--- a/1GIT/Git 学习笔记--new.docx
+++ b/1GIT/Git 学习笔记--new.docx
@@ -327,6 +327,7 @@
     <w:p>
       <w:pPr>
         <w:numPr>
+          <w:ilvl w:val="0"/>
           <w:numId w:val="0"/>
         </w:numPr>
       </w:pPr>
@@ -1793,12 +1794,6 @@
             <w:insideV w:val="single" w:color="auto" w:sz="4" w:space="0"/>
           </w:tblBorders>
           <w:tblLayout w:type="fixed"/>
-          <w:tblCellMar>
-            <w:top w:w="0" w:type="dxa"/>
-            <w:left w:w="108" w:type="dxa"/>
-            <w:bottom w:w="0" w:type="dxa"/>
-            <w:right w:w="108" w:type="dxa"/>
-          </w:tblCellMar>
         </w:tblPrEx>
         <w:tc>
           <w:tcPr>
@@ -2103,8 +2098,6 @@
           <w:rFonts w:ascii="Times New Roman" w:hAnsi="Times New Roman" w:cs="Times New Roman"/>
         </w:rPr>
       </w:pPr>
-      <w:bookmarkStart w:id="0" w:name="_GoBack"/>
-      <w:bookmarkEnd w:id="0"/>
       <w:r>
         <w:rPr>
           <w:rFonts w:ascii="Times New Roman" w:hAnsi="Times New Roman" w:cs="Times New Roman"/>
@@ -3444,6 +3437,15 @@
         </w:rPr>
         <w:t>可以查看单独文件上与上次提交的差异</w:t>
       </w:r>
+      <w:r>
+        <w:rPr>
+          <w:rFonts w:hint="eastAsia" w:ascii="Times New Roman" w:hAnsi="Times New Roman" w:cs="Times New Roman"/>
+          <w:lang w:eastAsia="zh-CN"/>
+        </w:rPr>
+        <w:t>。</w:t>
+      </w:r>
+      <w:bookmarkStart w:id="0" w:name="_GoBack"/>
+      <w:bookmarkEnd w:id="0"/>
     </w:p>
     <w:p>
       <w:pPr>
@@ -5673,6 +5675,12 @@
             <w:insideV w:val="single" w:color="auto" w:sz="4" w:space="0"/>
           </w:tblBorders>
           <w:tblLayout w:type="fixed"/>
+          <w:tblCellMar>
+            <w:top w:w="0" w:type="dxa"/>
+            <w:left w:w="108" w:type="dxa"/>
+            <w:bottom w:w="0" w:type="dxa"/>
+            <w:right w:w="108" w:type="dxa"/>
+          </w:tblCellMar>
         </w:tblPrEx>
         <w:tc>
           <w:tcPr>
@@ -5912,6 +5920,18 @@
 
 <file path=word/numbering.xml><?xml version="1.0" encoding="utf-8"?>
 <w:numbering xmlns:wpc="http://schemas.microsoft.com/office/word/2010/wordprocessingCanvas" xmlns:mc="http://schemas.openxmlformats.org/markup-compatibility/2006" xmlns:o="urn:schemas-microsoft-com:office:office" xmlns:r="http://schemas.openxmlformats.org/officeDocument/2006/relationships" xmlns:m="http://schemas.openxmlformats.org/officeDocument/2006/math" xmlns:v="urn:schemas-microsoft-com:vml" xmlns:wp14="http://schemas.microsoft.com/office/word/2010/wordprocessingDrawing" xmlns:wp="http://schemas.openxmlformats.org/drawingml/2006/wordprocessingDrawing" xmlns:w10="urn:schemas-microsoft-com:office:word" xmlns:w="http://schemas.openxmlformats.org/wordprocessingml/2006/main" xmlns:w14="http://schemas.microsoft.com/office/word/2010/wordml" xmlns:wpg="http://schemas.microsoft.com/office/word/2010/wordprocessingGroup" xmlns:wpi="http://schemas.microsoft.com/office/word/2010/wordprocessingInk" xmlns:wne="http://schemas.microsoft.com/office/word/2006/wordml" xmlns:wps="http://schemas.microsoft.com/office/word/2010/wordprocessingShape" mc:Ignorable="w14 wp14">
+  <w:abstractNum w:abstractNumId="1456193525">
+    <w:nsid w:val="56CBBFF5"/>
+    <w:multiLevelType w:val="singleLevel"/>
+    <w:tmpl w:val="56CBBFF5"/>
+    <w:lvl w:ilvl="0" w:tentative="1">
+      <w:start w:val="3"/>
+      <w:numFmt w:val="chineseCounting"/>
+      <w:suff w:val="nothing"/>
+      <w:lvlText w:val="%1、"/>
+      <w:lvlJc w:val="left"/>
+    </w:lvl>
+  </w:abstractNum>
   <w:abstractNum w:abstractNumId="827013829">
     <w:nsid w:val="314B3AC5"/>
     <w:multiLevelType w:val="multilevel"/>
@@ -6136,18 +6156,6 @@
       <w:rPr>
         <w:rFonts w:hint="default" w:ascii="Wingdings" w:hAnsi="Wingdings"/>
       </w:rPr>
-    </w:lvl>
-  </w:abstractNum>
-  <w:abstractNum w:abstractNumId="1456193525">
-    <w:nsid w:val="56CBBFF5"/>
-    <w:multiLevelType w:val="singleLevel"/>
-    <w:tmpl w:val="56CBBFF5"/>
-    <w:lvl w:ilvl="0" w:tentative="1">
-      <w:start w:val="3"/>
-      <w:numFmt w:val="chineseCounting"/>
-      <w:suff w:val="nothing"/>
-      <w:lvlText w:val="%1、"/>
-      <w:lvlJc w:val="left"/>
     </w:lvl>
   </w:abstractNum>
   <w:num w:numId="1">

--- a/1GIT/Git 学习笔记--new.docx
+++ b/1GIT/Git 学习笔记--new.docx
@@ -1794,6 +1794,12 @@
             <w:insideV w:val="single" w:color="auto" w:sz="4" w:space="0"/>
           </w:tblBorders>
           <w:tblLayout w:type="fixed"/>
+          <w:tblCellMar>
+            <w:top w:w="0" w:type="dxa"/>
+            <w:left w:w="108" w:type="dxa"/>
+            <w:bottom w:w="0" w:type="dxa"/>
+            <w:right w:w="108" w:type="dxa"/>
+          </w:tblCellMar>
         </w:tblPrEx>
         <w:tc>
           <w:tcPr>
@@ -3442,10 +3448,24 @@
           <w:rFonts w:hint="eastAsia" w:ascii="Times New Roman" w:hAnsi="Times New Roman" w:cs="Times New Roman"/>
           <w:lang w:eastAsia="zh-CN"/>
         </w:rPr>
-        <w:t>。</w:t>
+        <w:t>，</w:t>
+      </w:r>
+      <w:r>
+        <w:rPr>
+          <w:rFonts w:hint="eastAsia" w:ascii="Times New Roman" w:hAnsi="Times New Roman" w:cs="Times New Roman"/>
+          <w:lang w:val="en-US" w:eastAsia="zh-CN"/>
+        </w:rPr>
+        <w:t>不过是在git add 该文件之前</w:t>
       </w:r>
       <w:bookmarkStart w:id="0" w:name="_GoBack"/>
       <w:bookmarkEnd w:id="0"/>
+      <w:r>
+        <w:rPr>
+          <w:rFonts w:hint="eastAsia" w:ascii="Times New Roman" w:hAnsi="Times New Roman" w:cs="Times New Roman"/>
+          <w:lang w:eastAsia="zh-CN"/>
+        </w:rPr>
+        <w:t>。</w:t>
+      </w:r>
     </w:p>
     <w:p>
       <w:pPr>
@@ -4293,770 +4313,6 @@
           <w:lang w:val="en-US" w:eastAsia="zh-CN"/>
         </w:rPr>
         <w:t>十二、</w:t>
-      </w:r>
-      <w:r>
-        <w:rPr>
-          <w:rFonts w:ascii="Times New Roman" w:hAnsi="Times New Roman" w:cs="Times New Roman"/>
-        </w:rPr>
-        <w:t>交互式操作</w:t>
-      </w:r>
-    </w:p>
-    <w:p>
-      <w:pPr>
-        <w:rPr>
-          <w:rFonts w:ascii="Times New Roman" w:hAnsi="Times New Roman" w:cs="Times New Roman"/>
-        </w:rPr>
-      </w:pPr>
-    </w:p>
-    <w:p>
-      <w:pPr>
-        <w:pStyle w:val="3"/>
-        <w:rPr>
-          <w:rFonts w:ascii="Times New Roman" w:hAnsi="Times New Roman" w:cs="Times New Roman"/>
-        </w:rPr>
-      </w:pPr>
-      <w:r>
-        <w:rPr>
-          <w:rFonts w:hint="eastAsia" w:ascii="Times New Roman" w:hAnsi="Times New Roman" w:cs="Times New Roman"/>
-          <w:lang w:val="en-US" w:eastAsia="zh-CN"/>
-        </w:rPr>
-        <w:t>12.1</w:t>
-      </w:r>
-      <w:r>
-        <w:rPr>
-          <w:rFonts w:ascii="Times New Roman" w:hAnsi="Times New Roman" w:cs="Times New Roman"/>
-        </w:rPr>
-        <w:t>交互式rebase</w:t>
-      </w:r>
-    </w:p>
-    <w:p>
-      <w:pPr>
-        <w:rPr>
-          <w:rFonts w:ascii="Times New Roman" w:hAnsi="Times New Roman" w:cs="Times New Roman"/>
-        </w:rPr>
-      </w:pPr>
-    </w:p>
-    <w:p>
-      <w:pPr>
-        <w:rPr>
-          <w:rFonts w:ascii="Times New Roman" w:hAnsi="Times New Roman" w:cs="Times New Roman"/>
-        </w:rPr>
-      </w:pPr>
-      <w:r>
-        <w:rPr>
-          <w:rFonts w:ascii="Times New Roman" w:hAnsi="Times New Roman" w:cs="Times New Roman"/>
-        </w:rPr>
-        <w:t>如果你想在rebase的过程中对一部分提交进行修改，你可以在'git rebase'命令中加入'-i'或'--interactive'参数去调用交互模式。</w:t>
-      </w:r>
-    </w:p>
-    <w:p>
-      <w:pPr>
-        <w:ind w:firstLine="720"/>
-        <w:rPr>
-          <w:rFonts w:ascii="Times New Roman" w:hAnsi="Times New Roman" w:cs="Times New Roman"/>
-        </w:rPr>
-      </w:pPr>
-      <w:r>
-        <w:rPr>
-          <w:rFonts w:ascii="Times New Roman" w:hAnsi="Times New Roman" w:cs="Times New Roman"/>
-        </w:rPr>
-        <w:t>$ git rebase -i origin/master</w:t>
-      </w:r>
-    </w:p>
-    <w:p>
-      <w:pPr>
-        <w:rPr>
-          <w:rFonts w:ascii="Times New Roman" w:hAnsi="Times New Roman" w:cs="Times New Roman"/>
-        </w:rPr>
-      </w:pPr>
-      <w:r>
-        <w:rPr>
-          <w:rFonts w:ascii="Times New Roman" w:hAnsi="Times New Roman" w:cs="Times New Roman"/>
-        </w:rPr>
-        <w:t>这个命令会执行交互式rebase操作，操作对象是那些自最后一次从origin仓库拉取或者向origin推送之后的所有提交。</w:t>
-      </w:r>
-    </w:p>
-    <w:p>
-      <w:pPr>
-        <w:rPr>
-          <w:rFonts w:ascii="Times New Roman" w:hAnsi="Times New Roman" w:cs="Times New Roman"/>
-        </w:rPr>
-      </w:pPr>
-      <w:r>
-        <w:rPr>
-          <w:rFonts w:ascii="Times New Roman" w:hAnsi="Times New Roman" w:cs="Times New Roman"/>
-        </w:rPr>
-        <w:t>若想查看一下将被rebase的提交，可以用如下的log命令：</w:t>
-      </w:r>
-    </w:p>
-    <w:p>
-      <w:pPr>
-        <w:ind w:firstLine="720"/>
-        <w:rPr>
-          <w:rFonts w:ascii="Times New Roman" w:hAnsi="Times New Roman" w:cs="Times New Roman"/>
-        </w:rPr>
-      </w:pPr>
-      <w:r>
-        <w:rPr>
-          <w:rFonts w:ascii="Times New Roman" w:hAnsi="Times New Roman" w:cs="Times New Roman"/>
-        </w:rPr>
-        <w:t>$ git log github/master..</w:t>
-      </w:r>
-    </w:p>
-    <w:p>
-      <w:pPr>
-        <w:rPr>
-          <w:rFonts w:ascii="Times New Roman" w:hAnsi="Times New Roman" w:cs="Times New Roman"/>
-        </w:rPr>
-      </w:pPr>
-      <w:r>
-        <w:rPr>
-          <w:rFonts w:ascii="Times New Roman" w:hAnsi="Times New Roman" w:cs="Times New Roman"/>
-        </w:rPr>
-        <w:t>你可以将操作（action）改为'edit'（使用提交，但是暂停以便进行修正）或者'squash'（使用提交，但是把它与前一提交合并），默认是'pick'（使用提交）。你可以对这些行上下移动从而对提交进行重排序。当你退出编辑器时，git会按照你指定的顺序去应用提交，并且做出相应的操作（action）。</w:t>
-      </w:r>
-    </w:p>
-    <w:p>
-      <w:pPr>
-        <w:rPr>
-          <w:rFonts w:ascii="Times New Roman" w:hAnsi="Times New Roman" w:cs="Times New Roman"/>
-        </w:rPr>
-      </w:pPr>
-    </w:p>
-    <w:p>
-      <w:pPr>
-        <w:rPr>
-          <w:rFonts w:ascii="Times New Roman" w:hAnsi="Times New Roman" w:cs="Times New Roman"/>
-        </w:rPr>
-      </w:pPr>
-      <w:r>
-        <w:rPr>
-          <w:rFonts w:ascii="Times New Roman" w:hAnsi="Times New Roman" w:cs="Times New Roman"/>
-        </w:rPr>
-        <w:t>如果指定进行'pick'操作，git会应用这个补丁，以同样的提交信息（commit message）保存提交。</w:t>
-      </w:r>
-    </w:p>
-    <w:p>
-      <w:pPr>
-        <w:rPr>
-          <w:rFonts w:ascii="Times New Roman" w:hAnsi="Times New Roman" w:cs="Times New Roman"/>
-        </w:rPr>
-      </w:pPr>
-      <w:r>
-        <w:rPr>
-          <w:rFonts w:ascii="Times New Roman" w:hAnsi="Times New Roman" w:cs="Times New Roman"/>
-        </w:rPr>
-        <w:t>如果指定进行'squash'操作，git会把这个提交和前一个提交合并成为一个新的提交。这会再次调用编辑器，你在里面合并这两个提交的提交信息。</w:t>
-      </w:r>
-    </w:p>
-    <w:p>
-      <w:pPr>
-        <w:rPr>
-          <w:rFonts w:ascii="Times New Roman" w:hAnsi="Times New Roman" w:cs="Times New Roman"/>
-        </w:rPr>
-      </w:pPr>
-      <w:r>
-        <w:rPr>
-          <w:rFonts w:ascii="Times New Roman" w:hAnsi="Times New Roman" w:cs="Times New Roman"/>
-        </w:rPr>
-        <w:t>如果指定进行'edit'操作，git会完成同样的工作，但是在对下一提交进行操作之前，它会返回到命令行让你对提交进行修正，或者对提交内容进行修改</w:t>
-      </w:r>
-      <w:r>
-        <w:rPr>
-          <w:rFonts w:ascii="Times New Roman" w:hAnsi="Times New Roman" w:eastAsia="宋体" w:cs="Times New Roman"/>
-        </w:rPr>
-        <w:t>。</w:t>
-      </w:r>
-    </w:p>
-    <w:p>
-      <w:pPr>
-        <w:pStyle w:val="3"/>
-        <w:rPr>
-          <w:rFonts w:ascii="Times New Roman" w:hAnsi="Times New Roman" w:cs="Times New Roman"/>
-        </w:rPr>
-      </w:pPr>
-      <w:r>
-        <w:rPr>
-          <w:rFonts w:hint="eastAsia" w:ascii="Times New Roman" w:hAnsi="Times New Roman" w:cs="Times New Roman"/>
-          <w:lang w:val="en-US" w:eastAsia="zh-CN"/>
-        </w:rPr>
-        <w:t>12.2</w:t>
-      </w:r>
-      <w:r>
-        <w:rPr>
-          <w:rFonts w:ascii="Times New Roman" w:hAnsi="Times New Roman" w:cs="Times New Roman"/>
-        </w:rPr>
-        <w:t>交互式添加</w:t>
-      </w:r>
-    </w:p>
-    <w:p>
-      <w:pPr>
-        <w:rPr>
-          <w:rFonts w:ascii="Times New Roman" w:hAnsi="Times New Roman" w:cs="Times New Roman"/>
-        </w:rPr>
-      </w:pPr>
-    </w:p>
-    <w:p>
-      <w:pPr>
-        <w:rPr>
-          <w:rFonts w:ascii="Times New Roman" w:hAnsi="Times New Roman" w:eastAsia="宋体" w:cs="Times New Roman"/>
-        </w:rPr>
-      </w:pPr>
-      <w:r>
-        <w:rPr>
-          <w:rFonts w:ascii="Times New Roman" w:hAnsi="Times New Roman" w:cs="Times New Roman"/>
-        </w:rPr>
-        <w:t>交互式添加提供友好的界面去操作Git索引（index），同时亦提供了可视化索引的能力。只需简单键入'git add -i'，即可使用此功能。Git会列出所有修改过的文件及它们的状态</w:t>
-      </w:r>
-      <w:r>
-        <w:rPr>
-          <w:rFonts w:ascii="Times New Roman" w:hAnsi="Times New Roman" w:eastAsia="宋体" w:cs="Times New Roman"/>
-        </w:rPr>
-        <w:t>。</w:t>
-      </w:r>
-    </w:p>
-    <w:p>
-      <w:pPr>
-        <w:ind w:left="720"/>
-        <w:rPr>
-          <w:rFonts w:ascii="Times New Roman" w:hAnsi="Times New Roman" w:cs="Times New Roman"/>
-        </w:rPr>
-      </w:pPr>
-      <w:r>
-        <w:rPr>
-          <w:rFonts w:ascii="Times New Roman" w:hAnsi="Times New Roman" w:cs="Times New Roman"/>
-        </w:rPr>
-        <w:t>$&gt;git add -i</w:t>
-      </w:r>
-    </w:p>
-    <w:p>
-      <w:pPr>
-        <w:ind w:left="720"/>
-        <w:rPr>
-          <w:rFonts w:ascii="Times New Roman" w:hAnsi="Times New Roman" w:cs="Times New Roman"/>
-        </w:rPr>
-      </w:pPr>
-      <w:r>
-        <w:rPr>
-          <w:rFonts w:ascii="Times New Roman" w:hAnsi="Times New Roman" w:cs="Times New Roman"/>
-        </w:rPr>
-        <w:t xml:space="preserve">           staged     unstaged path</w:t>
-      </w:r>
-    </w:p>
-    <w:p>
-      <w:pPr>
-        <w:ind w:left="720"/>
-        <w:rPr>
-          <w:rFonts w:ascii="Times New Roman" w:hAnsi="Times New Roman" w:cs="Times New Roman"/>
-        </w:rPr>
-      </w:pPr>
-      <w:r>
-        <w:rPr>
-          <w:rFonts w:ascii="Times New Roman" w:hAnsi="Times New Roman" w:cs="Times New Roman"/>
-        </w:rPr>
-        <w:t xml:space="preserve">  1:    unchanged        +4/-0 assets/stylesheets/style.css</w:t>
-      </w:r>
-    </w:p>
-    <w:p>
-      <w:pPr>
-        <w:ind w:left="720"/>
-        <w:rPr>
-          <w:rFonts w:ascii="Times New Roman" w:hAnsi="Times New Roman" w:cs="Times New Roman"/>
-        </w:rPr>
-      </w:pPr>
-      <w:r>
-        <w:rPr>
-          <w:rFonts w:ascii="Times New Roman" w:hAnsi="Times New Roman" w:cs="Times New Roman"/>
-        </w:rPr>
-        <w:t xml:space="preserve">  2:    unchanged      +23/-11 layout/book_index_template.html</w:t>
-      </w:r>
-    </w:p>
-    <w:p>
-      <w:pPr>
-        <w:ind w:left="720"/>
-        <w:rPr>
-          <w:rFonts w:ascii="Times New Roman" w:hAnsi="Times New Roman" w:cs="Times New Roman"/>
-        </w:rPr>
-      </w:pPr>
-      <w:r>
-        <w:rPr>
-          <w:rFonts w:ascii="Times New Roman" w:hAnsi="Times New Roman" w:cs="Times New Roman"/>
-        </w:rPr>
-        <w:t xml:space="preserve">  3:    unchanged        +7/-7 layout/chapter_template.html</w:t>
-      </w:r>
-    </w:p>
-    <w:p>
-      <w:pPr>
-        <w:ind w:left="720"/>
-        <w:rPr>
-          <w:rFonts w:ascii="Times New Roman" w:hAnsi="Times New Roman" w:cs="Times New Roman"/>
-        </w:rPr>
-      </w:pPr>
-      <w:r>
-        <w:rPr>
-          <w:rFonts w:ascii="Times New Roman" w:hAnsi="Times New Roman" w:cs="Times New Roman"/>
-        </w:rPr>
-        <w:t xml:space="preserve">  4:    unchanged        +3/-3 script/pdf.rb</w:t>
-      </w:r>
-    </w:p>
-    <w:p>
-      <w:pPr>
-        <w:ind w:left="720"/>
-        <w:rPr>
-          <w:rFonts w:ascii="Times New Roman" w:hAnsi="Times New Roman" w:cs="Times New Roman"/>
-        </w:rPr>
-      </w:pPr>
-      <w:r>
-        <w:rPr>
-          <w:rFonts w:ascii="Times New Roman" w:hAnsi="Times New Roman" w:cs="Times New Roman"/>
-        </w:rPr>
-        <w:t xml:space="preserve">  5:    unchanged      +121/-0 text/14_Interactive_Rebasing/0_ Interactive_Rebasing.markdown</w:t>
-      </w:r>
-    </w:p>
-    <w:p>
-      <w:pPr>
-        <w:ind w:left="720"/>
-        <w:rPr>
-          <w:rFonts w:ascii="Times New Roman" w:hAnsi="Times New Roman" w:cs="Times New Roman"/>
-        </w:rPr>
-      </w:pPr>
-    </w:p>
-    <w:p>
-      <w:pPr>
-        <w:ind w:left="720"/>
-        <w:rPr>
-          <w:rFonts w:ascii="Times New Roman" w:hAnsi="Times New Roman" w:cs="Times New Roman"/>
-        </w:rPr>
-      </w:pPr>
-      <w:r>
-        <w:rPr>
-          <w:rFonts w:ascii="Times New Roman" w:hAnsi="Times New Roman" w:cs="Times New Roman"/>
-        </w:rPr>
-        <w:t>*** Commands ***</w:t>
-      </w:r>
-    </w:p>
-    <w:p>
-      <w:pPr>
-        <w:ind w:left="720"/>
-        <w:rPr>
-          <w:rFonts w:ascii="Times New Roman" w:hAnsi="Times New Roman" w:cs="Times New Roman"/>
-        </w:rPr>
-      </w:pPr>
-      <w:r>
-        <w:rPr>
-          <w:rFonts w:ascii="Times New Roman" w:hAnsi="Times New Roman" w:cs="Times New Roman"/>
-        </w:rPr>
-        <w:t xml:space="preserve">  1: status   2: update   3: revert   4: add untracked</w:t>
-      </w:r>
-    </w:p>
-    <w:p>
-      <w:pPr>
-        <w:ind w:left="720"/>
-        <w:rPr>
-          <w:rFonts w:ascii="Times New Roman" w:hAnsi="Times New Roman" w:cs="Times New Roman"/>
-        </w:rPr>
-      </w:pPr>
-      <w:r>
-        <w:rPr>
-          <w:rFonts w:ascii="Times New Roman" w:hAnsi="Times New Roman" w:cs="Times New Roman"/>
-        </w:rPr>
-        <w:t xml:space="preserve">  5: patch    6: diff     7: quit     8: help</w:t>
-      </w:r>
-    </w:p>
-    <w:p>
-      <w:pPr>
-        <w:ind w:left="720"/>
-        <w:rPr>
-          <w:rFonts w:ascii="Times New Roman" w:hAnsi="Times New Roman" w:cs="Times New Roman"/>
-        </w:rPr>
-      </w:pPr>
-      <w:r>
-        <w:rPr>
-          <w:rFonts w:ascii="Times New Roman" w:hAnsi="Times New Roman" w:cs="Times New Roman"/>
-        </w:rPr>
-        <w:t xml:space="preserve">What now&gt; </w:t>
-      </w:r>
-    </w:p>
-    <w:p>
-      <w:pPr>
-        <w:rPr>
-          <w:rFonts w:ascii="Times New Roman" w:hAnsi="Times New Roman" w:cs="Times New Roman"/>
-        </w:rPr>
-      </w:pPr>
-      <w:r>
-        <w:rPr>
-          <w:rFonts w:ascii="Times New Roman" w:hAnsi="Times New Roman" w:cs="Times New Roman"/>
-        </w:rPr>
-        <w:t>在这个例子中，我们可以看到有5个修改过的文件还没有被加入到索引中（unstaged），甚至可以看到每个文件增加和减少的行数。紧接着是一个交互式的菜单，列出了我们可以在此模式中使用的命令。</w:t>
-      </w:r>
-    </w:p>
-    <w:p>
-      <w:pPr>
-        <w:rPr>
-          <w:rFonts w:ascii="Times New Roman" w:hAnsi="Times New Roman" w:cs="Times New Roman"/>
-        </w:rPr>
-      </w:pPr>
-      <w:r>
-        <w:rPr>
-          <w:rFonts w:ascii="Times New Roman" w:hAnsi="Times New Roman" w:cs="Times New Roman"/>
-        </w:rPr>
-        <w:t>如果我们想要暂存（stage）这些文件，我们可以键入'2'或者'u'进入更新（update）模式。然后我们可以通过键入文件的范围（本例中是1-4）来决定把哪些文件加入到索引之中。</w:t>
-      </w:r>
-    </w:p>
-    <w:p>
-      <w:pPr>
-        <w:ind w:left="720"/>
-        <w:rPr>
-          <w:rFonts w:ascii="Times New Roman" w:hAnsi="Times New Roman" w:cs="Times New Roman"/>
-        </w:rPr>
-      </w:pPr>
-      <w:r>
-        <w:rPr>
-          <w:rFonts w:ascii="Times New Roman" w:hAnsi="Times New Roman" w:cs="Times New Roman"/>
-        </w:rPr>
-        <w:t>What now&gt; 2</w:t>
-      </w:r>
-    </w:p>
-    <w:p>
-      <w:pPr>
-        <w:ind w:left="720"/>
-        <w:rPr>
-          <w:rFonts w:ascii="Times New Roman" w:hAnsi="Times New Roman" w:cs="Times New Roman"/>
-        </w:rPr>
-      </w:pPr>
-      <w:r>
-        <w:rPr>
-          <w:rFonts w:ascii="Times New Roman" w:hAnsi="Times New Roman" w:cs="Times New Roman"/>
-        </w:rPr>
-        <w:t xml:space="preserve">           staged     unstaged path</w:t>
-      </w:r>
-    </w:p>
-    <w:p>
-      <w:pPr>
-        <w:ind w:left="720"/>
-        <w:rPr>
-          <w:rFonts w:ascii="Times New Roman" w:hAnsi="Times New Roman" w:cs="Times New Roman"/>
-        </w:rPr>
-      </w:pPr>
-      <w:r>
-        <w:rPr>
-          <w:rFonts w:ascii="Times New Roman" w:hAnsi="Times New Roman" w:cs="Times New Roman"/>
-        </w:rPr>
-        <w:t xml:space="preserve">  1:    unchanged        +4/-0 assets/stylesheets/style.css</w:t>
-      </w:r>
-    </w:p>
-    <w:p>
-      <w:pPr>
-        <w:ind w:left="720"/>
-        <w:rPr>
-          <w:rFonts w:ascii="Times New Roman" w:hAnsi="Times New Roman" w:cs="Times New Roman"/>
-        </w:rPr>
-      </w:pPr>
-      <w:r>
-        <w:rPr>
-          <w:rFonts w:ascii="Times New Roman" w:hAnsi="Times New Roman" w:cs="Times New Roman"/>
-        </w:rPr>
-        <w:t xml:space="preserve">  2:    unchanged      +23/-11 layout/book_index_template.html</w:t>
-      </w:r>
-    </w:p>
-    <w:p>
-      <w:pPr>
-        <w:ind w:left="720"/>
-        <w:rPr>
-          <w:rFonts w:ascii="Times New Roman" w:hAnsi="Times New Roman" w:cs="Times New Roman"/>
-        </w:rPr>
-      </w:pPr>
-      <w:r>
-        <w:rPr>
-          <w:rFonts w:ascii="Times New Roman" w:hAnsi="Times New Roman" w:cs="Times New Roman"/>
-        </w:rPr>
-        <w:t xml:space="preserve">  3:    unchanged        +7/-7 layout/chapter_template.html</w:t>
-      </w:r>
-    </w:p>
-    <w:p>
-      <w:pPr>
-        <w:ind w:left="720"/>
-        <w:rPr>
-          <w:rFonts w:ascii="Times New Roman" w:hAnsi="Times New Roman" w:cs="Times New Roman"/>
-        </w:rPr>
-      </w:pPr>
-      <w:r>
-        <w:rPr>
-          <w:rFonts w:ascii="Times New Roman" w:hAnsi="Times New Roman" w:cs="Times New Roman"/>
-        </w:rPr>
-        <w:t xml:space="preserve">  4:    unchanged        +3/-3 script/pdf.rb</w:t>
-      </w:r>
-    </w:p>
-    <w:p>
-      <w:pPr>
-        <w:ind w:left="720"/>
-        <w:rPr>
-          <w:rFonts w:ascii="Times New Roman" w:hAnsi="Times New Roman" w:cs="Times New Roman"/>
-        </w:rPr>
-      </w:pPr>
-      <w:r>
-        <w:rPr>
-          <w:rFonts w:ascii="Times New Roman" w:hAnsi="Times New Roman" w:cs="Times New Roman"/>
-        </w:rPr>
-        <w:t xml:space="preserve">  5:    unchanged      +121/-0 text/14_Interactive_Rebasing/0_ Interactive_Rebasing.markdown</w:t>
-      </w:r>
-    </w:p>
-    <w:p>
-      <w:pPr>
-        <w:ind w:left="720"/>
-        <w:rPr>
-          <w:rFonts w:ascii="Times New Roman" w:hAnsi="Times New Roman" w:cs="Times New Roman"/>
-        </w:rPr>
-      </w:pPr>
-      <w:r>
-        <w:rPr>
-          <w:rFonts w:ascii="Times New Roman" w:hAnsi="Times New Roman" w:cs="Times New Roman"/>
-        </w:rPr>
-        <w:t>Update&gt;&gt; 1-4</w:t>
-      </w:r>
-    </w:p>
-    <w:p>
-      <w:pPr>
-        <w:ind w:left="720"/>
-        <w:rPr>
-          <w:rFonts w:ascii="Times New Roman" w:hAnsi="Times New Roman" w:cs="Times New Roman"/>
-        </w:rPr>
-      </w:pPr>
-      <w:r>
-        <w:rPr>
-          <w:rFonts w:ascii="Times New Roman" w:hAnsi="Times New Roman" w:cs="Times New Roman"/>
-        </w:rPr>
-        <w:t xml:space="preserve">           staged     unstaged path</w:t>
-      </w:r>
-    </w:p>
-    <w:p>
-      <w:pPr>
-        <w:ind w:left="720"/>
-        <w:rPr>
-          <w:rFonts w:ascii="Times New Roman" w:hAnsi="Times New Roman" w:cs="Times New Roman"/>
-        </w:rPr>
-      </w:pPr>
-      <w:r>
-        <w:rPr>
-          <w:rFonts w:ascii="Times New Roman" w:hAnsi="Times New Roman" w:cs="Times New Roman"/>
-        </w:rPr>
-        <w:t>* 1:    unchanged        +4/-0 assets/stylesheets/style.css</w:t>
-      </w:r>
-    </w:p>
-    <w:p>
-      <w:pPr>
-        <w:ind w:left="720"/>
-        <w:rPr>
-          <w:rFonts w:ascii="Times New Roman" w:hAnsi="Times New Roman" w:cs="Times New Roman"/>
-        </w:rPr>
-      </w:pPr>
-      <w:r>
-        <w:rPr>
-          <w:rFonts w:ascii="Times New Roman" w:hAnsi="Times New Roman" w:cs="Times New Roman"/>
-        </w:rPr>
-        <w:t>* 2:    unchanged      +23/-11 layout/book_index_template.html</w:t>
-      </w:r>
-    </w:p>
-    <w:p>
-      <w:pPr>
-        <w:ind w:left="720"/>
-        <w:rPr>
-          <w:rFonts w:ascii="Times New Roman" w:hAnsi="Times New Roman" w:cs="Times New Roman"/>
-        </w:rPr>
-      </w:pPr>
-      <w:r>
-        <w:rPr>
-          <w:rFonts w:ascii="Times New Roman" w:hAnsi="Times New Roman" w:cs="Times New Roman"/>
-        </w:rPr>
-        <w:t>* 3:    unchanged        +7/-7 layout/chapter_template.html</w:t>
-      </w:r>
-    </w:p>
-    <w:p>
-      <w:pPr>
-        <w:ind w:left="720"/>
-        <w:rPr>
-          <w:rFonts w:ascii="Times New Roman" w:hAnsi="Times New Roman" w:cs="Times New Roman"/>
-        </w:rPr>
-      </w:pPr>
-      <w:r>
-        <w:rPr>
-          <w:rFonts w:ascii="Times New Roman" w:hAnsi="Times New Roman" w:cs="Times New Roman"/>
-        </w:rPr>
-        <w:t>* 4:    unchanged        +3/-3 script/pdf.rb</w:t>
-      </w:r>
-    </w:p>
-    <w:p>
-      <w:pPr>
-        <w:ind w:left="720"/>
-        <w:rPr>
-          <w:rFonts w:ascii="Times New Roman" w:hAnsi="Times New Roman" w:cs="Times New Roman"/>
-        </w:rPr>
-      </w:pPr>
-      <w:r>
-        <w:rPr>
-          <w:rFonts w:ascii="Times New Roman" w:hAnsi="Times New Roman" w:cs="Times New Roman"/>
-        </w:rPr>
-        <w:t xml:space="preserve">  5:    unchanged      +121/-0 text/14_Interactive_Rebasing/0_ Interactive_Rebasing.markdown</w:t>
-      </w:r>
-    </w:p>
-    <w:p>
-      <w:pPr>
-        <w:ind w:left="720"/>
-        <w:rPr>
-          <w:rFonts w:ascii="Times New Roman" w:hAnsi="Times New Roman" w:cs="Times New Roman"/>
-        </w:rPr>
-      </w:pPr>
-      <w:r>
-        <w:rPr>
-          <w:rFonts w:ascii="Times New Roman" w:hAnsi="Times New Roman" w:cs="Times New Roman"/>
-        </w:rPr>
-        <w:t xml:space="preserve">Update&gt;&gt; </w:t>
-      </w:r>
-    </w:p>
-    <w:p>
-      <w:pPr>
-        <w:rPr>
-          <w:rFonts w:ascii="Times New Roman" w:hAnsi="Times New Roman" w:cs="Times New Roman"/>
-        </w:rPr>
-      </w:pPr>
-      <w:r>
-        <w:rPr>
-          <w:rFonts w:ascii="Times New Roman" w:hAnsi="Times New Roman" w:cs="Times New Roman"/>
-        </w:rPr>
-        <w:t>如果键入回车，我会回到主菜单中，同时可以看到那些指定文件的状态已经发生了改变：</w:t>
-      </w:r>
-    </w:p>
-    <w:p>
-      <w:pPr>
-        <w:ind w:left="720"/>
-        <w:rPr>
-          <w:rFonts w:ascii="Times New Roman" w:hAnsi="Times New Roman" w:cs="Times New Roman"/>
-        </w:rPr>
-      </w:pPr>
-      <w:r>
-        <w:rPr>
-          <w:rFonts w:ascii="Times New Roman" w:hAnsi="Times New Roman" w:cs="Times New Roman"/>
-        </w:rPr>
-        <w:t>What now&gt; status</w:t>
-      </w:r>
-    </w:p>
-    <w:p>
-      <w:pPr>
-        <w:ind w:left="720"/>
-        <w:rPr>
-          <w:rFonts w:ascii="Times New Roman" w:hAnsi="Times New Roman" w:cs="Times New Roman"/>
-        </w:rPr>
-      </w:pPr>
-      <w:r>
-        <w:rPr>
-          <w:rFonts w:ascii="Times New Roman" w:hAnsi="Times New Roman" w:cs="Times New Roman"/>
-        </w:rPr>
-        <w:t xml:space="preserve">           staged     unstaged path</w:t>
-      </w:r>
-    </w:p>
-    <w:p>
-      <w:pPr>
-        <w:ind w:left="720"/>
-        <w:rPr>
-          <w:rFonts w:ascii="Times New Roman" w:hAnsi="Times New Roman" w:cs="Times New Roman"/>
-        </w:rPr>
-      </w:pPr>
-      <w:r>
-        <w:rPr>
-          <w:rFonts w:ascii="Times New Roman" w:hAnsi="Times New Roman" w:cs="Times New Roman"/>
-        </w:rPr>
-        <w:t xml:space="preserve">  1:        +4/-0      nothing assets/stylesheets/style.css</w:t>
-      </w:r>
-    </w:p>
-    <w:p>
-      <w:pPr>
-        <w:ind w:left="720"/>
-        <w:rPr>
-          <w:rFonts w:ascii="Times New Roman" w:hAnsi="Times New Roman" w:cs="Times New Roman"/>
-        </w:rPr>
-      </w:pPr>
-      <w:r>
-        <w:rPr>
-          <w:rFonts w:ascii="Times New Roman" w:hAnsi="Times New Roman" w:cs="Times New Roman"/>
-        </w:rPr>
-        <w:t xml:space="preserve">  2:      +23/-11      nothing layout/book_index_template.html</w:t>
-      </w:r>
-    </w:p>
-    <w:p>
-      <w:pPr>
-        <w:ind w:left="720"/>
-        <w:rPr>
-          <w:rFonts w:ascii="Times New Roman" w:hAnsi="Times New Roman" w:cs="Times New Roman"/>
-        </w:rPr>
-      </w:pPr>
-      <w:r>
-        <w:rPr>
-          <w:rFonts w:ascii="Times New Roman" w:hAnsi="Times New Roman" w:cs="Times New Roman"/>
-        </w:rPr>
-        <w:t xml:space="preserve">  3:        +7/-7      nothing layout/chapter_template.html</w:t>
-      </w:r>
-    </w:p>
-    <w:p>
-      <w:pPr>
-        <w:ind w:left="720"/>
-        <w:rPr>
-          <w:rFonts w:ascii="Times New Roman" w:hAnsi="Times New Roman" w:cs="Times New Roman"/>
-        </w:rPr>
-      </w:pPr>
-      <w:r>
-        <w:rPr>
-          <w:rFonts w:ascii="Times New Roman" w:hAnsi="Times New Roman" w:cs="Times New Roman"/>
-        </w:rPr>
-        <w:t xml:space="preserve">  4:        +3/-3      nothing script/pdf.rb</w:t>
-      </w:r>
-    </w:p>
-    <w:p>
-      <w:pPr>
-        <w:ind w:left="720"/>
-        <w:rPr>
-          <w:rFonts w:ascii="Times New Roman" w:hAnsi="Times New Roman" w:cs="Times New Roman"/>
-        </w:rPr>
-      </w:pPr>
-      <w:r>
-        <w:rPr>
-          <w:rFonts w:ascii="Times New Roman" w:hAnsi="Times New Roman" w:cs="Times New Roman"/>
-        </w:rPr>
-        <w:t xml:space="preserve">  5:    unchanged      +121/-0 text/14_Interactive_Rebasing/0_ Interactive_Rebasing.markdown</w:t>
-      </w:r>
-    </w:p>
-    <w:p>
-      <w:pPr>
-        <w:rPr>
-          <w:rFonts w:ascii="Times New Roman" w:hAnsi="Times New Roman" w:cs="Times New Roman"/>
-        </w:rPr>
-      </w:pPr>
-    </w:p>
-    <w:p>
-      <w:pPr>
-        <w:rPr>
-          <w:rFonts w:ascii="Times New Roman" w:hAnsi="Times New Roman" w:cs="Times New Roman"/>
-        </w:rPr>
-      </w:pPr>
-      <w:r>
-        <w:rPr>
-          <w:rFonts w:ascii="Times New Roman" w:hAnsi="Times New Roman" w:cs="Times New Roman"/>
-        </w:rPr>
-        <w:t>现在我们可以看到前4个文件已经被暂存，但是最后一个没有。基本上，这是一个更加紧凑的查看状态的方式，实质上的信息与我们在命令行中运行'git status'是一致的</w:t>
-      </w:r>
-    </w:p>
-    <w:p>
-      <w:pPr>
-        <w:pStyle w:val="2"/>
-        <w:rPr>
-          <w:rFonts w:ascii="Times New Roman" w:hAnsi="Times New Roman" w:cs="Times New Roman"/>
-        </w:rPr>
-      </w:pPr>
-      <w:r>
-        <w:rPr>
-          <w:rFonts w:hint="eastAsia" w:ascii="Times New Roman" w:hAnsi="Times New Roman" w:cs="Times New Roman"/>
-          <w:lang w:val="en-US" w:eastAsia="zh-CN"/>
-        </w:rPr>
-        <w:t>十三、</w:t>
       </w:r>
       <w:r>
         <w:rPr>
@@ -5167,7 +4423,20 @@
         <w:rPr>
           <w:rFonts w:ascii="Times New Roman" w:hAnsi="Times New Roman" w:cs="Times New Roman"/>
         </w:rPr>
-        <w:t>当你修复完bug后, 你可以用git stash apply来回复到以前的工作状态.</w:t>
+        <w:t>当你修复完bug后, 你可以用git stash apply来</w:t>
+      </w:r>
+      <w:r>
+        <w:rPr>
+          <w:rFonts w:hint="eastAsia" w:ascii="Times New Roman" w:hAnsi="Times New Roman" w:cs="Times New Roman"/>
+          <w:lang w:val="en-US" w:eastAsia="zh-CN"/>
+        </w:rPr>
+        <w:t>恢复</w:t>
+      </w:r>
+      <w:r>
+        <w:rPr>
+          <w:rFonts w:ascii="Times New Roman" w:hAnsi="Times New Roman" w:cs="Times New Roman"/>
+        </w:rPr>
+        <w:t>到以前的工作状态.</w:t>
       </w:r>
     </w:p>
     <w:p>

--- a/1GIT/Git 学习笔记--new.docx
+++ b/1GIT/Git 学习笔记--new.docx
@@ -356,7 +356,8 @@
     <w:p>
       <w:pPr>
         <w:rPr>
-          <w:rFonts w:ascii="Times New Roman" w:hAnsi="Times New Roman" w:cs="Times New Roman"/>
+          <w:rFonts w:hint="eastAsia" w:ascii="Times New Roman" w:hAnsi="Times New Roman" w:cs="Times New Roman"/>
+          <w:lang w:eastAsia="zh-CN"/>
         </w:rPr>
       </w:pPr>
       <w:r>
@@ -372,6 +373,125 @@
         </w:rPr>
         <w:t>。</w:t>
       </w:r>
+    </w:p>
+    <w:p>
+      <w:pPr>
+        <w:rPr>
+          <w:rFonts w:hint="eastAsia" w:ascii="Times New Roman" w:hAnsi="Times New Roman" w:cs="Times New Roman"/>
+          <w:lang w:val="en-US" w:eastAsia="zh-CN"/>
+        </w:rPr>
+      </w:pPr>
+      <w:r>
+        <w:rPr>
+          <w:rFonts w:hint="eastAsia" w:ascii="Times New Roman" w:hAnsi="Times New Roman" w:cs="Times New Roman"/>
+          <w:lang w:val="en-US" w:eastAsia="zh-CN"/>
+        </w:rPr>
+        <w:t>然后需要在服务器端新建远程仓库，再通过git add name &lt;serverurl&gt; 关联</w:t>
+      </w:r>
+    </w:p>
+    <w:tbl>
+      <w:tblPr>
+        <w:tblStyle w:val="12"/>
+        <w:tblW w:w="9576" w:type="dxa"/>
+        <w:tblInd w:w="0" w:type="dxa"/>
+        <w:tblBorders>
+          <w:top w:val="single" w:color="auto" w:sz="4" w:space="0"/>
+          <w:left w:val="single" w:color="auto" w:sz="4" w:space="0"/>
+          <w:bottom w:val="single" w:color="auto" w:sz="4" w:space="0"/>
+          <w:right w:val="single" w:color="auto" w:sz="4" w:space="0"/>
+          <w:insideH w:val="single" w:color="auto" w:sz="4" w:space="0"/>
+          <w:insideV w:val="single" w:color="auto" w:sz="4" w:space="0"/>
+        </w:tblBorders>
+        <w:tblLayout w:type="fixed"/>
+        <w:tblCellMar>
+          <w:left w:w="108" w:type="dxa"/>
+          <w:right w:w="108" w:type="dxa"/>
+        </w:tblCellMar>
+      </w:tblPr>
+      <w:tblGrid>
+        <w:gridCol w:w="9576"/>
+      </w:tblGrid>
+      <w:tr>
+        <w:tblPrEx>
+          <w:tblBorders>
+            <w:top w:val="single" w:color="auto" w:sz="4" w:space="0"/>
+            <w:left w:val="single" w:color="auto" w:sz="4" w:space="0"/>
+            <w:bottom w:val="single" w:color="auto" w:sz="4" w:space="0"/>
+            <w:right w:val="single" w:color="auto" w:sz="4" w:space="0"/>
+            <w:insideH w:val="single" w:color="auto" w:sz="4" w:space="0"/>
+            <w:insideV w:val="single" w:color="auto" w:sz="4" w:space="0"/>
+          </w:tblBorders>
+          <w:tblLayout w:type="fixed"/>
+          <w:tblCellMar>
+            <w:left w:w="108" w:type="dxa"/>
+            <w:right w:w="108" w:type="dxa"/>
+          </w:tblCellMar>
+        </w:tblPrEx>
+        <w:tc>
+          <w:tcPr>
+            <w:tcW w:w="9576" w:type="dxa"/>
+          </w:tcPr>
+          <w:p>
+            <w:pPr>
+              <w:rPr>
+                <w:rFonts w:hint="eastAsia" w:ascii="Times New Roman" w:hAnsi="Times New Roman" w:cs="Times New Roman"/>
+                <w:vertAlign w:val="baseline"/>
+                <w:lang w:val="en-US" w:eastAsia="zh-CN"/>
+              </w:rPr>
+            </w:pPr>
+            <w:r>
+              <w:rPr>
+                <w:rFonts w:hint="eastAsia" w:ascii="Times New Roman" w:hAnsi="Times New Roman" w:cs="Times New Roman"/>
+                <w:vertAlign w:val="baseline"/>
+                <w:lang w:val="en-US" w:eastAsia="zh-CN"/>
+              </w:rPr>
+              <w:t>git init</w:t>
+            </w:r>
+          </w:p>
+          <w:p>
+            <w:pPr>
+              <w:rPr>
+                <w:rFonts w:hint="eastAsia" w:ascii="Times New Roman" w:hAnsi="Times New Roman" w:cs="Times New Roman"/>
+                <w:vertAlign w:val="baseline"/>
+                <w:lang w:val="en-US" w:eastAsia="zh-CN"/>
+              </w:rPr>
+            </w:pPr>
+            <w:r>
+              <w:rPr>
+                <w:rFonts w:hint="eastAsia" w:ascii="Times New Roman" w:hAnsi="Times New Roman" w:cs="Times New Roman"/>
+                <w:vertAlign w:val="baseline"/>
+                <w:lang w:val="en-US" w:eastAsia="zh-CN"/>
+              </w:rPr>
+              <w:t>git remote add coder https://github.com/tomserious/HelloWorld.git</w:t>
+            </w:r>
+          </w:p>
+          <w:p>
+            <w:pPr>
+              <w:rPr>
+                <w:rFonts w:hint="eastAsia" w:ascii="Times New Roman" w:hAnsi="Times New Roman" w:cs="Times New Roman"/>
+                <w:vertAlign w:val="baseline"/>
+                <w:lang w:val="en-US" w:eastAsia="zh-CN"/>
+              </w:rPr>
+            </w:pPr>
+            <w:r>
+              <w:rPr>
+                <w:rFonts w:hint="eastAsia" w:ascii="Times New Roman" w:hAnsi="Times New Roman" w:cs="Times New Roman"/>
+                <w:vertAlign w:val="baseline"/>
+                <w:lang w:val="en-US" w:eastAsia="zh-CN"/>
+              </w:rPr>
+              <w:t xml:space="preserve"> git push --set-upstream coder master</w:t>
+            </w:r>
+          </w:p>
+        </w:tc>
+      </w:tr>
+    </w:tbl>
+    <w:p>
+      <w:pPr>
+        <w:rPr>
+          <w:rFonts w:hint="eastAsia" w:ascii="Times New Roman" w:hAnsi="Times New Roman" w:cs="Times New Roman"/>
+          <w:lang w:val="en-US" w:eastAsia="zh-CN"/>
+        </w:rPr>
+      </w:pPr>
     </w:p>
     <w:p>
       <w:pPr>
@@ -2603,12 +2723,6 @@
             <w:insideV w:val="single" w:color="auto" w:sz="4" w:space="0"/>
           </w:tblBorders>
           <w:tblLayout w:type="fixed"/>
-          <w:tblCellMar>
-            <w:top w:w="0" w:type="dxa"/>
-            <w:left w:w="108" w:type="dxa"/>
-            <w:bottom w:w="0" w:type="dxa"/>
-            <w:right w:w="108" w:type="dxa"/>
-          </w:tblCellMar>
         </w:tblPrEx>
         <w:tc>
           <w:tcPr>
@@ -3455,1203 +3569,1227 @@
           <w:rFonts w:hint="eastAsia" w:ascii="Times New Roman" w:hAnsi="Times New Roman" w:cs="Times New Roman"/>
           <w:lang w:val="en-US" w:eastAsia="zh-CN"/>
         </w:rPr>
-        <w:t>不过是在git add 该文件之前</w:t>
+        <w:t>不过是在git add 该文件</w:t>
+      </w:r>
+      <w:r>
+        <w:rPr>
+          <w:rFonts w:hint="eastAsia" w:ascii="Times New Roman" w:hAnsi="Times New Roman" w:cs="Times New Roman"/>
+          <w:b/>
+          <w:bCs/>
+          <w:lang w:val="en-US" w:eastAsia="zh-CN"/>
+        </w:rPr>
+        <w:t>之前</w:t>
+      </w:r>
+      <w:r>
+        <w:rPr>
+          <w:rFonts w:hint="eastAsia" w:ascii="Times New Roman" w:hAnsi="Times New Roman" w:cs="Times New Roman"/>
+          <w:lang w:eastAsia="zh-CN"/>
+        </w:rPr>
+        <w:t>。</w:t>
+      </w:r>
+    </w:p>
+    <w:p>
+      <w:pPr>
+        <w:rPr>
+          <w:rFonts w:hint="eastAsia" w:ascii="Times New Roman" w:hAnsi="Times New Roman" w:cs="Times New Roman"/>
+        </w:rPr>
+      </w:pPr>
+    </w:p>
+    <w:p>
+      <w:pPr>
+        <w:pStyle w:val="3"/>
+        <w:rPr>
+          <w:rFonts w:ascii="Times New Roman" w:hAnsi="Times New Roman" w:cs="Times New Roman"/>
+        </w:rPr>
+      </w:pPr>
+      <w:r>
+        <w:rPr>
+          <w:rFonts w:ascii="Times New Roman" w:hAnsi="Times New Roman" w:cs="Times New Roman"/>
+        </w:rPr>
+        <w:t>哪些内容将被提交</w:t>
+      </w:r>
+    </w:p>
+    <w:p>
+      <w:pPr>
+        <w:rPr>
+          <w:rFonts w:ascii="Times New Roman" w:hAnsi="Times New Roman" w:cs="Times New Roman"/>
+        </w:rPr>
+      </w:pPr>
+    </w:p>
+    <w:p>
+      <w:pPr>
+        <w:rPr>
+          <w:rFonts w:ascii="Times New Roman" w:hAnsi="Times New Roman" w:cs="Times New Roman"/>
+        </w:rPr>
+      </w:pPr>
+      <w:r>
+        <w:rPr>
+          <w:rFonts w:ascii="Times New Roman" w:hAnsi="Times New Roman" w:cs="Times New Roman"/>
+        </w:rPr>
+        <w:t>你通常用git diff来找你</w:t>
+      </w:r>
+      <w:r>
+        <w:rPr>
+          <w:rFonts w:ascii="Times New Roman" w:hAnsi="Times New Roman" w:cs="Times New Roman"/>
+          <w:b/>
+        </w:rPr>
+        <w:t>当前工作目录</w:t>
+      </w:r>
+      <w:r>
+        <w:rPr>
+          <w:rFonts w:ascii="Times New Roman" w:hAnsi="Times New Roman" w:cs="Times New Roman"/>
+        </w:rPr>
+        <w:t>和上次提交与本地索引间的差异。</w:t>
+      </w:r>
+    </w:p>
+    <w:p>
+      <w:pPr>
+        <w:ind w:firstLine="720"/>
+        <w:rPr>
+          <w:rFonts w:ascii="Times New Roman" w:hAnsi="Times New Roman" w:cs="Times New Roman"/>
+        </w:rPr>
+      </w:pPr>
+      <w:r>
+        <w:rPr>
+          <w:rFonts w:ascii="Times New Roman" w:hAnsi="Times New Roman" w:cs="Times New Roman"/>
+        </w:rPr>
+        <w:t>$ git diff</w:t>
+      </w:r>
+    </w:p>
+    <w:p>
+      <w:pPr>
+        <w:rPr>
+          <w:rFonts w:ascii="Times New Roman" w:hAnsi="Times New Roman" w:cs="Times New Roman"/>
+        </w:rPr>
+      </w:pPr>
+      <w:r>
+        <w:rPr>
+          <w:rFonts w:ascii="Times New Roman" w:hAnsi="Times New Roman" w:cs="Times New Roman"/>
+        </w:rPr>
+        <w:t xml:space="preserve">上面的命令会显示在当前的工作目录里的，没有 staged(添加到索引中)，且在下次提交时 </w:t>
+      </w:r>
+      <w:r>
+        <w:rPr>
+          <w:rFonts w:ascii="Times New Roman" w:hAnsi="Times New Roman" w:cs="Times New Roman"/>
+          <w:b/>
+        </w:rPr>
+        <w:t>不会被提交</w:t>
+      </w:r>
+      <w:r>
+        <w:rPr>
+          <w:rFonts w:ascii="Times New Roman" w:hAnsi="Times New Roman" w:cs="Times New Roman"/>
+        </w:rPr>
+        <w:t>的修改。</w:t>
+      </w:r>
+    </w:p>
+    <w:p>
+      <w:pPr>
+        <w:rPr>
+          <w:rFonts w:ascii="Times New Roman" w:hAnsi="Times New Roman" w:cs="Times New Roman"/>
+        </w:rPr>
+      </w:pPr>
+      <w:r>
+        <w:rPr>
+          <w:rFonts w:ascii="Times New Roman" w:hAnsi="Times New Roman" w:cs="Times New Roman"/>
+        </w:rPr>
+        <w:t>如果你要看在下次提交时</w:t>
+      </w:r>
+      <w:r>
+        <w:rPr>
+          <w:rFonts w:ascii="Times New Roman" w:hAnsi="Times New Roman" w:cs="Times New Roman"/>
+          <w:b/>
+        </w:rPr>
+        <w:t>要提交的内容</w:t>
+      </w:r>
+      <w:r>
+        <w:rPr>
+          <w:rFonts w:ascii="Times New Roman" w:hAnsi="Times New Roman" w:cs="Times New Roman"/>
+        </w:rPr>
+        <w:t>(staged,添加到索引中),你可以运行：</w:t>
+      </w:r>
+    </w:p>
+    <w:p>
+      <w:pPr>
+        <w:ind w:firstLine="720"/>
+        <w:rPr>
+          <w:rFonts w:ascii="Times New Roman" w:hAnsi="Times New Roman" w:cs="Times New Roman"/>
+        </w:rPr>
+      </w:pPr>
+      <w:r>
+        <w:rPr>
+          <w:rFonts w:ascii="Times New Roman" w:hAnsi="Times New Roman" w:cs="Times New Roman"/>
+        </w:rPr>
+        <w:t>$ git diff --cached</w:t>
+      </w:r>
+    </w:p>
+    <w:p>
+      <w:pPr>
+        <w:rPr>
+          <w:rFonts w:ascii="Times New Roman" w:hAnsi="Times New Roman" w:cs="Times New Roman"/>
+        </w:rPr>
+      </w:pPr>
+      <w:r>
+        <w:rPr>
+          <w:rFonts w:ascii="Times New Roman" w:hAnsi="Times New Roman" w:cs="Times New Roman"/>
+        </w:rPr>
+        <w:t>上面的命令会显示你当前的索引和上次提交间的差异；这些内容在不带"-a"参数运行 "git commit"命令时就会被提交。</w:t>
+      </w:r>
+    </w:p>
+    <w:p>
+      <w:pPr>
+        <w:ind w:firstLine="720"/>
+        <w:rPr>
+          <w:rFonts w:ascii="Times New Roman" w:hAnsi="Times New Roman" w:cs="Times New Roman"/>
+        </w:rPr>
+      </w:pPr>
+      <w:r>
+        <w:rPr>
+          <w:rFonts w:ascii="Times New Roman" w:hAnsi="Times New Roman" w:cs="Times New Roman"/>
+        </w:rPr>
+        <w:t>$ git diff HEAD</w:t>
+      </w:r>
+    </w:p>
+    <w:p>
+      <w:pPr>
+        <w:rPr>
+          <w:rFonts w:ascii="Times New Roman" w:hAnsi="Times New Roman" w:cs="Times New Roman"/>
+        </w:rPr>
+      </w:pPr>
+      <w:r>
+        <w:rPr>
+          <w:rFonts w:ascii="Times New Roman" w:hAnsi="Times New Roman" w:cs="Times New Roman"/>
+        </w:rPr>
+        <w:t>上面这条命令会显示你工作目录与上次提交时之间的</w:t>
+      </w:r>
+      <w:r>
+        <w:rPr>
+          <w:rFonts w:ascii="Times New Roman" w:hAnsi="Times New Roman" w:cs="Times New Roman"/>
+          <w:b/>
+        </w:rPr>
+        <w:t>所有差别</w:t>
+      </w:r>
+      <w:r>
+        <w:rPr>
+          <w:rFonts w:ascii="Times New Roman" w:hAnsi="Times New Roman" w:cs="Times New Roman"/>
+        </w:rPr>
+        <w:t>，这条命令所显示的 内容都会在执行"git commit -a"命令时被提交。</w:t>
+      </w:r>
+    </w:p>
+    <w:p>
+      <w:pPr>
+        <w:pStyle w:val="2"/>
+        <w:rPr>
+          <w:rFonts w:ascii="Times New Roman" w:hAnsi="Times New Roman" w:cs="Times New Roman"/>
+        </w:rPr>
+      </w:pPr>
+      <w:r>
+        <w:rPr>
+          <w:rFonts w:hint="eastAsia" w:ascii="Times New Roman" w:hAnsi="Times New Roman" w:cs="Times New Roman"/>
+          <w:lang w:val="en-US" w:eastAsia="zh-CN"/>
+        </w:rPr>
+        <w:t>十、</w:t>
+      </w:r>
+      <w:r>
+        <w:rPr>
+          <w:rFonts w:ascii="Times New Roman" w:hAnsi="Times New Roman" w:cs="Times New Roman"/>
+        </w:rPr>
+        <w:t>日志</w:t>
+      </w:r>
+    </w:p>
+    <w:p>
+      <w:pPr>
+        <w:rPr>
+          <w:rFonts w:ascii="Times New Roman" w:hAnsi="Times New Roman" w:cs="Times New Roman"/>
+        </w:rPr>
+      </w:pPr>
+    </w:p>
+    <w:p>
+      <w:pPr>
+        <w:rPr>
+          <w:rFonts w:ascii="Times New Roman" w:hAnsi="Times New Roman" w:cs="Times New Roman"/>
+        </w:rPr>
+      </w:pPr>
+      <w:r>
+        <w:rPr>
+          <w:rFonts w:ascii="Times New Roman" w:hAnsi="Times New Roman" w:cs="Times New Roman"/>
+        </w:rPr>
+        <w:t>git log命令可以显示所有的提交(commit)。</w:t>
+      </w:r>
+    </w:p>
+    <w:p>
+      <w:pPr>
+        <w:rPr>
+          <w:rFonts w:ascii="Times New Roman" w:hAnsi="Times New Roman" w:cs="Times New Roman"/>
+        </w:rPr>
+      </w:pPr>
+      <w:r>
+        <w:rPr>
+          <w:rFonts w:ascii="Times New Roman" w:hAnsi="Times New Roman" w:cs="Times New Roman"/>
+        </w:rPr>
+        <w:t>当然你也可以组合上面的命令选项；下面的命令就是找出所有从"v2.5“开 始在fs目录下的所有Makefile的修改.</w:t>
+      </w:r>
+    </w:p>
+    <w:p>
+      <w:pPr>
+        <w:ind w:firstLine="720"/>
+        <w:rPr>
+          <w:rFonts w:ascii="Times New Roman" w:hAnsi="Times New Roman" w:cs="Times New Roman"/>
+        </w:rPr>
+      </w:pPr>
+      <w:r>
+        <w:rPr>
+          <w:rFonts w:ascii="Times New Roman" w:hAnsi="Times New Roman" w:cs="Times New Roman"/>
+        </w:rPr>
+        <w:t>$ git log v2.5.. Makefile fs/</w:t>
+      </w:r>
+    </w:p>
+    <w:p>
+      <w:pPr>
+        <w:rPr>
+          <w:rFonts w:ascii="Times New Roman" w:hAnsi="Times New Roman" w:cs="Times New Roman"/>
+        </w:rPr>
+      </w:pPr>
+      <w:r>
+        <w:rPr>
+          <w:rFonts w:ascii="Times New Roman" w:hAnsi="Times New Roman" w:cs="Times New Roman"/>
+        </w:rPr>
+        <w:t>你也可以让git log显示补丁(patchs)，即每次提交的具体更改内容:</w:t>
+      </w:r>
+    </w:p>
+    <w:p>
+      <w:pPr>
+        <w:ind w:firstLine="720"/>
+        <w:rPr>
+          <w:rFonts w:ascii="Times New Roman" w:hAnsi="Times New Roman" w:cs="Times New Roman"/>
+        </w:rPr>
+      </w:pPr>
+      <w:r>
+        <w:rPr>
+          <w:rFonts w:ascii="Times New Roman" w:hAnsi="Times New Roman" w:cs="Times New Roman"/>
+        </w:rPr>
+        <w:t>$ git log –p</w:t>
+      </w:r>
+    </w:p>
+    <w:p>
+      <w:pPr>
+        <w:rPr>
+          <w:rFonts w:ascii="Times New Roman" w:hAnsi="Times New Roman" w:cs="Times New Roman"/>
+        </w:rPr>
+      </w:pPr>
+      <w:r>
+        <w:rPr>
+          <w:rFonts w:ascii="Times New Roman" w:hAnsi="Times New Roman" w:cs="Times New Roman"/>
+        </w:rPr>
+        <w:t>如果用--stat选项使用'git log',它会显示在每个提交(commit)中哪些文件被修改了, 这些文件分别添加或删除了多少行内容.</w:t>
+      </w:r>
+    </w:p>
+    <w:p>
+      <w:pPr>
+        <w:ind w:firstLine="720"/>
+        <w:rPr>
+          <w:rFonts w:ascii="Times New Roman" w:hAnsi="Times New Roman" w:cs="Times New Roman"/>
+        </w:rPr>
+      </w:pPr>
+      <w:r>
+        <w:rPr>
+          <w:rFonts w:ascii="Times New Roman" w:hAnsi="Times New Roman" w:cs="Times New Roman"/>
+        </w:rPr>
+        <w:t>$ git log –stat</w:t>
+      </w:r>
+    </w:p>
+    <w:p>
+      <w:pPr>
+        <w:pStyle w:val="3"/>
+        <w:rPr>
+          <w:rFonts w:ascii="Times New Roman" w:hAnsi="Times New Roman" w:cs="Times New Roman"/>
+        </w:rPr>
+      </w:pPr>
+      <w:r>
+        <w:rPr>
+          <w:rFonts w:hint="eastAsia" w:ascii="Times New Roman" w:hAnsi="Times New Roman" w:cs="Times New Roman"/>
+          <w:lang w:val="en-US" w:eastAsia="zh-CN"/>
+        </w:rPr>
+        <w:t>10.1</w:t>
+      </w:r>
+      <w:r>
+        <w:rPr>
+          <w:rFonts w:ascii="Times New Roman" w:hAnsi="Times New Roman" w:cs="Times New Roman"/>
+        </w:rPr>
+        <w:t>格式化日志</w:t>
+      </w:r>
+    </w:p>
+    <w:p>
+      <w:pPr>
+        <w:rPr>
+          <w:rFonts w:ascii="Times New Roman" w:hAnsi="Times New Roman" w:cs="Times New Roman"/>
+        </w:rPr>
+      </w:pPr>
+    </w:p>
+    <w:p>
+      <w:pPr>
+        <w:rPr>
+          <w:rFonts w:ascii="Times New Roman" w:hAnsi="Times New Roman" w:cs="Times New Roman"/>
+        </w:rPr>
+      </w:pPr>
+      <w:r>
+        <w:rPr>
+          <w:rFonts w:ascii="Times New Roman" w:hAnsi="Times New Roman" w:cs="Times New Roman"/>
+        </w:rPr>
+        <w:t>你可以按你的要求来格式化日志输出。‘--pretty'参数可以使用若干表现格式，如‘oneline':</w:t>
+      </w:r>
+    </w:p>
+    <w:p>
+      <w:pPr>
+        <w:rPr>
+          <w:rFonts w:ascii="Times New Roman" w:hAnsi="Times New Roman" w:cs="Times New Roman"/>
+        </w:rPr>
+      </w:pPr>
+      <w:r>
+        <w:rPr>
+          <w:rFonts w:ascii="Times New Roman" w:hAnsi="Times New Roman" w:cs="Times New Roman"/>
+        </w:rPr>
+        <w:t>或者你也可以使用 'short' 格式:</w:t>
+      </w:r>
+    </w:p>
+    <w:p>
+      <w:pPr>
+        <w:rPr>
+          <w:rFonts w:ascii="Times New Roman" w:hAnsi="Times New Roman" w:cs="Times New Roman"/>
+        </w:rPr>
+      </w:pPr>
+      <w:r>
+        <w:rPr>
+          <w:rFonts w:ascii="Times New Roman" w:hAnsi="Times New Roman" w:cs="Times New Roman"/>
+        </w:rPr>
+        <w:t>你也可用‘medium','full','fuller','email' 或‘raw'. 如果这些格式不完全符合你的相求， 你也可以用‘--pretty=format'参数(参见：git log)来创建你自己的"格式“.</w:t>
+      </w:r>
+    </w:p>
+    <w:p>
+      <w:pPr>
+        <w:ind w:firstLine="720"/>
+        <w:rPr>
+          <w:rFonts w:ascii="Times New Roman" w:hAnsi="Times New Roman" w:cs="Times New Roman"/>
+        </w:rPr>
+      </w:pPr>
+      <w:r>
+        <w:rPr>
+          <w:rFonts w:ascii="Times New Roman" w:hAnsi="Times New Roman" w:cs="Times New Roman"/>
+        </w:rPr>
+        <w:t>$ git log --pretty=format:'%h was %an, %ar, message: %s'</w:t>
+      </w:r>
+    </w:p>
+    <w:p>
+      <w:pPr>
+        <w:rPr>
+          <w:rFonts w:ascii="Times New Roman" w:hAnsi="Times New Roman" w:cs="Times New Roman"/>
+        </w:rPr>
+      </w:pPr>
+      <w:r>
+        <w:rPr>
+          <w:rFonts w:ascii="Times New Roman" w:hAnsi="Times New Roman" w:cs="Times New Roman"/>
+        </w:rPr>
+        <w:t>另一个有趣的事是：你可以用'--graph'选项来可视化你的提交图(commit graph),就像下面这样:</w:t>
+      </w:r>
+    </w:p>
+    <w:p>
+      <w:pPr>
+        <w:ind w:firstLine="720"/>
+        <w:rPr>
+          <w:rFonts w:ascii="Times New Roman" w:hAnsi="Times New Roman" w:cs="Times New Roman"/>
+        </w:rPr>
+      </w:pPr>
+      <w:r>
+        <w:rPr>
+          <w:rFonts w:ascii="Times New Roman" w:hAnsi="Times New Roman" w:cs="Times New Roman"/>
+        </w:rPr>
+        <w:t>$ git log --pretty=format:'%h : %s' --graph</w:t>
+      </w:r>
+    </w:p>
+    <w:p>
+      <w:pPr>
+        <w:rPr>
+          <w:rFonts w:ascii="Times New Roman" w:hAnsi="Times New Roman" w:cs="Times New Roman"/>
+        </w:rPr>
+      </w:pPr>
+      <w:r>
+        <w:rPr>
+          <w:rFonts w:ascii="Times New Roman" w:hAnsi="Times New Roman" w:cs="Times New Roman"/>
+        </w:rPr>
+        <w:t>它会用ASCII字符来画出一个很漂亮的提交历史(commit history)线。</w:t>
+      </w:r>
+    </w:p>
+    <w:p>
+      <w:pPr>
+        <w:pStyle w:val="3"/>
+        <w:rPr>
+          <w:rFonts w:ascii="Times New Roman" w:hAnsi="Times New Roman" w:cs="Times New Roman"/>
+        </w:rPr>
+      </w:pPr>
+      <w:r>
+        <w:rPr>
+          <w:rFonts w:hint="eastAsia" w:ascii="Times New Roman" w:hAnsi="Times New Roman" w:cs="Times New Roman"/>
+          <w:lang w:val="en-US" w:eastAsia="zh-CN"/>
+        </w:rPr>
+        <w:t>10.2</w:t>
+      </w:r>
+      <w:r>
+        <w:rPr>
+          <w:rFonts w:ascii="Times New Roman" w:hAnsi="Times New Roman" w:cs="Times New Roman"/>
+        </w:rPr>
+        <w:t>日志排序</w:t>
+      </w:r>
+    </w:p>
+    <w:p>
+      <w:pPr>
+        <w:rPr>
+          <w:rFonts w:ascii="Times New Roman" w:hAnsi="Times New Roman" w:cs="Times New Roman"/>
+        </w:rPr>
+      </w:pPr>
+    </w:p>
+    <w:p>
+      <w:pPr>
+        <w:rPr>
+          <w:rFonts w:ascii="Times New Roman" w:hAnsi="Times New Roman" w:cs="Times New Roman"/>
+        </w:rPr>
+      </w:pPr>
+      <w:r>
+        <w:rPr>
+          <w:rFonts w:ascii="Times New Roman" w:hAnsi="Times New Roman" w:cs="Times New Roman"/>
+        </w:rPr>
+        <w:t>你也可以把日志记录按一些不同的顺序来显示。注意，git日志从最近的提交(commit)开始，并且从这里开始向它们父分支回溯。然而git历史可能包括多个互不关联的开发线路，这样有时提交(commits)显示出来就有点杂乱。</w:t>
+      </w:r>
+    </w:p>
+    <w:p>
+      <w:pPr>
+        <w:rPr>
+          <w:rFonts w:ascii="Times New Roman" w:hAnsi="Times New Roman" w:cs="Times New Roman"/>
+        </w:rPr>
+      </w:pPr>
+      <w:r>
+        <w:rPr>
+          <w:rFonts w:ascii="Times New Roman" w:hAnsi="Times New Roman" w:cs="Times New Roman"/>
+        </w:rPr>
+        <w:t>如果你要指定一个特定的顺序，可以为git log命令添加顺序参数(ordering option).</w:t>
+      </w:r>
+    </w:p>
+    <w:p>
+      <w:pPr>
+        <w:rPr>
+          <w:rFonts w:ascii="Times New Roman" w:hAnsi="Times New Roman" w:cs="Times New Roman"/>
+        </w:rPr>
+      </w:pPr>
+    </w:p>
+    <w:p>
+      <w:pPr>
+        <w:rPr>
+          <w:rFonts w:ascii="Times New Roman" w:hAnsi="Times New Roman" w:cs="Times New Roman"/>
+        </w:rPr>
+      </w:pPr>
+      <w:r>
+        <w:rPr>
+          <w:rFonts w:ascii="Times New Roman" w:hAnsi="Times New Roman" w:cs="Times New Roman"/>
+        </w:rPr>
+        <w:t>按默认情况，提交(commits)会按逆时间(reverse chronological)顺序显示。</w:t>
+      </w:r>
+    </w:p>
+    <w:p>
+      <w:pPr>
+        <w:rPr>
+          <w:rFonts w:ascii="Times New Roman" w:hAnsi="Times New Roman" w:cs="Times New Roman"/>
+        </w:rPr>
+      </w:pPr>
+      <w:r>
+        <w:rPr>
+          <w:rFonts w:ascii="Times New Roman" w:hAnsi="Times New Roman" w:cs="Times New Roman"/>
+        </w:rPr>
+        <w:t>但是你也可以指定‘--topo-order'参数，这就会让提交(commits)按拓朴顺序来显示(就是子提交在它们的父提交前显示). 如果你用git log命令按拓朴顺序来显示git仓库的提交日志，你会看到“开发线"(development lines)都会集合在一起.</w:t>
+      </w:r>
+    </w:p>
+    <w:p>
+      <w:pPr>
+        <w:rPr>
+          <w:rFonts w:ascii="Times New Roman" w:hAnsi="Times New Roman" w:cs="Times New Roman"/>
+        </w:rPr>
+      </w:pPr>
+      <w:r>
+        <w:rPr>
+          <w:rFonts w:ascii="Times New Roman" w:hAnsi="Times New Roman" w:cs="Times New Roman"/>
+        </w:rPr>
+        <w:t>你也可以用'--date-order'参数，这样显示提交日志的顺序主要按提交日期来排序. 这个参数和'--topo-order'有一点像，没有父分支会在它们的子分支前显示，但是其它的东东还是按交时间来排序显示。你会看到"开发线"(development lines)没有集合一起，它们会像并行开发(parallel development)一样跳来跳去的</w:t>
+      </w:r>
+    </w:p>
+    <w:p>
+      <w:pPr>
+        <w:rPr>
+          <w:rFonts w:ascii="Times New Roman" w:hAnsi="Times New Roman" w:cs="Times New Roman"/>
+        </w:rPr>
+      </w:pPr>
+      <w:r>
+        <w:rPr>
+          <w:rFonts w:ascii="Times New Roman" w:hAnsi="Times New Roman" w:cs="Times New Roman"/>
+        </w:rPr>
+        <w:t>最后，你也可以用 ‘--reverse'参数来逆向显示所有日志。</w:t>
+      </w:r>
+    </w:p>
+    <w:p>
+      <w:pPr>
+        <w:pStyle w:val="2"/>
+        <w:rPr>
+          <w:rFonts w:ascii="Times New Roman" w:hAnsi="Times New Roman" w:cs="Times New Roman"/>
+        </w:rPr>
+      </w:pPr>
+      <w:r>
+        <w:rPr>
+          <w:rFonts w:hint="eastAsia" w:ascii="Times New Roman" w:hAnsi="Times New Roman" w:cs="Times New Roman"/>
+          <w:lang w:val="en-US" w:eastAsia="zh-CN"/>
+        </w:rPr>
+        <w:t>十一、</w:t>
+      </w:r>
+      <w:r>
+        <w:rPr>
+          <w:rFonts w:ascii="Times New Roman" w:hAnsi="Times New Roman" w:cs="Times New Roman"/>
+        </w:rPr>
+        <w:t>标签</w:t>
+      </w:r>
+    </w:p>
+    <w:p>
+      <w:pPr>
+        <w:rPr>
+          <w:rFonts w:ascii="Times New Roman" w:hAnsi="Times New Roman" w:cs="Times New Roman"/>
+        </w:rPr>
+      </w:pPr>
+    </w:p>
+    <w:p>
+      <w:pPr>
+        <w:rPr>
+          <w:rFonts w:ascii="Times New Roman" w:hAnsi="Times New Roman" w:cs="Times New Roman"/>
+        </w:rPr>
+      </w:pPr>
+      <w:r>
+        <w:rPr>
+          <w:rFonts w:ascii="Times New Roman" w:hAnsi="Times New Roman" w:cs="Times New Roman"/>
+        </w:rPr>
+        <w:t>在软件发布时创建标签，是被推荐的。这是个旧有概念，在 SVN 中也有。可以执行如下命令以创建一个叫做 1.0.0 的标签：</w:t>
+      </w:r>
+    </w:p>
+    <w:p>
+      <w:pPr>
+        <w:ind w:firstLine="720"/>
+        <w:rPr>
+          <w:rFonts w:ascii="Times New Roman" w:hAnsi="Times New Roman" w:cs="Times New Roman"/>
+        </w:rPr>
+      </w:pPr>
+      <w:r>
+        <w:rPr>
+          <w:rFonts w:ascii="Times New Roman" w:hAnsi="Times New Roman" w:cs="Times New Roman"/>
+        </w:rPr>
+        <w:t>git tag 1.0.0 1b2e1d63ff</w:t>
+      </w:r>
+    </w:p>
+    <w:p>
+      <w:pPr>
+        <w:rPr>
+          <w:rFonts w:ascii="Times New Roman" w:hAnsi="Times New Roman" w:cs="Times New Roman"/>
+        </w:rPr>
+      </w:pPr>
+      <w:r>
+        <w:rPr>
+          <w:rFonts w:ascii="Times New Roman" w:hAnsi="Times New Roman" w:cs="Times New Roman"/>
+        </w:rPr>
+        <w:t>这样，我们可以用1.0.0 作为提交(commit) "1b2e1d63ff" 的代称(refer)，1b2e1d63ff 是你想要标记的提交 ID 的前 10 位字符。使用如下命令获取提交 ID：</w:t>
+      </w:r>
+    </w:p>
+    <w:p>
+      <w:pPr>
+        <w:ind w:firstLine="720"/>
+        <w:rPr>
+          <w:rFonts w:ascii="Times New Roman" w:hAnsi="Times New Roman" w:cs="Times New Roman"/>
+        </w:rPr>
+      </w:pPr>
+      <w:r>
+        <w:rPr>
+          <w:rFonts w:ascii="Times New Roman" w:hAnsi="Times New Roman" w:cs="Times New Roman"/>
+        </w:rPr>
+        <w:t>git log</w:t>
+      </w:r>
+    </w:p>
+    <w:p>
+      <w:pPr>
+        <w:rPr>
+          <w:rFonts w:ascii="Times New Roman" w:hAnsi="Times New Roman" w:cs="Times New Roman"/>
+        </w:rPr>
+      </w:pPr>
+      <w:r>
+        <w:rPr>
+          <w:rFonts w:ascii="Times New Roman" w:hAnsi="Times New Roman" w:cs="Times New Roman"/>
+        </w:rPr>
+        <w:t>你也可以用该提交 ID 的少一些的前几位，只要它是唯一的。</w:t>
+      </w:r>
+    </w:p>
+    <w:p>
+      <w:pPr>
+        <w:rPr>
+          <w:rFonts w:ascii="Times New Roman" w:hAnsi="Times New Roman" w:cs="Times New Roman"/>
+        </w:rPr>
+      </w:pPr>
+      <w:r>
+        <w:rPr>
+          <w:rFonts w:ascii="Times New Roman" w:hAnsi="Times New Roman" w:cs="Times New Roman"/>
+        </w:rPr>
+        <w:t>如果有 "-a", "-s" 或是 "-u " 中间的一个命令参数被指定，那么就会创建 一个标签对象，并且需要一个标签消息(tag message). 如果没有"-m " 或是 "-F " 这些参数，那么就会启动一个编辑器来让用户输入标签消息(tag message).</w:t>
+      </w:r>
+    </w:p>
+    <w:p>
+      <w:pPr>
+        <w:rPr>
+          <w:rFonts w:ascii="Times New Roman" w:hAnsi="Times New Roman" w:cs="Times New Roman"/>
+        </w:rPr>
+      </w:pPr>
+      <w:r>
+        <w:rPr>
+          <w:rFonts w:ascii="Times New Roman" w:hAnsi="Times New Roman" w:cs="Times New Roman"/>
+        </w:rPr>
+        <w:t>译者注：大家觉得这个标签消息是不是提交注释(commit comment)比较像。</w:t>
+      </w:r>
+    </w:p>
+    <w:p>
+      <w:pPr>
+        <w:rPr>
+          <w:rFonts w:ascii="Times New Roman" w:hAnsi="Times New Roman" w:cs="Times New Roman"/>
+        </w:rPr>
+      </w:pPr>
+      <w:r>
+        <w:rPr>
+          <w:rFonts w:ascii="Times New Roman" w:hAnsi="Times New Roman" w:cs="Times New Roman"/>
+        </w:rPr>
+        <w:t>当这样的一条命令执行后，一个新的对象被添加到Git对象库中，并且标签引用就指向了 一个标签对象，而不是指向一个提交(commit). 这样做的好处就是：你可以为一个标签 打处签名(sign), 方便你以后来查验这是不是一个正确的提交(commit).</w:t>
+      </w:r>
+    </w:p>
+    <w:p>
+      <w:pPr>
+        <w:pStyle w:val="3"/>
+        <w:rPr>
+          <w:rFonts w:ascii="Times New Roman" w:hAnsi="Times New Roman" w:cs="Times New Roman"/>
+        </w:rPr>
+      </w:pPr>
+      <w:r>
+        <w:rPr>
+          <w:rFonts w:ascii="Times New Roman" w:hAnsi="Times New Roman" w:cs="Times New Roman"/>
+        </w:rPr>
+        <w:t>签名的标签</w:t>
+      </w:r>
+    </w:p>
+    <w:p>
+      <w:pPr>
+        <w:rPr>
+          <w:rFonts w:ascii="Times New Roman" w:hAnsi="Times New Roman" w:cs="Times New Roman"/>
+        </w:rPr>
+      </w:pPr>
+    </w:p>
+    <w:p>
+      <w:pPr>
+        <w:rPr>
+          <w:rFonts w:ascii="Times New Roman" w:hAnsi="Times New Roman" w:cs="Times New Roman"/>
+        </w:rPr>
+      </w:pPr>
+      <w:r>
+        <w:rPr>
+          <w:rFonts w:ascii="Times New Roman" w:hAnsi="Times New Roman" w:cs="Times New Roman"/>
+        </w:rPr>
+        <w:t>如果你配有GPG key,那么你就很容易创建签名的标签.首先你要在你的 .git/config 或 ~.gitconfig里配好key.</w:t>
+      </w:r>
+    </w:p>
+    <w:p>
+      <w:pPr>
+        <w:rPr>
+          <w:rFonts w:ascii="Times New Roman" w:hAnsi="Times New Roman" w:cs="Times New Roman"/>
+        </w:rPr>
+      </w:pPr>
+      <w:r>
+        <w:rPr>
+          <w:rFonts w:ascii="Times New Roman" w:hAnsi="Times New Roman" w:cs="Times New Roman"/>
+        </w:rPr>
+        <w:t>下面是示例:</w:t>
+      </w:r>
+    </w:p>
+    <w:p>
+      <w:pPr>
+        <w:ind w:left="720"/>
+        <w:rPr>
+          <w:rFonts w:ascii="Times New Roman" w:hAnsi="Times New Roman" w:cs="Times New Roman"/>
+        </w:rPr>
+      </w:pPr>
+      <w:r>
+        <w:rPr>
+          <w:rFonts w:ascii="Times New Roman" w:hAnsi="Times New Roman" w:cs="Times New Roman"/>
+        </w:rPr>
+        <w:t>[user]</w:t>
+      </w:r>
+    </w:p>
+    <w:p>
+      <w:pPr>
+        <w:ind w:left="720"/>
+        <w:rPr>
+          <w:rFonts w:ascii="Times New Roman" w:hAnsi="Times New Roman" w:cs="Times New Roman"/>
+        </w:rPr>
+      </w:pPr>
+      <w:r>
+        <w:rPr>
+          <w:rFonts w:ascii="Times New Roman" w:hAnsi="Times New Roman" w:cs="Times New Roman"/>
+        </w:rPr>
+        <w:t xml:space="preserve">    signingkey = &lt;gpg-key-id&gt;</w:t>
+      </w:r>
+    </w:p>
+    <w:p>
+      <w:pPr>
+        <w:rPr>
+          <w:rFonts w:ascii="Times New Roman" w:hAnsi="Times New Roman" w:cs="Times New Roman"/>
+        </w:rPr>
+      </w:pPr>
+      <w:r>
+        <w:rPr>
+          <w:rFonts w:ascii="Times New Roman" w:hAnsi="Times New Roman" w:cs="Times New Roman"/>
+        </w:rPr>
+        <w:t>你也可以用命令行来配置:</w:t>
+      </w:r>
+    </w:p>
+    <w:p>
+      <w:pPr>
+        <w:ind w:firstLine="720"/>
+        <w:rPr>
+          <w:rFonts w:ascii="Times New Roman" w:hAnsi="Times New Roman" w:cs="Times New Roman"/>
+        </w:rPr>
+      </w:pPr>
+      <w:r>
+        <w:rPr>
+          <w:rFonts w:ascii="Times New Roman" w:hAnsi="Times New Roman" w:cs="Times New Roman"/>
+        </w:rPr>
+        <w:t>$ git config (--global) user.signingkey &lt;gpg-key-id&gt;</w:t>
+      </w:r>
+    </w:p>
+    <w:p>
+      <w:pPr>
+        <w:rPr>
+          <w:rFonts w:ascii="Times New Roman" w:hAnsi="Times New Roman" w:cs="Times New Roman"/>
+        </w:rPr>
+      </w:pPr>
+      <w:r>
+        <w:rPr>
+          <w:rFonts w:ascii="Times New Roman" w:hAnsi="Times New Roman" w:cs="Times New Roman"/>
+        </w:rPr>
+        <w:t>现在你可以直接用"-s" 参数来创“签名的标签”。</w:t>
+      </w:r>
+    </w:p>
+    <w:p>
+      <w:pPr>
+        <w:ind w:firstLine="720"/>
+        <w:rPr>
+          <w:rFonts w:ascii="Times New Roman" w:hAnsi="Times New Roman" w:cs="Times New Roman"/>
+        </w:rPr>
+      </w:pPr>
+      <w:r>
+        <w:rPr>
+          <w:rFonts w:ascii="Times New Roman" w:hAnsi="Times New Roman" w:cs="Times New Roman"/>
+        </w:rPr>
+        <w:t>$ git tag -s stable-1 1b2e1d63ff</w:t>
+      </w:r>
+    </w:p>
+    <w:p>
+      <w:pPr>
+        <w:rPr>
+          <w:rFonts w:ascii="Times New Roman" w:hAnsi="Times New Roman" w:cs="Times New Roman"/>
+        </w:rPr>
+      </w:pPr>
+      <w:r>
+        <w:rPr>
+          <w:rFonts w:ascii="Times New Roman" w:hAnsi="Times New Roman" w:cs="Times New Roman"/>
+        </w:rPr>
+        <w:t>如果没有在配置文件中配GPG key,你可以用"-u“ 参数直接指定。</w:t>
+      </w:r>
+    </w:p>
+    <w:p>
+      <w:pPr>
+        <w:ind w:firstLine="720"/>
+        <w:rPr>
+          <w:rFonts w:ascii="Times New Roman" w:hAnsi="Times New Roman" w:cs="Times New Roman"/>
+        </w:rPr>
+      </w:pPr>
+      <w:r>
+        <w:rPr>
+          <w:rFonts w:ascii="Times New Roman" w:hAnsi="Times New Roman" w:cs="Times New Roman"/>
+        </w:rPr>
+        <w:t>$ git tag -u &lt;gpg-key-id&gt; stable-1 1b2e1d63ff</w:t>
+      </w:r>
+    </w:p>
+    <w:p>
+      <w:pPr>
+        <w:pStyle w:val="2"/>
+        <w:rPr>
+          <w:rFonts w:ascii="Times New Roman" w:hAnsi="Times New Roman" w:cs="Times New Roman"/>
+        </w:rPr>
+      </w:pPr>
+      <w:r>
+        <w:rPr>
+          <w:rFonts w:hint="eastAsia" w:ascii="Times New Roman" w:hAnsi="Times New Roman" w:cs="Times New Roman"/>
+          <w:lang w:val="en-US" w:eastAsia="zh-CN"/>
+        </w:rPr>
+        <w:t>十二、</w:t>
+      </w:r>
+      <w:r>
+        <w:rPr>
+          <w:rFonts w:ascii="Times New Roman" w:hAnsi="Times New Roman" w:cs="Times New Roman"/>
+        </w:rPr>
+        <w:t>暂存</w:t>
+      </w:r>
+    </w:p>
+    <w:p>
+      <w:pPr>
+        <w:rPr>
+          <w:rFonts w:ascii="Times New Roman" w:hAnsi="Times New Roman" w:cs="Times New Roman"/>
+        </w:rPr>
+      </w:pPr>
+    </w:p>
+    <w:p>
+      <w:pPr>
+        <w:rPr>
+          <w:rFonts w:ascii="Times New Roman" w:hAnsi="Times New Roman" w:cs="Times New Roman"/>
+        </w:rPr>
+      </w:pPr>
+      <w:r>
+        <w:rPr>
+          <w:rFonts w:ascii="Times New Roman" w:hAnsi="Times New Roman" w:cs="Times New Roman"/>
+        </w:rPr>
+        <w:t>当你正在做一项复杂的工作时, 发现了一个和当前工作不相关但是又很讨厌的bug. 你这时想先修复bug再做手头的工作, 那么就可以用 git stash 来保存当前的工作状态, 等你修复完bug后,执行'反储藏'(unstash)操作就可以回到之前的工作里.</w:t>
+      </w:r>
+    </w:p>
+    <w:p>
+      <w:pPr>
+        <w:ind w:firstLine="720"/>
+        <w:rPr>
+          <w:rFonts w:ascii="Times New Roman" w:hAnsi="Times New Roman" w:cs="Times New Roman"/>
+        </w:rPr>
+      </w:pPr>
+      <w:r>
+        <w:rPr>
+          <w:rFonts w:ascii="Times New Roman" w:hAnsi="Times New Roman" w:cs="Times New Roman"/>
+        </w:rPr>
+        <w:t>$ git stash "work in progress for foo feature"</w:t>
+      </w:r>
+    </w:p>
+    <w:p>
+      <w:pPr>
+        <w:rPr>
+          <w:rFonts w:ascii="Times New Roman" w:hAnsi="Times New Roman" w:cs="Times New Roman"/>
+          <w:b w:val="0"/>
+          <w:bCs/>
+        </w:rPr>
+      </w:pPr>
+      <w:r>
+        <w:rPr>
+          <w:rFonts w:ascii="Times New Roman" w:hAnsi="Times New Roman" w:cs="Times New Roman"/>
+          <w:b w:val="0"/>
+          <w:bCs/>
+        </w:rPr>
+        <w:t>上面这条命令会保存你的本地修改到储藏(stash)中, 然后将你的工作目录和索引里的内容全部重置, 回到你当前所在分支的上次提交时的状态.</w:t>
+      </w:r>
+    </w:p>
+    <w:p>
+      <w:pPr>
+        <w:rPr>
+          <w:rFonts w:ascii="Times New Roman" w:hAnsi="Times New Roman" w:cs="Times New Roman"/>
+        </w:rPr>
+      </w:pPr>
+      <w:r>
+        <w:rPr>
+          <w:rFonts w:ascii="Times New Roman" w:hAnsi="Times New Roman" w:cs="Times New Roman"/>
+        </w:rPr>
+        <w:t>好了, 你现在就可以开始你的修复工作了.</w:t>
+      </w:r>
+    </w:p>
+    <w:p>
+      <w:pPr>
+        <w:ind w:left="720"/>
+        <w:rPr>
+          <w:rFonts w:ascii="Times New Roman" w:hAnsi="Times New Roman" w:cs="Times New Roman"/>
+        </w:rPr>
+      </w:pPr>
+      <w:r>
+        <w:rPr>
+          <w:rFonts w:ascii="Times New Roman" w:hAnsi="Times New Roman" w:cs="Times New Roman"/>
+        </w:rPr>
+        <w:t>... edit and test ...</w:t>
+      </w:r>
+    </w:p>
+    <w:p>
+      <w:pPr>
+        <w:ind w:left="720"/>
+        <w:rPr>
+          <w:rFonts w:ascii="Times New Roman" w:hAnsi="Times New Roman" w:cs="Times New Roman"/>
+        </w:rPr>
+      </w:pPr>
+      <w:r>
+        <w:rPr>
+          <w:rFonts w:ascii="Times New Roman" w:hAnsi="Times New Roman" w:cs="Times New Roman"/>
+        </w:rPr>
+        <w:t>$ git commit -a -m "blorpl: typofix"</w:t>
+      </w:r>
+    </w:p>
+    <w:p>
+      <w:pPr>
+        <w:rPr>
+          <w:rFonts w:ascii="Times New Roman" w:hAnsi="Times New Roman" w:cs="Times New Roman"/>
+        </w:rPr>
+      </w:pPr>
+      <w:r>
+        <w:rPr>
+          <w:rFonts w:ascii="Times New Roman" w:hAnsi="Times New Roman" w:cs="Times New Roman"/>
+        </w:rPr>
+        <w:t>当你修复完bug后, 你可以用git stash apply来</w:t>
+      </w:r>
+      <w:r>
+        <w:rPr>
+          <w:rFonts w:hint="eastAsia" w:ascii="Times New Roman" w:hAnsi="Times New Roman" w:cs="Times New Roman"/>
+          <w:lang w:val="en-US" w:eastAsia="zh-CN"/>
+        </w:rPr>
+        <w:t>恢复</w:t>
+      </w:r>
+      <w:r>
+        <w:rPr>
+          <w:rFonts w:ascii="Times New Roman" w:hAnsi="Times New Roman" w:cs="Times New Roman"/>
+        </w:rPr>
+        <w:t>到以前的工作状态.</w:t>
+      </w:r>
+    </w:p>
+    <w:p>
+      <w:pPr>
+        <w:ind w:firstLine="720"/>
+        <w:rPr>
+          <w:rFonts w:ascii="Times New Roman" w:hAnsi="Times New Roman" w:cs="Times New Roman"/>
+        </w:rPr>
+      </w:pPr>
+      <w:r>
+        <w:rPr>
+          <w:rFonts w:ascii="Times New Roman" w:hAnsi="Times New Roman" w:cs="Times New Roman"/>
+        </w:rPr>
+        <w:t>$ git stash apply</w:t>
+      </w:r>
+    </w:p>
+    <w:p>
+      <w:pPr>
+        <w:rPr>
+          <w:rFonts w:ascii="Times New Roman" w:hAnsi="Times New Roman" w:cs="Times New Roman"/>
+        </w:rPr>
+      </w:pPr>
+      <w:r>
+        <w:rPr>
+          <w:rFonts w:ascii="Times New Roman" w:hAnsi="Times New Roman" w:cs="Times New Roman"/>
+        </w:rPr>
+        <w:t>你也可多次使用'git stash'命令,　每执行一次就会把针对当前修改的‘储藏’(stash)添加到储藏队列中. 用'git stash list'命令可以查看你保存的'储藏'(stashes):</w:t>
+      </w:r>
+    </w:p>
+    <w:p>
+      <w:pPr>
+        <w:ind w:left="720"/>
+        <w:rPr>
+          <w:rFonts w:ascii="Times New Roman" w:hAnsi="Times New Roman" w:cs="Times New Roman"/>
+        </w:rPr>
+      </w:pPr>
+      <w:r>
+        <w:rPr>
+          <w:rFonts w:ascii="Times New Roman" w:hAnsi="Times New Roman" w:cs="Times New Roman"/>
+        </w:rPr>
+        <w:t>$&gt;git stash list</w:t>
+      </w:r>
+    </w:p>
+    <w:p>
+      <w:pPr>
+        <w:ind w:left="720"/>
+        <w:rPr>
+          <w:rFonts w:ascii="Times New Roman" w:hAnsi="Times New Roman" w:cs="Times New Roman"/>
+        </w:rPr>
+      </w:pPr>
+      <w:r>
+        <w:rPr>
+          <w:rFonts w:ascii="Times New Roman" w:hAnsi="Times New Roman" w:cs="Times New Roman"/>
+        </w:rPr>
+        <w:t>stash@{0}: WIP on book: 51bea1d... fixed images</w:t>
+      </w:r>
+    </w:p>
+    <w:p>
+      <w:pPr>
+        <w:ind w:left="720"/>
+        <w:rPr>
+          <w:rFonts w:ascii="Times New Roman" w:hAnsi="Times New Roman" w:cs="Times New Roman"/>
+        </w:rPr>
+      </w:pPr>
+      <w:r>
+        <w:rPr>
+          <w:rFonts w:ascii="Times New Roman" w:hAnsi="Times New Roman" w:cs="Times New Roman"/>
+        </w:rPr>
+        <w:t>stash@{1}: WIP on master: 9705ae6... changed the browse code to the official repo</w:t>
+      </w:r>
+    </w:p>
+    <w:p>
+      <w:pPr>
+        <w:rPr>
+          <w:rFonts w:ascii="Times New Roman" w:hAnsi="Times New Roman" w:cs="Times New Roman"/>
+        </w:rPr>
+      </w:pPr>
+      <w:r>
+        <w:rPr>
+          <w:rFonts w:ascii="Times New Roman" w:hAnsi="Times New Roman" w:cs="Times New Roman"/>
+        </w:rPr>
+        <w:t>可以用类似'git stash apply stash@{1}'的命令来使用在队列中的任意一个'储藏'(stashes). 'git stash clear‘则是用来清空这个队列.</w:t>
+      </w:r>
+    </w:p>
+    <w:p>
+      <w:pPr>
+        <w:pStyle w:val="2"/>
+        <w:rPr>
+          <w:rFonts w:ascii="Times New Roman" w:hAnsi="Times New Roman" w:cs="Times New Roman"/>
+        </w:rPr>
+      </w:pPr>
+      <w:r>
+        <w:rPr>
+          <w:rFonts w:hint="eastAsia" w:ascii="Times New Roman" w:hAnsi="Times New Roman" w:cs="Times New Roman"/>
+          <w:lang w:val="en-US" w:eastAsia="zh-CN"/>
+        </w:rPr>
+        <w:t>十四、</w:t>
+      </w:r>
+      <w:r>
+        <w:rPr>
+          <w:rFonts w:ascii="Times New Roman" w:hAnsi="Times New Roman" w:cs="Times New Roman"/>
+        </w:rPr>
+        <w:t>Tips</w:t>
+      </w:r>
+    </w:p>
+    <w:p>
+      <w:pPr>
+        <w:rPr>
+          <w:rFonts w:ascii="Times New Roman" w:hAnsi="Times New Roman" w:cs="Times New Roman"/>
+        </w:rPr>
+      </w:pPr>
+    </w:p>
+    <w:p>
+      <w:pPr>
+        <w:rPr>
+          <w:rFonts w:ascii="Times New Roman" w:hAnsi="Times New Roman" w:cs="Times New Roman"/>
+        </w:rPr>
+      </w:pPr>
+      <w:r>
+        <w:rPr>
+          <w:rFonts w:ascii="Times New Roman" w:hAnsi="Times New Roman" w:cs="Times New Roman"/>
+        </w:rPr>
+        <w:t>内建的图形化 git：gitk</w:t>
+      </w:r>
+    </w:p>
+    <w:p>
+      <w:pPr>
+        <w:rPr>
+          <w:rFonts w:ascii="Times New Roman" w:hAnsi="Times New Roman" w:cs="Times New Roman"/>
+        </w:rPr>
+      </w:pPr>
+      <w:r>
+        <w:rPr>
+          <w:rFonts w:ascii="Times New Roman" w:hAnsi="Times New Roman" w:cs="Times New Roman"/>
+        </w:rPr>
+        <w:t>彩色的 git 输出：git config color.ui true</w:t>
+      </w:r>
+    </w:p>
+    <w:p>
+      <w:pPr>
+        <w:rPr>
+          <w:rFonts w:ascii="Times New Roman" w:hAnsi="Times New Roman" w:cs="Times New Roman"/>
+        </w:rPr>
+      </w:pPr>
+      <w:r>
+        <w:rPr>
+          <w:rFonts w:ascii="Times New Roman" w:hAnsi="Times New Roman" w:cs="Times New Roman"/>
+        </w:rPr>
+        <w:t>显示历史记录时，只显示一行注释信息：git config format.pretty oneline</w:t>
+      </w:r>
+    </w:p>
+    <w:p>
+      <w:pPr>
+        <w:rPr>
+          <w:rFonts w:ascii="Times New Roman" w:hAnsi="Times New Roman" w:cs="Times New Roman"/>
+        </w:rPr>
+      </w:pPr>
+      <w:r>
+        <w:rPr>
+          <w:rFonts w:ascii="Times New Roman" w:hAnsi="Times New Roman" w:cs="Times New Roman"/>
+        </w:rPr>
+        <w:t>交互地添加文件至缓存区：git add –i</w:t>
+      </w:r>
+    </w:p>
+    <w:p>
+      <w:pPr>
+        <w:rPr>
+          <w:rFonts w:hint="eastAsia" w:ascii="Times New Roman" w:hAnsi="Times New Roman" w:cs="Times New Roman"/>
+        </w:rPr>
+      </w:pPr>
+      <w:r>
+        <w:rPr>
+          <w:rFonts w:hint="eastAsia" w:ascii="Times New Roman" w:hAnsi="Times New Roman" w:cs="Times New Roman"/>
+        </w:rPr>
+        <w:t>git stash 将变动暂存在缓冲区，以便切换到其他分支下工作</w:t>
+      </w:r>
+    </w:p>
+    <w:p>
+      <w:pPr>
+        <w:rPr>
+          <w:rFonts w:hint="eastAsia" w:ascii="Times New Roman" w:hAnsi="Times New Roman" w:cs="Times New Roman"/>
+        </w:rPr>
+      </w:pPr>
+      <w:r>
+        <w:rPr>
+          <w:rFonts w:hint="eastAsia" w:ascii="Times New Roman" w:hAnsi="Times New Roman" w:cs="Times New Roman"/>
+        </w:rPr>
+        <w:t>git add filesPath添加文件以备提交，*为通配符，代表添加所有变动文件</w:t>
+      </w:r>
+    </w:p>
+    <w:p>
+      <w:pPr>
+        <w:rPr>
+          <w:rFonts w:hint="eastAsia" w:ascii="Times New Roman" w:hAnsi="Times New Roman" w:cs="Times New Roman"/>
+        </w:rPr>
+      </w:pPr>
+      <w:r>
+        <w:rPr>
+          <w:rFonts w:hint="eastAsia" w:ascii="Times New Roman" w:hAnsi="Times New Roman" w:cs="Times New Roman"/>
+        </w:rPr>
+        <w:t>通常add之后紧跟的操作即为git commit，可以考虑添加参数（git commit –m “message about this commit”）</w:t>
+      </w:r>
+    </w:p>
+    <w:p>
+      <w:pPr>
+        <w:rPr>
+          <w:rFonts w:hint="eastAsia" w:ascii="Times New Roman" w:hAnsi="Times New Roman" w:cs="Times New Roman"/>
+        </w:rPr>
+      </w:pPr>
+      <w:r>
+        <w:rPr>
+          <w:rFonts w:hint="eastAsia" w:ascii="Times New Roman" w:hAnsi="Times New Roman" w:cs="Times New Roman"/>
+        </w:rPr>
+        <w:t>通常commit之后紧跟的操作是git push branchname ,把更改提交到仓库，因为commit的更改只在本地</w:t>
+      </w:r>
+    </w:p>
+    <w:p>
+      <w:pPr>
+        <w:rPr>
+          <w:rFonts w:hint="eastAsia" w:ascii="Times New Roman" w:hAnsi="Times New Roman" w:cs="Times New Roman" w:eastAsiaTheme="minorEastAsia"/>
+          <w:lang w:val="en-US" w:eastAsia="zh-CN"/>
+        </w:rPr>
+      </w:pPr>
+      <w:r>
+        <w:rPr>
+          <w:rFonts w:hint="eastAsia" w:ascii="Times New Roman" w:hAnsi="Times New Roman" w:cs="Times New Roman"/>
+          <w:lang w:val="en-US" w:eastAsia="zh-CN"/>
+        </w:rPr>
+        <w:t>文件名有空格的，应该把文件名放在引号内</w:t>
       </w:r>
       <w:bookmarkStart w:id="0" w:name="_GoBack"/>
       <w:bookmarkEnd w:id="0"/>
-      <w:r>
-        <w:rPr>
-          <w:rFonts w:hint="eastAsia" w:ascii="Times New Roman" w:hAnsi="Times New Roman" w:cs="Times New Roman"/>
-          <w:lang w:eastAsia="zh-CN"/>
-        </w:rPr>
-        <w:t>。</w:t>
-      </w:r>
-    </w:p>
-    <w:p>
-      <w:pPr>
-        <w:rPr>
-          <w:rFonts w:hint="eastAsia" w:ascii="Times New Roman" w:hAnsi="Times New Roman" w:cs="Times New Roman"/>
-        </w:rPr>
-      </w:pPr>
-    </w:p>
-    <w:p>
-      <w:pPr>
-        <w:pStyle w:val="3"/>
-        <w:rPr>
-          <w:rFonts w:ascii="Times New Roman" w:hAnsi="Times New Roman" w:cs="Times New Roman"/>
-        </w:rPr>
-      </w:pPr>
-      <w:r>
-        <w:rPr>
-          <w:rFonts w:ascii="Times New Roman" w:hAnsi="Times New Roman" w:cs="Times New Roman"/>
-        </w:rPr>
-        <w:t>哪些内容将被提交</w:t>
-      </w:r>
-    </w:p>
-    <w:p>
-      <w:pPr>
-        <w:rPr>
-          <w:rFonts w:ascii="Times New Roman" w:hAnsi="Times New Roman" w:cs="Times New Roman"/>
-        </w:rPr>
-      </w:pPr>
-    </w:p>
-    <w:p>
-      <w:pPr>
-        <w:rPr>
-          <w:rFonts w:ascii="Times New Roman" w:hAnsi="Times New Roman" w:cs="Times New Roman"/>
-        </w:rPr>
-      </w:pPr>
-      <w:r>
-        <w:rPr>
-          <w:rFonts w:ascii="Times New Roman" w:hAnsi="Times New Roman" w:cs="Times New Roman"/>
-        </w:rPr>
-        <w:t>你通常用git diff来找你</w:t>
-      </w:r>
-      <w:r>
-        <w:rPr>
-          <w:rFonts w:ascii="Times New Roman" w:hAnsi="Times New Roman" w:cs="Times New Roman"/>
-          <w:b/>
-        </w:rPr>
-        <w:t>当前工作目录</w:t>
-      </w:r>
-      <w:r>
-        <w:rPr>
-          <w:rFonts w:ascii="Times New Roman" w:hAnsi="Times New Roman" w:cs="Times New Roman"/>
-        </w:rPr>
-        <w:t>和上次提交与本地索引间的差异。</w:t>
-      </w:r>
-    </w:p>
-    <w:p>
-      <w:pPr>
-        <w:ind w:firstLine="720"/>
-        <w:rPr>
-          <w:rFonts w:ascii="Times New Roman" w:hAnsi="Times New Roman" w:cs="Times New Roman"/>
-        </w:rPr>
-      </w:pPr>
-      <w:r>
-        <w:rPr>
-          <w:rFonts w:ascii="Times New Roman" w:hAnsi="Times New Roman" w:cs="Times New Roman"/>
-        </w:rPr>
-        <w:t>$ git diff</w:t>
-      </w:r>
-    </w:p>
-    <w:p>
-      <w:pPr>
-        <w:rPr>
-          <w:rFonts w:ascii="Times New Roman" w:hAnsi="Times New Roman" w:cs="Times New Roman"/>
-        </w:rPr>
-      </w:pPr>
-      <w:r>
-        <w:rPr>
-          <w:rFonts w:ascii="Times New Roman" w:hAnsi="Times New Roman" w:cs="Times New Roman"/>
-        </w:rPr>
-        <w:t xml:space="preserve">上面的命令会显示在当前的工作目录里的，没有 staged(添加到索引中)，且在下次提交时 </w:t>
-      </w:r>
-      <w:r>
-        <w:rPr>
-          <w:rFonts w:ascii="Times New Roman" w:hAnsi="Times New Roman" w:cs="Times New Roman"/>
-          <w:b/>
-        </w:rPr>
-        <w:t>不会被提交</w:t>
-      </w:r>
-      <w:r>
-        <w:rPr>
-          <w:rFonts w:ascii="Times New Roman" w:hAnsi="Times New Roman" w:cs="Times New Roman"/>
-        </w:rPr>
-        <w:t>的修改。</w:t>
-      </w:r>
-    </w:p>
-    <w:p>
-      <w:pPr>
-        <w:rPr>
-          <w:rFonts w:ascii="Times New Roman" w:hAnsi="Times New Roman" w:cs="Times New Roman"/>
-        </w:rPr>
-      </w:pPr>
-      <w:r>
-        <w:rPr>
-          <w:rFonts w:ascii="Times New Roman" w:hAnsi="Times New Roman" w:cs="Times New Roman"/>
-        </w:rPr>
-        <w:t>如果你要看在下次提交时</w:t>
-      </w:r>
-      <w:r>
-        <w:rPr>
-          <w:rFonts w:ascii="Times New Roman" w:hAnsi="Times New Roman" w:cs="Times New Roman"/>
-          <w:b/>
-        </w:rPr>
-        <w:t>要提交的内容</w:t>
-      </w:r>
-      <w:r>
-        <w:rPr>
-          <w:rFonts w:ascii="Times New Roman" w:hAnsi="Times New Roman" w:cs="Times New Roman"/>
-        </w:rPr>
-        <w:t>(staged,添加到索引中),你可以运行：</w:t>
-      </w:r>
-    </w:p>
-    <w:p>
-      <w:pPr>
-        <w:ind w:firstLine="720"/>
-        <w:rPr>
-          <w:rFonts w:ascii="Times New Roman" w:hAnsi="Times New Roman" w:cs="Times New Roman"/>
-        </w:rPr>
-      </w:pPr>
-      <w:r>
-        <w:rPr>
-          <w:rFonts w:ascii="Times New Roman" w:hAnsi="Times New Roman" w:cs="Times New Roman"/>
-        </w:rPr>
-        <w:t>$ git diff --cached</w:t>
-      </w:r>
-    </w:p>
-    <w:p>
-      <w:pPr>
-        <w:rPr>
-          <w:rFonts w:ascii="Times New Roman" w:hAnsi="Times New Roman" w:cs="Times New Roman"/>
-        </w:rPr>
-      </w:pPr>
-      <w:r>
-        <w:rPr>
-          <w:rFonts w:ascii="Times New Roman" w:hAnsi="Times New Roman" w:cs="Times New Roman"/>
-        </w:rPr>
-        <w:t>上面的命令会显示你当前的索引和上次提交间的差异；这些内容在不带"-a"参数运行 "git commit"命令时就会被提交。</w:t>
-      </w:r>
-    </w:p>
-    <w:p>
-      <w:pPr>
-        <w:ind w:firstLine="720"/>
-        <w:rPr>
-          <w:rFonts w:ascii="Times New Roman" w:hAnsi="Times New Roman" w:cs="Times New Roman"/>
-        </w:rPr>
-      </w:pPr>
-      <w:r>
-        <w:rPr>
-          <w:rFonts w:ascii="Times New Roman" w:hAnsi="Times New Roman" w:cs="Times New Roman"/>
-        </w:rPr>
-        <w:t>$ git diff HEAD</w:t>
-      </w:r>
-    </w:p>
-    <w:p>
-      <w:pPr>
-        <w:rPr>
-          <w:rFonts w:ascii="Times New Roman" w:hAnsi="Times New Roman" w:cs="Times New Roman"/>
-        </w:rPr>
-      </w:pPr>
-      <w:r>
-        <w:rPr>
-          <w:rFonts w:ascii="Times New Roman" w:hAnsi="Times New Roman" w:cs="Times New Roman"/>
-        </w:rPr>
-        <w:t>上面这条命令会显示你工作目录与上次提交时之间的</w:t>
-      </w:r>
-      <w:r>
-        <w:rPr>
-          <w:rFonts w:ascii="Times New Roman" w:hAnsi="Times New Roman" w:cs="Times New Roman"/>
-          <w:b/>
-        </w:rPr>
-        <w:t>所有差别</w:t>
-      </w:r>
-      <w:r>
-        <w:rPr>
-          <w:rFonts w:ascii="Times New Roman" w:hAnsi="Times New Roman" w:cs="Times New Roman"/>
-        </w:rPr>
-        <w:t>，这条命令所显示的 内容都会在执行"git commit -a"命令时被提交。</w:t>
-      </w:r>
-    </w:p>
-    <w:p>
-      <w:pPr>
-        <w:pStyle w:val="2"/>
-        <w:rPr>
-          <w:rFonts w:ascii="Times New Roman" w:hAnsi="Times New Roman" w:cs="Times New Roman"/>
-        </w:rPr>
-      </w:pPr>
-      <w:r>
-        <w:rPr>
-          <w:rFonts w:hint="eastAsia" w:ascii="Times New Roman" w:hAnsi="Times New Roman" w:cs="Times New Roman"/>
-          <w:lang w:val="en-US" w:eastAsia="zh-CN"/>
-        </w:rPr>
-        <w:t>十、</w:t>
-      </w:r>
-      <w:r>
-        <w:rPr>
-          <w:rFonts w:ascii="Times New Roman" w:hAnsi="Times New Roman" w:cs="Times New Roman"/>
-        </w:rPr>
-        <w:t>日志</w:t>
-      </w:r>
-    </w:p>
-    <w:p>
-      <w:pPr>
-        <w:rPr>
-          <w:rFonts w:ascii="Times New Roman" w:hAnsi="Times New Roman" w:cs="Times New Roman"/>
-        </w:rPr>
-      </w:pPr>
-    </w:p>
-    <w:p>
-      <w:pPr>
-        <w:rPr>
-          <w:rFonts w:ascii="Times New Roman" w:hAnsi="Times New Roman" w:cs="Times New Roman"/>
-        </w:rPr>
-      </w:pPr>
-      <w:r>
-        <w:rPr>
-          <w:rFonts w:ascii="Times New Roman" w:hAnsi="Times New Roman" w:cs="Times New Roman"/>
-        </w:rPr>
-        <w:t>git log命令可以显示所有的提交(commit)。</w:t>
-      </w:r>
-    </w:p>
-    <w:p>
-      <w:pPr>
-        <w:rPr>
-          <w:rFonts w:ascii="Times New Roman" w:hAnsi="Times New Roman" w:cs="Times New Roman"/>
-        </w:rPr>
-      </w:pPr>
-      <w:r>
-        <w:rPr>
-          <w:rFonts w:ascii="Times New Roman" w:hAnsi="Times New Roman" w:cs="Times New Roman"/>
-        </w:rPr>
-        <w:t>当然你也可以组合上面的命令选项；下面的命令就是找出所有从"v2.5“开 始在fs目录下的所有Makefile的修改.</w:t>
-      </w:r>
-    </w:p>
-    <w:p>
-      <w:pPr>
-        <w:ind w:firstLine="720"/>
-        <w:rPr>
-          <w:rFonts w:ascii="Times New Roman" w:hAnsi="Times New Roman" w:cs="Times New Roman"/>
-        </w:rPr>
-      </w:pPr>
-      <w:r>
-        <w:rPr>
-          <w:rFonts w:ascii="Times New Roman" w:hAnsi="Times New Roman" w:cs="Times New Roman"/>
-        </w:rPr>
-        <w:t>$ git log v2.5.. Makefile fs/</w:t>
-      </w:r>
-    </w:p>
-    <w:p>
-      <w:pPr>
-        <w:rPr>
-          <w:rFonts w:ascii="Times New Roman" w:hAnsi="Times New Roman" w:cs="Times New Roman"/>
-        </w:rPr>
-      </w:pPr>
-      <w:r>
-        <w:rPr>
-          <w:rFonts w:ascii="Times New Roman" w:hAnsi="Times New Roman" w:cs="Times New Roman"/>
-        </w:rPr>
-        <w:t>你也可以让git log显示补丁(patchs)，即每次提交的具体更改内容:</w:t>
-      </w:r>
-    </w:p>
-    <w:p>
-      <w:pPr>
-        <w:ind w:firstLine="720"/>
-        <w:rPr>
-          <w:rFonts w:ascii="Times New Roman" w:hAnsi="Times New Roman" w:cs="Times New Roman"/>
-        </w:rPr>
-      </w:pPr>
-      <w:r>
-        <w:rPr>
-          <w:rFonts w:ascii="Times New Roman" w:hAnsi="Times New Roman" w:cs="Times New Roman"/>
-        </w:rPr>
-        <w:t>$ git log –p</w:t>
-      </w:r>
-    </w:p>
-    <w:p>
-      <w:pPr>
-        <w:rPr>
-          <w:rFonts w:ascii="Times New Roman" w:hAnsi="Times New Roman" w:cs="Times New Roman"/>
-        </w:rPr>
-      </w:pPr>
-      <w:r>
-        <w:rPr>
-          <w:rFonts w:ascii="Times New Roman" w:hAnsi="Times New Roman" w:cs="Times New Roman"/>
-        </w:rPr>
-        <w:t>如果用--stat选项使用'git log',它会显示在每个提交(commit)中哪些文件被修改了, 这些文件分别添加或删除了多少行内容.</w:t>
-      </w:r>
-    </w:p>
-    <w:p>
-      <w:pPr>
-        <w:ind w:firstLine="720"/>
-        <w:rPr>
-          <w:rFonts w:ascii="Times New Roman" w:hAnsi="Times New Roman" w:cs="Times New Roman"/>
-        </w:rPr>
-      </w:pPr>
-      <w:r>
-        <w:rPr>
-          <w:rFonts w:ascii="Times New Roman" w:hAnsi="Times New Roman" w:cs="Times New Roman"/>
-        </w:rPr>
-        <w:t>$ git log –stat</w:t>
-      </w:r>
-    </w:p>
-    <w:p>
-      <w:pPr>
-        <w:pStyle w:val="3"/>
-        <w:rPr>
-          <w:rFonts w:ascii="Times New Roman" w:hAnsi="Times New Roman" w:cs="Times New Roman"/>
-        </w:rPr>
-      </w:pPr>
-      <w:r>
-        <w:rPr>
-          <w:rFonts w:hint="eastAsia" w:ascii="Times New Roman" w:hAnsi="Times New Roman" w:cs="Times New Roman"/>
-          <w:lang w:val="en-US" w:eastAsia="zh-CN"/>
-        </w:rPr>
-        <w:t>10.1</w:t>
-      </w:r>
-      <w:r>
-        <w:rPr>
-          <w:rFonts w:ascii="Times New Roman" w:hAnsi="Times New Roman" w:cs="Times New Roman"/>
-        </w:rPr>
-        <w:t>格式化日志</w:t>
-      </w:r>
-    </w:p>
-    <w:p>
-      <w:pPr>
-        <w:rPr>
-          <w:rFonts w:ascii="Times New Roman" w:hAnsi="Times New Roman" w:cs="Times New Roman"/>
-        </w:rPr>
-      </w:pPr>
-    </w:p>
-    <w:p>
-      <w:pPr>
-        <w:rPr>
-          <w:rFonts w:ascii="Times New Roman" w:hAnsi="Times New Roman" w:cs="Times New Roman"/>
-        </w:rPr>
-      </w:pPr>
-      <w:r>
-        <w:rPr>
-          <w:rFonts w:ascii="Times New Roman" w:hAnsi="Times New Roman" w:cs="Times New Roman"/>
-        </w:rPr>
-        <w:t>你可以按你的要求来格式化日志输出。‘--pretty'参数可以使用若干表现格式，如‘oneline':</w:t>
-      </w:r>
-    </w:p>
-    <w:p>
-      <w:pPr>
-        <w:rPr>
-          <w:rFonts w:ascii="Times New Roman" w:hAnsi="Times New Roman" w:cs="Times New Roman"/>
-        </w:rPr>
-      </w:pPr>
-      <w:r>
-        <w:rPr>
-          <w:rFonts w:ascii="Times New Roman" w:hAnsi="Times New Roman" w:cs="Times New Roman"/>
-        </w:rPr>
-        <w:t>或者你也可以使用 'short' 格式:</w:t>
-      </w:r>
-    </w:p>
-    <w:p>
-      <w:pPr>
-        <w:rPr>
-          <w:rFonts w:ascii="Times New Roman" w:hAnsi="Times New Roman" w:cs="Times New Roman"/>
-        </w:rPr>
-      </w:pPr>
-      <w:r>
-        <w:rPr>
-          <w:rFonts w:ascii="Times New Roman" w:hAnsi="Times New Roman" w:cs="Times New Roman"/>
-        </w:rPr>
-        <w:t>你也可用‘medium','full','fuller','email' 或‘raw'. 如果这些格式不完全符合你的相求， 你也可以用‘--pretty=format'参数(参见：git log)来创建你自己的"格式“.</w:t>
-      </w:r>
-    </w:p>
-    <w:p>
-      <w:pPr>
-        <w:ind w:firstLine="720"/>
-        <w:rPr>
-          <w:rFonts w:ascii="Times New Roman" w:hAnsi="Times New Roman" w:cs="Times New Roman"/>
-        </w:rPr>
-      </w:pPr>
-      <w:r>
-        <w:rPr>
-          <w:rFonts w:ascii="Times New Roman" w:hAnsi="Times New Roman" w:cs="Times New Roman"/>
-        </w:rPr>
-        <w:t>$ git log --pretty=format:'%h was %an, %ar, message: %s'</w:t>
-      </w:r>
-    </w:p>
-    <w:p>
-      <w:pPr>
-        <w:rPr>
-          <w:rFonts w:ascii="Times New Roman" w:hAnsi="Times New Roman" w:cs="Times New Roman"/>
-        </w:rPr>
-      </w:pPr>
-      <w:r>
-        <w:rPr>
-          <w:rFonts w:ascii="Times New Roman" w:hAnsi="Times New Roman" w:cs="Times New Roman"/>
-        </w:rPr>
-        <w:t>另一个有趣的事是：你可以用'--graph'选项来可视化你的提交图(commit graph),就像下面这样:</w:t>
-      </w:r>
-    </w:p>
-    <w:p>
-      <w:pPr>
-        <w:ind w:firstLine="720"/>
-        <w:rPr>
-          <w:rFonts w:ascii="Times New Roman" w:hAnsi="Times New Roman" w:cs="Times New Roman"/>
-        </w:rPr>
-      </w:pPr>
-      <w:r>
-        <w:rPr>
-          <w:rFonts w:ascii="Times New Roman" w:hAnsi="Times New Roman" w:cs="Times New Roman"/>
-        </w:rPr>
-        <w:t>$ git log --pretty=format:'%h : %s' --graph</w:t>
-      </w:r>
-    </w:p>
-    <w:p>
-      <w:pPr>
-        <w:rPr>
-          <w:rFonts w:ascii="Times New Roman" w:hAnsi="Times New Roman" w:cs="Times New Roman"/>
-        </w:rPr>
-      </w:pPr>
-      <w:r>
-        <w:rPr>
-          <w:rFonts w:ascii="Times New Roman" w:hAnsi="Times New Roman" w:cs="Times New Roman"/>
-        </w:rPr>
-        <w:t>它会用ASCII字符来画出一个很漂亮的提交历史(commit history)线。</w:t>
-      </w:r>
-    </w:p>
-    <w:p>
-      <w:pPr>
-        <w:pStyle w:val="3"/>
-        <w:rPr>
-          <w:rFonts w:ascii="Times New Roman" w:hAnsi="Times New Roman" w:cs="Times New Roman"/>
-        </w:rPr>
-      </w:pPr>
-      <w:r>
-        <w:rPr>
-          <w:rFonts w:hint="eastAsia" w:ascii="Times New Roman" w:hAnsi="Times New Roman" w:cs="Times New Roman"/>
-          <w:lang w:val="en-US" w:eastAsia="zh-CN"/>
-        </w:rPr>
-        <w:t>10.2</w:t>
-      </w:r>
-      <w:r>
-        <w:rPr>
-          <w:rFonts w:ascii="Times New Roman" w:hAnsi="Times New Roman" w:cs="Times New Roman"/>
-        </w:rPr>
-        <w:t>日志排序</w:t>
-      </w:r>
-    </w:p>
-    <w:p>
-      <w:pPr>
-        <w:rPr>
-          <w:rFonts w:ascii="Times New Roman" w:hAnsi="Times New Roman" w:cs="Times New Roman"/>
-        </w:rPr>
-      </w:pPr>
-    </w:p>
-    <w:p>
-      <w:pPr>
-        <w:rPr>
-          <w:rFonts w:ascii="Times New Roman" w:hAnsi="Times New Roman" w:cs="Times New Roman"/>
-        </w:rPr>
-      </w:pPr>
-      <w:r>
-        <w:rPr>
-          <w:rFonts w:ascii="Times New Roman" w:hAnsi="Times New Roman" w:cs="Times New Roman"/>
-        </w:rPr>
-        <w:t>你也可以把日志记录按一些不同的顺序来显示。注意，git日志从最近的提交(commit)开始，并且从这里开始向它们父分支回溯。然而git历史可能包括多个互不关联的开发线路，这样有时提交(commits)显示出来就有点杂乱。</w:t>
-      </w:r>
-    </w:p>
-    <w:p>
-      <w:pPr>
-        <w:rPr>
-          <w:rFonts w:ascii="Times New Roman" w:hAnsi="Times New Roman" w:cs="Times New Roman"/>
-        </w:rPr>
-      </w:pPr>
-      <w:r>
-        <w:rPr>
-          <w:rFonts w:ascii="Times New Roman" w:hAnsi="Times New Roman" w:cs="Times New Roman"/>
-        </w:rPr>
-        <w:t>如果你要指定一个特定的顺序，可以为git log命令添加顺序参数(ordering option).</w:t>
-      </w:r>
-    </w:p>
-    <w:p>
-      <w:pPr>
-        <w:rPr>
-          <w:rFonts w:ascii="Times New Roman" w:hAnsi="Times New Roman" w:cs="Times New Roman"/>
-        </w:rPr>
-      </w:pPr>
-    </w:p>
-    <w:p>
-      <w:pPr>
-        <w:rPr>
-          <w:rFonts w:ascii="Times New Roman" w:hAnsi="Times New Roman" w:cs="Times New Roman"/>
-        </w:rPr>
-      </w:pPr>
-      <w:r>
-        <w:rPr>
-          <w:rFonts w:ascii="Times New Roman" w:hAnsi="Times New Roman" w:cs="Times New Roman"/>
-        </w:rPr>
-        <w:t>按默认情况，提交(commits)会按逆时间(reverse chronological)顺序显示。</w:t>
-      </w:r>
-    </w:p>
-    <w:p>
-      <w:pPr>
-        <w:rPr>
-          <w:rFonts w:ascii="Times New Roman" w:hAnsi="Times New Roman" w:cs="Times New Roman"/>
-        </w:rPr>
-      </w:pPr>
-      <w:r>
-        <w:rPr>
-          <w:rFonts w:ascii="Times New Roman" w:hAnsi="Times New Roman" w:cs="Times New Roman"/>
-        </w:rPr>
-        <w:t>但是你也可以指定‘--topo-order'参数，这就会让提交(commits)按拓朴顺序来显示(就是子提交在它们的父提交前显示). 如果你用git log命令按拓朴顺序来显示git仓库的提交日志，你会看到“开发线"(development lines)都会集合在一起.</w:t>
-      </w:r>
-    </w:p>
-    <w:p>
-      <w:pPr>
-        <w:rPr>
-          <w:rFonts w:ascii="Times New Roman" w:hAnsi="Times New Roman" w:cs="Times New Roman"/>
-        </w:rPr>
-      </w:pPr>
-      <w:r>
-        <w:rPr>
-          <w:rFonts w:ascii="Times New Roman" w:hAnsi="Times New Roman" w:cs="Times New Roman"/>
-        </w:rPr>
-        <w:t>你也可以用'--date-order'参数，这样显示提交日志的顺序主要按提交日期来排序. 这个参数和'--topo-order'有一点像，没有父分支会在它们的子分支前显示，但是其它的东东还是按交时间来排序显示。你会看到"开发线"(development lines)没有集合一起，它们会像并行开发(parallel development)一样跳来跳去的</w:t>
-      </w:r>
-    </w:p>
-    <w:p>
-      <w:pPr>
-        <w:rPr>
-          <w:rFonts w:ascii="Times New Roman" w:hAnsi="Times New Roman" w:cs="Times New Roman"/>
-        </w:rPr>
-      </w:pPr>
-      <w:r>
-        <w:rPr>
-          <w:rFonts w:ascii="Times New Roman" w:hAnsi="Times New Roman" w:cs="Times New Roman"/>
-        </w:rPr>
-        <w:t>最后，你也可以用 ‘--reverse'参数来逆向显示所有日志。</w:t>
-      </w:r>
-    </w:p>
-    <w:p>
-      <w:pPr>
-        <w:pStyle w:val="2"/>
-        <w:rPr>
-          <w:rFonts w:ascii="Times New Roman" w:hAnsi="Times New Roman" w:cs="Times New Roman"/>
-        </w:rPr>
-      </w:pPr>
-      <w:r>
-        <w:rPr>
-          <w:rFonts w:hint="eastAsia" w:ascii="Times New Roman" w:hAnsi="Times New Roman" w:cs="Times New Roman"/>
-          <w:lang w:val="en-US" w:eastAsia="zh-CN"/>
-        </w:rPr>
-        <w:t>十一、</w:t>
-      </w:r>
-      <w:r>
-        <w:rPr>
-          <w:rFonts w:ascii="Times New Roman" w:hAnsi="Times New Roman" w:cs="Times New Roman"/>
-        </w:rPr>
-        <w:t>标签</w:t>
-      </w:r>
-    </w:p>
-    <w:p>
-      <w:pPr>
-        <w:rPr>
-          <w:rFonts w:ascii="Times New Roman" w:hAnsi="Times New Roman" w:cs="Times New Roman"/>
-        </w:rPr>
-      </w:pPr>
-    </w:p>
-    <w:p>
-      <w:pPr>
-        <w:rPr>
-          <w:rFonts w:ascii="Times New Roman" w:hAnsi="Times New Roman" w:cs="Times New Roman"/>
-        </w:rPr>
-      </w:pPr>
-      <w:r>
-        <w:rPr>
-          <w:rFonts w:ascii="Times New Roman" w:hAnsi="Times New Roman" w:cs="Times New Roman"/>
-        </w:rPr>
-        <w:t>在软件发布时创建标签，是被推荐的。这是个旧有概念，在 SVN 中也有。可以执行如下命令以创建一个叫做 1.0.0 的标签：</w:t>
-      </w:r>
-    </w:p>
-    <w:p>
-      <w:pPr>
-        <w:ind w:firstLine="720"/>
-        <w:rPr>
-          <w:rFonts w:ascii="Times New Roman" w:hAnsi="Times New Roman" w:cs="Times New Roman"/>
-        </w:rPr>
-      </w:pPr>
-      <w:r>
-        <w:rPr>
-          <w:rFonts w:ascii="Times New Roman" w:hAnsi="Times New Roman" w:cs="Times New Roman"/>
-        </w:rPr>
-        <w:t>git tag 1.0.0 1b2e1d63ff</w:t>
-      </w:r>
-    </w:p>
-    <w:p>
-      <w:pPr>
-        <w:rPr>
-          <w:rFonts w:ascii="Times New Roman" w:hAnsi="Times New Roman" w:cs="Times New Roman"/>
-        </w:rPr>
-      </w:pPr>
-      <w:r>
-        <w:rPr>
-          <w:rFonts w:ascii="Times New Roman" w:hAnsi="Times New Roman" w:cs="Times New Roman"/>
-        </w:rPr>
-        <w:t>这样，我们可以用1.0.0 作为提交(commit) "1b2e1d63ff" 的代称(refer)，1b2e1d63ff 是你想要标记的提交 ID 的前 10 位字符。使用如下命令获取提交 ID：</w:t>
-      </w:r>
-    </w:p>
-    <w:p>
-      <w:pPr>
-        <w:ind w:firstLine="720"/>
-        <w:rPr>
-          <w:rFonts w:ascii="Times New Roman" w:hAnsi="Times New Roman" w:cs="Times New Roman"/>
-        </w:rPr>
-      </w:pPr>
-      <w:r>
-        <w:rPr>
-          <w:rFonts w:ascii="Times New Roman" w:hAnsi="Times New Roman" w:cs="Times New Roman"/>
-        </w:rPr>
-        <w:t>git log</w:t>
-      </w:r>
-    </w:p>
-    <w:p>
-      <w:pPr>
-        <w:rPr>
-          <w:rFonts w:ascii="Times New Roman" w:hAnsi="Times New Roman" w:cs="Times New Roman"/>
-        </w:rPr>
-      </w:pPr>
-      <w:r>
-        <w:rPr>
-          <w:rFonts w:ascii="Times New Roman" w:hAnsi="Times New Roman" w:cs="Times New Roman"/>
-        </w:rPr>
-        <w:t>你也可以用该提交 ID 的少一些的前几位，只要它是唯一的。</w:t>
-      </w:r>
-    </w:p>
-    <w:p>
-      <w:pPr>
-        <w:rPr>
-          <w:rFonts w:ascii="Times New Roman" w:hAnsi="Times New Roman" w:cs="Times New Roman"/>
-        </w:rPr>
-      </w:pPr>
-      <w:r>
-        <w:rPr>
-          <w:rFonts w:ascii="Times New Roman" w:hAnsi="Times New Roman" w:cs="Times New Roman"/>
-        </w:rPr>
-        <w:t>如果有 "-a", "-s" 或是 "-u " 中间的一个命令参数被指定，那么就会创建 一个标签对象，并且需要一个标签消息(tag message). 如果没有"-m " 或是 "-F " 这些参数，那么就会启动一个编辑器来让用户输入标签消息(tag message).</w:t>
-      </w:r>
-    </w:p>
-    <w:p>
-      <w:pPr>
-        <w:rPr>
-          <w:rFonts w:ascii="Times New Roman" w:hAnsi="Times New Roman" w:cs="Times New Roman"/>
-        </w:rPr>
-      </w:pPr>
-      <w:r>
-        <w:rPr>
-          <w:rFonts w:ascii="Times New Roman" w:hAnsi="Times New Roman" w:cs="Times New Roman"/>
-        </w:rPr>
-        <w:t>译者注：大家觉得这个标签消息是不是提交注释(commit comment)比较像。</w:t>
-      </w:r>
-    </w:p>
-    <w:p>
-      <w:pPr>
-        <w:rPr>
-          <w:rFonts w:ascii="Times New Roman" w:hAnsi="Times New Roman" w:cs="Times New Roman"/>
-        </w:rPr>
-      </w:pPr>
-      <w:r>
-        <w:rPr>
-          <w:rFonts w:ascii="Times New Roman" w:hAnsi="Times New Roman" w:cs="Times New Roman"/>
-        </w:rPr>
-        <w:t>当这样的一条命令执行后，一个新的对象被添加到Git对象库中，并且标签引用就指向了 一个标签对象，而不是指向一个提交(commit). 这样做的好处就是：你可以为一个标签 打处签名(sign), 方便你以后来查验这是不是一个正确的提交(commit).</w:t>
-      </w:r>
-    </w:p>
-    <w:p>
-      <w:pPr>
-        <w:pStyle w:val="3"/>
-        <w:rPr>
-          <w:rFonts w:ascii="Times New Roman" w:hAnsi="Times New Roman" w:cs="Times New Roman"/>
-        </w:rPr>
-      </w:pPr>
-      <w:r>
-        <w:rPr>
-          <w:rFonts w:ascii="Times New Roman" w:hAnsi="Times New Roman" w:cs="Times New Roman"/>
-        </w:rPr>
-        <w:t>签名的标签</w:t>
-      </w:r>
-    </w:p>
-    <w:p>
-      <w:pPr>
-        <w:rPr>
-          <w:rFonts w:ascii="Times New Roman" w:hAnsi="Times New Roman" w:cs="Times New Roman"/>
-        </w:rPr>
-      </w:pPr>
-    </w:p>
-    <w:p>
-      <w:pPr>
-        <w:rPr>
-          <w:rFonts w:ascii="Times New Roman" w:hAnsi="Times New Roman" w:cs="Times New Roman"/>
-        </w:rPr>
-      </w:pPr>
-      <w:r>
-        <w:rPr>
-          <w:rFonts w:ascii="Times New Roman" w:hAnsi="Times New Roman" w:cs="Times New Roman"/>
-        </w:rPr>
-        <w:t>如果你配有GPG key,那么你就很容易创建签名的标签.首先你要在你的 .git/config 或 ~.gitconfig里配好key.</w:t>
-      </w:r>
-    </w:p>
-    <w:p>
-      <w:pPr>
-        <w:rPr>
-          <w:rFonts w:ascii="Times New Roman" w:hAnsi="Times New Roman" w:cs="Times New Roman"/>
-        </w:rPr>
-      </w:pPr>
-      <w:r>
-        <w:rPr>
-          <w:rFonts w:ascii="Times New Roman" w:hAnsi="Times New Roman" w:cs="Times New Roman"/>
-        </w:rPr>
-        <w:t>下面是示例:</w:t>
-      </w:r>
-    </w:p>
-    <w:p>
-      <w:pPr>
-        <w:ind w:left="720"/>
-        <w:rPr>
-          <w:rFonts w:ascii="Times New Roman" w:hAnsi="Times New Roman" w:cs="Times New Roman"/>
-        </w:rPr>
-      </w:pPr>
-      <w:r>
-        <w:rPr>
-          <w:rFonts w:ascii="Times New Roman" w:hAnsi="Times New Roman" w:cs="Times New Roman"/>
-        </w:rPr>
-        <w:t>[user]</w:t>
-      </w:r>
-    </w:p>
-    <w:p>
-      <w:pPr>
-        <w:ind w:left="720"/>
-        <w:rPr>
-          <w:rFonts w:ascii="Times New Roman" w:hAnsi="Times New Roman" w:cs="Times New Roman"/>
-        </w:rPr>
-      </w:pPr>
-      <w:r>
-        <w:rPr>
-          <w:rFonts w:ascii="Times New Roman" w:hAnsi="Times New Roman" w:cs="Times New Roman"/>
-        </w:rPr>
-        <w:t xml:space="preserve">    signingkey = &lt;gpg-key-id&gt;</w:t>
-      </w:r>
-    </w:p>
-    <w:p>
-      <w:pPr>
-        <w:rPr>
-          <w:rFonts w:ascii="Times New Roman" w:hAnsi="Times New Roman" w:cs="Times New Roman"/>
-        </w:rPr>
-      </w:pPr>
-      <w:r>
-        <w:rPr>
-          <w:rFonts w:ascii="Times New Roman" w:hAnsi="Times New Roman" w:cs="Times New Roman"/>
-        </w:rPr>
-        <w:t>你也可以用命令行来配置:</w:t>
-      </w:r>
-    </w:p>
-    <w:p>
-      <w:pPr>
-        <w:ind w:firstLine="720"/>
-        <w:rPr>
-          <w:rFonts w:ascii="Times New Roman" w:hAnsi="Times New Roman" w:cs="Times New Roman"/>
-        </w:rPr>
-      </w:pPr>
-      <w:r>
-        <w:rPr>
-          <w:rFonts w:ascii="Times New Roman" w:hAnsi="Times New Roman" w:cs="Times New Roman"/>
-        </w:rPr>
-        <w:t>$ git config (--global) user.signingkey &lt;gpg-key-id&gt;</w:t>
-      </w:r>
-    </w:p>
-    <w:p>
-      <w:pPr>
-        <w:rPr>
-          <w:rFonts w:ascii="Times New Roman" w:hAnsi="Times New Roman" w:cs="Times New Roman"/>
-        </w:rPr>
-      </w:pPr>
-      <w:r>
-        <w:rPr>
-          <w:rFonts w:ascii="Times New Roman" w:hAnsi="Times New Roman" w:cs="Times New Roman"/>
-        </w:rPr>
-        <w:t>现在你可以直接用"-s" 参数来创“签名的标签”。</w:t>
-      </w:r>
-    </w:p>
-    <w:p>
-      <w:pPr>
-        <w:ind w:firstLine="720"/>
-        <w:rPr>
-          <w:rFonts w:ascii="Times New Roman" w:hAnsi="Times New Roman" w:cs="Times New Roman"/>
-        </w:rPr>
-      </w:pPr>
-      <w:r>
-        <w:rPr>
-          <w:rFonts w:ascii="Times New Roman" w:hAnsi="Times New Roman" w:cs="Times New Roman"/>
-        </w:rPr>
-        <w:t>$ git tag -s stable-1 1b2e1d63ff</w:t>
-      </w:r>
-    </w:p>
-    <w:p>
-      <w:pPr>
-        <w:rPr>
-          <w:rFonts w:ascii="Times New Roman" w:hAnsi="Times New Roman" w:cs="Times New Roman"/>
-        </w:rPr>
-      </w:pPr>
-      <w:r>
-        <w:rPr>
-          <w:rFonts w:ascii="Times New Roman" w:hAnsi="Times New Roman" w:cs="Times New Roman"/>
-        </w:rPr>
-        <w:t>如果没有在配置文件中配GPG key,你可以用"-u“ 参数直接指定。</w:t>
-      </w:r>
-    </w:p>
-    <w:p>
-      <w:pPr>
-        <w:ind w:firstLine="720"/>
-        <w:rPr>
-          <w:rFonts w:ascii="Times New Roman" w:hAnsi="Times New Roman" w:cs="Times New Roman"/>
-        </w:rPr>
-      </w:pPr>
-      <w:r>
-        <w:rPr>
-          <w:rFonts w:ascii="Times New Roman" w:hAnsi="Times New Roman" w:cs="Times New Roman"/>
-        </w:rPr>
-        <w:t>$ git tag -u &lt;gpg-key-id&gt; stable-1 1b2e1d63ff</w:t>
-      </w:r>
-    </w:p>
-    <w:p>
-      <w:pPr>
-        <w:pStyle w:val="2"/>
-        <w:rPr>
-          <w:rFonts w:ascii="Times New Roman" w:hAnsi="Times New Roman" w:cs="Times New Roman"/>
-        </w:rPr>
-      </w:pPr>
-      <w:r>
-        <w:rPr>
-          <w:rFonts w:hint="eastAsia" w:ascii="Times New Roman" w:hAnsi="Times New Roman" w:cs="Times New Roman"/>
-          <w:lang w:val="en-US" w:eastAsia="zh-CN"/>
-        </w:rPr>
-        <w:t>十二、</w:t>
-      </w:r>
-      <w:r>
-        <w:rPr>
-          <w:rFonts w:ascii="Times New Roman" w:hAnsi="Times New Roman" w:cs="Times New Roman"/>
-        </w:rPr>
-        <w:t>暂存</w:t>
-      </w:r>
-    </w:p>
-    <w:p>
-      <w:pPr>
-        <w:rPr>
-          <w:rFonts w:ascii="Times New Roman" w:hAnsi="Times New Roman" w:cs="Times New Roman"/>
-        </w:rPr>
-      </w:pPr>
-    </w:p>
-    <w:p>
-      <w:pPr>
-        <w:rPr>
-          <w:rFonts w:ascii="Times New Roman" w:hAnsi="Times New Roman" w:cs="Times New Roman"/>
-        </w:rPr>
-      </w:pPr>
-      <w:r>
-        <w:rPr>
-          <w:rFonts w:ascii="Times New Roman" w:hAnsi="Times New Roman" w:cs="Times New Roman"/>
-        </w:rPr>
-        <w:t>当你正在做一项复杂的工作时, 发现了一个和当前工作不相关但是又很讨厌的bug. 你这时想先修复bug再做手头的工作, 那么就可以用 git stash 来保存当前的工作状态, 等你修复完bug后,执行'反储藏'(unstash)操作就可以回到之前的工作里.</w:t>
-      </w:r>
-    </w:p>
-    <w:p>
-      <w:pPr>
-        <w:ind w:firstLine="720"/>
-        <w:rPr>
-          <w:rFonts w:ascii="Times New Roman" w:hAnsi="Times New Roman" w:cs="Times New Roman"/>
-        </w:rPr>
-      </w:pPr>
-      <w:r>
-        <w:rPr>
-          <w:rFonts w:ascii="Times New Roman" w:hAnsi="Times New Roman" w:cs="Times New Roman"/>
-        </w:rPr>
-        <w:t>$ git stash "work in progress for foo feature"</w:t>
-      </w:r>
-    </w:p>
-    <w:p>
-      <w:pPr>
-        <w:rPr>
-          <w:rFonts w:ascii="Times New Roman" w:hAnsi="Times New Roman" w:cs="Times New Roman"/>
-          <w:b w:val="0"/>
-          <w:bCs/>
-        </w:rPr>
-      </w:pPr>
-      <w:r>
-        <w:rPr>
-          <w:rFonts w:ascii="Times New Roman" w:hAnsi="Times New Roman" w:cs="Times New Roman"/>
-          <w:b w:val="0"/>
-          <w:bCs/>
-        </w:rPr>
-        <w:t>上面这条命令会保存你的本地修改到储藏(stash)中, 然后将你的工作目录和索引里的内容全部重置, 回到你当前所在分支的上次提交时的状态.</w:t>
-      </w:r>
-    </w:p>
-    <w:p>
-      <w:pPr>
-        <w:rPr>
-          <w:rFonts w:ascii="Times New Roman" w:hAnsi="Times New Roman" w:cs="Times New Roman"/>
-        </w:rPr>
-      </w:pPr>
-      <w:r>
-        <w:rPr>
-          <w:rFonts w:ascii="Times New Roman" w:hAnsi="Times New Roman" w:cs="Times New Roman"/>
-        </w:rPr>
-        <w:t>好了, 你现在就可以开始你的修复工作了.</w:t>
-      </w:r>
-    </w:p>
-    <w:p>
-      <w:pPr>
-        <w:ind w:left="720"/>
-        <w:rPr>
-          <w:rFonts w:ascii="Times New Roman" w:hAnsi="Times New Roman" w:cs="Times New Roman"/>
-        </w:rPr>
-      </w:pPr>
-      <w:r>
-        <w:rPr>
-          <w:rFonts w:ascii="Times New Roman" w:hAnsi="Times New Roman" w:cs="Times New Roman"/>
-        </w:rPr>
-        <w:t>... edit and test ...</w:t>
-      </w:r>
-    </w:p>
-    <w:p>
-      <w:pPr>
-        <w:ind w:left="720"/>
-        <w:rPr>
-          <w:rFonts w:ascii="Times New Roman" w:hAnsi="Times New Roman" w:cs="Times New Roman"/>
-        </w:rPr>
-      </w:pPr>
-      <w:r>
-        <w:rPr>
-          <w:rFonts w:ascii="Times New Roman" w:hAnsi="Times New Roman" w:cs="Times New Roman"/>
-        </w:rPr>
-        <w:t>$ git commit -a -m "blorpl: typofix"</w:t>
-      </w:r>
-    </w:p>
-    <w:p>
-      <w:pPr>
-        <w:rPr>
-          <w:rFonts w:ascii="Times New Roman" w:hAnsi="Times New Roman" w:cs="Times New Roman"/>
-        </w:rPr>
-      </w:pPr>
-      <w:r>
-        <w:rPr>
-          <w:rFonts w:ascii="Times New Roman" w:hAnsi="Times New Roman" w:cs="Times New Roman"/>
-        </w:rPr>
-        <w:t>当你修复完bug后, 你可以用git stash apply来</w:t>
-      </w:r>
-      <w:r>
-        <w:rPr>
-          <w:rFonts w:hint="eastAsia" w:ascii="Times New Roman" w:hAnsi="Times New Roman" w:cs="Times New Roman"/>
-          <w:lang w:val="en-US" w:eastAsia="zh-CN"/>
-        </w:rPr>
-        <w:t>恢复</w:t>
-      </w:r>
-      <w:r>
-        <w:rPr>
-          <w:rFonts w:ascii="Times New Roman" w:hAnsi="Times New Roman" w:cs="Times New Roman"/>
-        </w:rPr>
-        <w:t>到以前的工作状态.</w:t>
-      </w:r>
-    </w:p>
-    <w:p>
-      <w:pPr>
-        <w:ind w:firstLine="720"/>
-        <w:rPr>
-          <w:rFonts w:ascii="Times New Roman" w:hAnsi="Times New Roman" w:cs="Times New Roman"/>
-        </w:rPr>
-      </w:pPr>
-      <w:r>
-        <w:rPr>
-          <w:rFonts w:ascii="Times New Roman" w:hAnsi="Times New Roman" w:cs="Times New Roman"/>
-        </w:rPr>
-        <w:t>$ git stash apply</w:t>
-      </w:r>
-    </w:p>
-    <w:p>
-      <w:pPr>
-        <w:rPr>
-          <w:rFonts w:ascii="Times New Roman" w:hAnsi="Times New Roman" w:cs="Times New Roman"/>
-        </w:rPr>
-      </w:pPr>
-      <w:r>
-        <w:rPr>
-          <w:rFonts w:ascii="Times New Roman" w:hAnsi="Times New Roman" w:cs="Times New Roman"/>
-        </w:rPr>
-        <w:t>你也可多次使用'git stash'命令,　每执行一次就会把针对当前修改的‘储藏’(stash)添加到储藏队列中. 用'git stash list'命令可以查看你保存的'储藏'(stashes):</w:t>
-      </w:r>
-    </w:p>
-    <w:p>
-      <w:pPr>
-        <w:ind w:left="720"/>
-        <w:rPr>
-          <w:rFonts w:ascii="Times New Roman" w:hAnsi="Times New Roman" w:cs="Times New Roman"/>
-        </w:rPr>
-      </w:pPr>
-      <w:r>
-        <w:rPr>
-          <w:rFonts w:ascii="Times New Roman" w:hAnsi="Times New Roman" w:cs="Times New Roman"/>
-        </w:rPr>
-        <w:t>$&gt;git stash list</w:t>
-      </w:r>
-    </w:p>
-    <w:p>
-      <w:pPr>
-        <w:ind w:left="720"/>
-        <w:rPr>
-          <w:rFonts w:ascii="Times New Roman" w:hAnsi="Times New Roman" w:cs="Times New Roman"/>
-        </w:rPr>
-      </w:pPr>
-      <w:r>
-        <w:rPr>
-          <w:rFonts w:ascii="Times New Roman" w:hAnsi="Times New Roman" w:cs="Times New Roman"/>
-        </w:rPr>
-        <w:t>stash@{0}: WIP on book: 51bea1d... fixed images</w:t>
-      </w:r>
-    </w:p>
-    <w:p>
-      <w:pPr>
-        <w:ind w:left="720"/>
-        <w:rPr>
-          <w:rFonts w:ascii="Times New Roman" w:hAnsi="Times New Roman" w:cs="Times New Roman"/>
-        </w:rPr>
-      </w:pPr>
-      <w:r>
-        <w:rPr>
-          <w:rFonts w:ascii="Times New Roman" w:hAnsi="Times New Roman" w:cs="Times New Roman"/>
-        </w:rPr>
-        <w:t>stash@{1}: WIP on master: 9705ae6... changed the browse code to the official repo</w:t>
-      </w:r>
-    </w:p>
-    <w:p>
-      <w:pPr>
-        <w:rPr>
-          <w:rFonts w:ascii="Times New Roman" w:hAnsi="Times New Roman" w:cs="Times New Roman"/>
-        </w:rPr>
-      </w:pPr>
-      <w:r>
-        <w:rPr>
-          <w:rFonts w:ascii="Times New Roman" w:hAnsi="Times New Roman" w:cs="Times New Roman"/>
-        </w:rPr>
-        <w:t>可以用类似'git stash apply stash@{1}'的命令来使用在队列中的任意一个'储藏'(stashes). 'git stash clear‘则是用来清空这个队列.</w:t>
-      </w:r>
-    </w:p>
-    <w:p>
-      <w:pPr>
-        <w:pStyle w:val="2"/>
-        <w:rPr>
-          <w:rFonts w:ascii="Times New Roman" w:hAnsi="Times New Roman" w:cs="Times New Roman"/>
-        </w:rPr>
-      </w:pPr>
-      <w:r>
-        <w:rPr>
-          <w:rFonts w:hint="eastAsia" w:ascii="Times New Roman" w:hAnsi="Times New Roman" w:cs="Times New Roman"/>
-          <w:lang w:val="en-US" w:eastAsia="zh-CN"/>
-        </w:rPr>
-        <w:t>十四、</w:t>
-      </w:r>
-      <w:r>
-        <w:rPr>
-          <w:rFonts w:ascii="Times New Roman" w:hAnsi="Times New Roman" w:cs="Times New Roman"/>
-        </w:rPr>
-        <w:t>Tips</w:t>
-      </w:r>
-    </w:p>
-    <w:p>
-      <w:pPr>
-        <w:rPr>
-          <w:rFonts w:ascii="Times New Roman" w:hAnsi="Times New Roman" w:cs="Times New Roman"/>
-        </w:rPr>
-      </w:pPr>
-    </w:p>
-    <w:p>
-      <w:pPr>
-        <w:rPr>
-          <w:rFonts w:ascii="Times New Roman" w:hAnsi="Times New Roman" w:cs="Times New Roman"/>
-        </w:rPr>
-      </w:pPr>
-      <w:r>
-        <w:rPr>
-          <w:rFonts w:ascii="Times New Roman" w:hAnsi="Times New Roman" w:cs="Times New Roman"/>
-        </w:rPr>
-        <w:t>内建的图形化 git：gitk</w:t>
-      </w:r>
-    </w:p>
-    <w:p>
-      <w:pPr>
-        <w:rPr>
-          <w:rFonts w:ascii="Times New Roman" w:hAnsi="Times New Roman" w:cs="Times New Roman"/>
-        </w:rPr>
-      </w:pPr>
-      <w:r>
-        <w:rPr>
-          <w:rFonts w:ascii="Times New Roman" w:hAnsi="Times New Roman" w:cs="Times New Roman"/>
-        </w:rPr>
-        <w:t>彩色的 git 输出：git config color.ui true</w:t>
-      </w:r>
-    </w:p>
-    <w:p>
-      <w:pPr>
-        <w:rPr>
-          <w:rFonts w:ascii="Times New Roman" w:hAnsi="Times New Roman" w:cs="Times New Roman"/>
-        </w:rPr>
-      </w:pPr>
-      <w:r>
-        <w:rPr>
-          <w:rFonts w:ascii="Times New Roman" w:hAnsi="Times New Roman" w:cs="Times New Roman"/>
-        </w:rPr>
-        <w:t>显示历史记录时，只显示一行注释信息：git config format.pretty oneline</w:t>
-      </w:r>
-    </w:p>
-    <w:p>
-      <w:pPr>
-        <w:rPr>
-          <w:rFonts w:ascii="Times New Roman" w:hAnsi="Times New Roman" w:cs="Times New Roman"/>
-        </w:rPr>
-      </w:pPr>
-      <w:r>
-        <w:rPr>
-          <w:rFonts w:ascii="Times New Roman" w:hAnsi="Times New Roman" w:cs="Times New Roman"/>
-        </w:rPr>
-        <w:t>交互地添加文件至缓存区：git add –i</w:t>
-      </w:r>
-    </w:p>
-    <w:p>
-      <w:pPr>
-        <w:rPr>
-          <w:rFonts w:hint="eastAsia" w:ascii="Times New Roman" w:hAnsi="Times New Roman" w:cs="Times New Roman"/>
-        </w:rPr>
-      </w:pPr>
-      <w:r>
-        <w:rPr>
-          <w:rFonts w:hint="eastAsia" w:ascii="Times New Roman" w:hAnsi="Times New Roman" w:cs="Times New Roman"/>
-        </w:rPr>
-        <w:t>git stash 将变动暂存在缓冲区，以便切换到其他分支下工作</w:t>
-      </w:r>
-    </w:p>
-    <w:p>
-      <w:pPr>
-        <w:rPr>
-          <w:rFonts w:hint="eastAsia" w:ascii="Times New Roman" w:hAnsi="Times New Roman" w:cs="Times New Roman"/>
-        </w:rPr>
-      </w:pPr>
-      <w:r>
-        <w:rPr>
-          <w:rFonts w:hint="eastAsia" w:ascii="Times New Roman" w:hAnsi="Times New Roman" w:cs="Times New Roman"/>
-        </w:rPr>
-        <w:t>git add filesPath添加文件以备提交，*为通配符，代表添加所有变动文件</w:t>
-      </w:r>
-    </w:p>
-    <w:p>
-      <w:pPr>
-        <w:rPr>
-          <w:rFonts w:hint="eastAsia" w:ascii="Times New Roman" w:hAnsi="Times New Roman" w:cs="Times New Roman"/>
-        </w:rPr>
-      </w:pPr>
-      <w:r>
-        <w:rPr>
-          <w:rFonts w:hint="eastAsia" w:ascii="Times New Roman" w:hAnsi="Times New Roman" w:cs="Times New Roman"/>
-        </w:rPr>
-        <w:t>通常add之后紧跟的操作即为git commit，可以考虑添加参数（git commit –m “message about this commit”）</w:t>
-      </w:r>
-    </w:p>
-    <w:p>
-      <w:pPr>
-        <w:rPr>
-          <w:rFonts w:hint="eastAsia" w:ascii="Times New Roman" w:hAnsi="Times New Roman" w:cs="Times New Roman"/>
-        </w:rPr>
-      </w:pPr>
-      <w:r>
-        <w:rPr>
-          <w:rFonts w:hint="eastAsia" w:ascii="Times New Roman" w:hAnsi="Times New Roman" w:cs="Times New Roman"/>
-        </w:rPr>
-        <w:t>通常commit之后紧跟的操作是git push branchname ,把更改提交到仓库，因为commit的更改只在本地</w:t>
-      </w:r>
     </w:p>
     <w:p>
       <w:pPr>
@@ -4944,12 +5082,6 @@
             <w:insideV w:val="single" w:color="auto" w:sz="4" w:space="0"/>
           </w:tblBorders>
           <w:tblLayout w:type="fixed"/>
-          <w:tblCellMar>
-            <w:top w:w="0" w:type="dxa"/>
-            <w:left w:w="108" w:type="dxa"/>
-            <w:bottom w:w="0" w:type="dxa"/>
-            <w:right w:w="108" w:type="dxa"/>
-          </w:tblCellMar>
         </w:tblPrEx>
         <w:tc>
           <w:tcPr>

--- a/1GIT/Git 学习笔记--new.docx
+++ b/1GIT/Git 学习笔记--new.docx
@@ -422,10 +422,6 @@
             <w:insideV w:val="single" w:color="auto" w:sz="4" w:space="0"/>
           </w:tblBorders>
           <w:tblLayout w:type="fixed"/>
-          <w:tblCellMar>
-            <w:left w:w="108" w:type="dxa"/>
-            <w:right w:w="108" w:type="dxa"/>
-          </w:tblCellMar>
         </w:tblPrEx>
         <w:tc>
           <w:tcPr>
@@ -445,7 +441,7 @@
                 <w:vertAlign w:val="baseline"/>
                 <w:lang w:val="en-US" w:eastAsia="zh-CN"/>
               </w:rPr>
-              <w:t>git init</w:t>
+              <w:t>1.git init</w:t>
             </w:r>
           </w:p>
           <w:p>
@@ -462,7 +458,48 @@
                 <w:vertAlign w:val="baseline"/>
                 <w:lang w:val="en-US" w:eastAsia="zh-CN"/>
               </w:rPr>
-              <w:t>git remote add coder https://github.com/tomserious/HelloWorld.git</w:t>
+              <w:t xml:space="preserve">2.git remote add coder </w:t>
+            </w:r>
+            <w:r>
+              <w:rPr>
+                <w:rFonts w:hint="eastAsia" w:ascii="Times New Roman" w:hAnsi="Times New Roman" w:cs="Times New Roman"/>
+                <w:vertAlign w:val="baseline"/>
+                <w:lang w:val="en-US" w:eastAsia="zh-CN"/>
+              </w:rPr>
+              <w:fldChar w:fldCharType="begin"/>
+            </w:r>
+            <w:r>
+              <w:rPr>
+                <w:rFonts w:hint="eastAsia" w:ascii="Times New Roman" w:hAnsi="Times New Roman" w:cs="Times New Roman"/>
+                <w:vertAlign w:val="baseline"/>
+                <w:lang w:val="en-US" w:eastAsia="zh-CN"/>
+              </w:rPr>
+              <w:instrText xml:space="preserve"> HYPERLINK "https://github.com/tomserious/HelloWorld.git" </w:instrText>
+            </w:r>
+            <w:r>
+              <w:rPr>
+                <w:rFonts w:hint="eastAsia" w:ascii="Times New Roman" w:hAnsi="Times New Roman" w:cs="Times New Roman"/>
+                <w:vertAlign w:val="baseline"/>
+                <w:lang w:val="en-US" w:eastAsia="zh-CN"/>
+              </w:rPr>
+              <w:fldChar w:fldCharType="separate"/>
+            </w:r>
+            <w:r>
+              <w:rPr>
+                <w:rStyle w:val="9"/>
+                <w:rFonts w:hint="eastAsia" w:ascii="Times New Roman" w:hAnsi="Times New Roman" w:cs="Times New Roman"/>
+                <w:vertAlign w:val="baseline"/>
+                <w:lang w:val="en-US" w:eastAsia="zh-CN"/>
+              </w:rPr>
+              <w:t>https://github.com/tomserious/HelloWorld.git</w:t>
+            </w:r>
+            <w:r>
+              <w:rPr>
+                <w:rFonts w:hint="eastAsia" w:ascii="Times New Roman" w:hAnsi="Times New Roman" w:cs="Times New Roman"/>
+                <w:vertAlign w:val="baseline"/>
+                <w:lang w:val="en-US" w:eastAsia="zh-CN"/>
+              </w:rPr>
+              <w:fldChar w:fldCharType="end"/>
             </w:r>
           </w:p>
           <w:p>
@@ -479,7 +516,24 @@
                 <w:vertAlign w:val="baseline"/>
                 <w:lang w:val="en-US" w:eastAsia="zh-CN"/>
               </w:rPr>
-              <w:t xml:space="preserve"> git push --set-upstream coder master</w:t>
+              <w:t>3. git push --set-upstream coder abc2016Coder（指定此次推送的上游分支是coder）</w:t>
+            </w:r>
+          </w:p>
+          <w:p>
+            <w:pPr>
+              <w:rPr>
+                <w:rFonts w:hint="eastAsia" w:ascii="Times New Roman" w:hAnsi="Times New Roman" w:cs="Times New Roman"/>
+                <w:vertAlign w:val="baseline"/>
+                <w:lang w:val="en-US" w:eastAsia="zh-CN"/>
+              </w:rPr>
+            </w:pPr>
+            <w:r>
+              <w:rPr>
+                <w:rFonts w:hint="eastAsia" w:ascii="Times New Roman" w:hAnsi="Times New Roman" w:cs="Times New Roman"/>
+                <w:vertAlign w:val="baseline"/>
+                <w:lang w:val="en-US" w:eastAsia="zh-CN"/>
+              </w:rPr>
+              <w:t>更好的方法是git push -u coder abc2016Coder 参数u可以把本地分支和远程分支关联，下次push直接git push coder即可</w:t>
             </w:r>
           </w:p>
         </w:tc>
@@ -1914,12 +1968,6 @@
             <w:insideV w:val="single" w:color="auto" w:sz="4" w:space="0"/>
           </w:tblBorders>
           <w:tblLayout w:type="fixed"/>
-          <w:tblCellMar>
-            <w:top w:w="0" w:type="dxa"/>
-            <w:left w:w="108" w:type="dxa"/>
-            <w:bottom w:w="0" w:type="dxa"/>
-            <w:right w:w="108" w:type="dxa"/>
-          </w:tblCellMar>
         </w:tblPrEx>
         <w:tc>
           <w:tcPr>
@@ -2348,7 +2396,22 @@
         <w:rPr>
           <w:rFonts w:ascii="Times New Roman" w:hAnsi="Times New Roman" w:cs="Times New Roman"/>
         </w:rPr>
-        <w:t>。不幸的是，自动合并并非次次都能成功，并可能导致 冲突（conflicts）。 这时候就需要你修改这些文件来人工合并这些 冲突（conflicts） 了。改完之后，你需要执行如下命令以将它们标记为合并成功：</w:t>
+        <w:t>。</w:t>
+      </w:r>
+      <w:r>
+        <w:rPr>
+          <w:rFonts w:hint="eastAsia" w:ascii="Times New Roman" w:hAnsi="Times New Roman" w:cs="Times New Roman"/>
+          <w:lang w:val="en-US" w:eastAsia="zh-CN"/>
+        </w:rPr>
+        <w:t>最后通过push更新到远端服务器。</w:t>
+      </w:r>
+      <w:bookmarkStart w:id="0" w:name="_GoBack"/>
+      <w:bookmarkEnd w:id="0"/>
+      <w:r>
+        <w:rPr>
+          <w:rFonts w:ascii="Times New Roman" w:hAnsi="Times New Roman" w:cs="Times New Roman"/>
+        </w:rPr>
+        <w:t>不幸的是，自动合并并非次次都能成功，并可能导致 冲突（conflicts）。 这时候就需要你修改这些文件来人工合并这些 冲突（conflicts） 了。改完之后，你需要执行如下命令以将它们标记为合并成功：</w:t>
       </w:r>
     </w:p>
     <w:p>
@@ -2723,6 +2786,12 @@
             <w:insideV w:val="single" w:color="auto" w:sz="4" w:space="0"/>
           </w:tblBorders>
           <w:tblLayout w:type="fixed"/>
+          <w:tblCellMar>
+            <w:top w:w="0" w:type="dxa"/>
+            <w:left w:w="108" w:type="dxa"/>
+            <w:bottom w:w="0" w:type="dxa"/>
+            <w:right w:w="108" w:type="dxa"/>
+          </w:tblCellMar>
         </w:tblPrEx>
         <w:tc>
           <w:tcPr>
@@ -4788,8 +4857,6 @@
         </w:rPr>
         <w:t>文件名有空格的，应该把文件名放在引号内</w:t>
       </w:r>
-      <w:bookmarkStart w:id="0" w:name="_GoBack"/>
-      <w:bookmarkEnd w:id="0"/>
     </w:p>
     <w:p>
       <w:pPr>
@@ -5082,6 +5149,12 @@
             <w:insideV w:val="single" w:color="auto" w:sz="4" w:space="0"/>
           </w:tblBorders>
           <w:tblLayout w:type="fixed"/>
+          <w:tblCellMar>
+            <w:top w:w="0" w:type="dxa"/>
+            <w:left w:w="108" w:type="dxa"/>
+            <w:bottom w:w="0" w:type="dxa"/>
+            <w:right w:w="108" w:type="dxa"/>
+          </w:tblCellMar>
         </w:tblPrEx>
         <w:tc>
           <w:tcPr>

--- a/1GIT/Git 学习笔记--new.docx
+++ b/1GIT/Git 学习笔记--new.docx
@@ -386,7 +386,7 @@
           <w:rFonts w:hint="eastAsia" w:ascii="Times New Roman" w:hAnsi="Times New Roman" w:cs="Times New Roman"/>
           <w:lang w:val="en-US" w:eastAsia="zh-CN"/>
         </w:rPr>
-        <w:t>然后需要在服务器端新建远程仓库，再通过git add name &lt;serverurl&gt; 关联</w:t>
+        <w:t>然后需要在服务器端新建远程仓库，再通过git add name &lt;serverurl&gt; 关联（当然如果不希望在远程服务器端共享，可以不push，git同样支持本地离线版本管理）</w:t>
       </w:r>
     </w:p>
     <w:tbl>
@@ -1968,6 +1968,12 @@
             <w:insideV w:val="single" w:color="auto" w:sz="4" w:space="0"/>
           </w:tblBorders>
           <w:tblLayout w:type="fixed"/>
+          <w:tblCellMar>
+            <w:top w:w="0" w:type="dxa"/>
+            <w:left w:w="108" w:type="dxa"/>
+            <w:bottom w:w="0" w:type="dxa"/>
+            <w:right w:w="108" w:type="dxa"/>
+          </w:tblCellMar>
         </w:tblPrEx>
         <w:tc>
           <w:tcPr>
@@ -2405,8 +2411,6 @@
         </w:rPr>
         <w:t>最后通过push更新到远端服务器。</w:t>
       </w:r>
-      <w:bookmarkStart w:id="0" w:name="_GoBack"/>
-      <w:bookmarkEnd w:id="0"/>
       <w:r>
         <w:rPr>
           <w:rFonts w:ascii="Times New Roman" w:hAnsi="Times New Roman" w:cs="Times New Roman"/>
@@ -3647,7 +3651,16 @@
           <w:bCs/>
           <w:lang w:val="en-US" w:eastAsia="zh-CN"/>
         </w:rPr>
-        <w:t>之前</w:t>
+        <w:t>之前，</w:t>
+      </w:r>
+      <w:r>
+        <w:rPr>
+          <w:rFonts w:hint="eastAsia" w:ascii="Times New Roman" w:hAnsi="Times New Roman" w:cs="Times New Roman"/>
+          <w:b w:val="0"/>
+          <w:bCs w:val="0"/>
+          <w:lang w:val="en-US" w:eastAsia="zh-CN"/>
+        </w:rPr>
+        <w:t>如果查看git add之后但未commit之前，要加--staged参数</w:t>
       </w:r>
       <w:r>
         <w:rPr>
@@ -3882,7 +3895,82 @@
         <w:rPr>
           <w:rFonts w:ascii="Times New Roman" w:hAnsi="Times New Roman" w:cs="Times New Roman"/>
         </w:rPr>
-        <w:t>git log命令可以显示所有的提交(commit)。</w:t>
+        <w:t>git log命令可以显示</w:t>
+      </w:r>
+      <w:r>
+        <w:rPr>
+          <w:rFonts w:hint="eastAsia" w:ascii="Times New Roman" w:hAnsi="Times New Roman" w:cs="Times New Roman"/>
+          <w:lang w:val="en-US" w:eastAsia="zh-CN"/>
+        </w:rPr>
+        <w:t>目前所在分支上，</w:t>
+      </w:r>
+      <w:r>
+        <w:rPr>
+          <w:rFonts w:ascii="Times New Roman" w:hAnsi="Times New Roman" w:cs="Times New Roman"/>
+        </w:rPr>
+        <w:t>所有的提交(commit)。</w:t>
+      </w:r>
+    </w:p>
+    <w:p>
+      <w:pPr/>
+      <w:r>
+        <w:drawing>
+          <wp:inline distT="0" distB="0" distL="114300" distR="114300">
+            <wp:extent cx="3854450" cy="1585595"/>
+            <wp:effectExtent l="0" t="0" r="12700" b="14605"/>
+            <wp:docPr id="4" name="图片 4"/>
+            <wp:cNvGraphicFramePr>
+              <a:graphicFrameLocks xmlns:a="http://schemas.openxmlformats.org/drawingml/2006/main" noChangeAspect="1"/>
+            </wp:cNvGraphicFramePr>
+            <a:graphic xmlns:a="http://schemas.openxmlformats.org/drawingml/2006/main">
+              <a:graphicData uri="http://schemas.openxmlformats.org/drawingml/2006/picture">
+                <pic:pic xmlns:pic="http://schemas.openxmlformats.org/drawingml/2006/picture">
+                  <pic:nvPicPr>
+                    <pic:cNvPr id="4" name="图片 4"/>
+                    <pic:cNvPicPr>
+                      <a:picLocks noChangeAspect="1"/>
+                    </pic:cNvPicPr>
+                  </pic:nvPicPr>
+                  <pic:blipFill>
+                    <a:blip r:embed="rId7"/>
+                    <a:stretch>
+                      <a:fillRect/>
+                    </a:stretch>
+                  </pic:blipFill>
+                  <pic:spPr>
+                    <a:xfrm>
+                      <a:off x="0" y="0"/>
+                      <a:ext cx="3854450" cy="1585595"/>
+                    </a:xfrm>
+                    <a:prstGeom prst="rect">
+                      <a:avLst/>
+                    </a:prstGeom>
+                    <a:noFill/>
+                    <a:ln w="9525">
+                      <a:noFill/>
+                      <a:miter/>
+                    </a:ln>
+                  </pic:spPr>
+                </pic:pic>
+              </a:graphicData>
+            </a:graphic>
+          </wp:inline>
+        </w:drawing>
+      </w:r>
+    </w:p>
+    <w:p>
+      <w:pPr>
+        <w:rPr>
+          <w:rFonts w:hint="eastAsia" w:eastAsiaTheme="minorEastAsia"/>
+          <w:lang w:val="en-US" w:eastAsia="zh-CN"/>
+        </w:rPr>
+      </w:pPr>
+      <w:r>
+        <w:rPr>
+          <w:rFonts w:hint="eastAsia"/>
+          <w:lang w:val="en-US" w:eastAsia="zh-CN"/>
+        </w:rPr>
+        <w:t>git show 接commit 后面的序列号可以查看特定提交的更改详细信息</w:t>
       </w:r>
     </w:p>
     <w:p>
@@ -3963,8 +4051,67 @@
         <w:rPr>
           <w:rFonts w:ascii="Times New Roman" w:hAnsi="Times New Roman" w:cs="Times New Roman"/>
         </w:rPr>
-        <w:t>$ git log –stat</w:t>
-      </w:r>
+        <w:t xml:space="preserve">$ git log </w:t>
+      </w:r>
+      <w:r>
+        <w:rPr>
+          <w:rFonts w:hint="eastAsia" w:ascii="Times New Roman" w:hAnsi="Times New Roman" w:cs="Times New Roman"/>
+          <w:lang w:val="en-US" w:eastAsia="zh-CN"/>
+        </w:rPr>
+        <w:t>--</w:t>
+      </w:r>
+      <w:r>
+        <w:rPr>
+          <w:rFonts w:ascii="Times New Roman" w:hAnsi="Times New Roman" w:cs="Times New Roman"/>
+        </w:rPr>
+        <w:t>stat</w:t>
+      </w:r>
+    </w:p>
+    <w:p>
+      <w:pPr>
+        <w:rPr>
+          <w:rFonts w:hint="eastAsia" w:ascii="Times New Roman" w:hAnsi="Times New Roman" w:cs="Times New Roman"/>
+          <w:lang w:val="en-US" w:eastAsia="zh-CN"/>
+        </w:rPr>
+      </w:pPr>
+      <w:r>
+        <w:rPr>
+          <w:rFonts w:hint="eastAsia" w:ascii="Times New Roman" w:hAnsi="Times New Roman" w:cs="Times New Roman"/>
+          <w:lang w:val="en-US" w:eastAsia="zh-CN"/>
+        </w:rPr>
+        <w:t>使用oneline参数可以简洁形式列出所有日志，每次一行</w:t>
+      </w:r>
+    </w:p>
+    <w:p>
+      <w:pPr>
+        <w:ind w:firstLine="720"/>
+        <w:rPr>
+          <w:rFonts w:ascii="Times New Roman" w:hAnsi="Times New Roman" w:cs="Times New Roman"/>
+        </w:rPr>
+      </w:pPr>
+      <w:r>
+        <w:rPr>
+          <w:rFonts w:ascii="Times New Roman" w:hAnsi="Times New Roman" w:cs="Times New Roman"/>
+        </w:rPr>
+        <w:t xml:space="preserve">$ git log </w:t>
+      </w:r>
+      <w:r>
+        <w:rPr>
+          <w:rFonts w:hint="eastAsia" w:ascii="Times New Roman" w:hAnsi="Times New Roman" w:cs="Times New Roman"/>
+          <w:lang w:val="en-US" w:eastAsia="zh-CN"/>
+        </w:rPr>
+        <w:t>--oneline</w:t>
+      </w:r>
+      <w:bookmarkStart w:id="0" w:name="_GoBack"/>
+      <w:bookmarkEnd w:id="0"/>
+    </w:p>
+    <w:p>
+      <w:pPr>
+        <w:rPr>
+          <w:rFonts w:hint="eastAsia" w:ascii="Times New Roman" w:hAnsi="Times New Roman" w:cs="Times New Roman"/>
+          <w:lang w:val="en-US" w:eastAsia="zh-CN"/>
+        </w:rPr>
+      </w:pPr>
     </w:p>
     <w:p>
       <w:pPr>
@@ -4723,7 +4870,7 @@
           <w:rFonts w:hint="eastAsia" w:ascii="Times New Roman" w:hAnsi="Times New Roman" w:cs="Times New Roman"/>
           <w:lang w:val="en-US" w:eastAsia="zh-CN"/>
         </w:rPr>
-        <w:t>十四、</w:t>
+        <w:t>十三、</w:t>
       </w:r>
       <w:r>
         <w:rPr>
@@ -4749,39 +4896,13 @@
         <w:rPr>
           <w:rFonts w:ascii="Times New Roman" w:hAnsi="Times New Roman" w:cs="Times New Roman"/>
         </w:rPr>
-        <w:t>内建的图形化 git：gitk</w:t>
-      </w:r>
-    </w:p>
-    <w:p>
-      <w:pPr>
-        <w:rPr>
-          <w:rFonts w:ascii="Times New Roman" w:hAnsi="Times New Roman" w:cs="Times New Roman"/>
-        </w:rPr>
-      </w:pPr>
-      <w:r>
-        <w:rPr>
-          <w:rFonts w:ascii="Times New Roman" w:hAnsi="Times New Roman" w:cs="Times New Roman"/>
-        </w:rPr>
         <w:t>彩色的 git 输出：git config color.ui true</w:t>
       </w:r>
     </w:p>
     <w:p>
       <w:pPr>
         <w:rPr>
-          <w:rFonts w:ascii="Times New Roman" w:hAnsi="Times New Roman" w:cs="Times New Roman"/>
-        </w:rPr>
-      </w:pPr>
-      <w:r>
-        <w:rPr>
-          <w:rFonts w:ascii="Times New Roman" w:hAnsi="Times New Roman" w:cs="Times New Roman"/>
-        </w:rPr>
-        <w:t>显示历史记录时，只显示一行注释信息：git config format.pretty oneline</w:t>
-      </w:r>
-    </w:p>
-    <w:p>
-      <w:pPr>
-        <w:rPr>
-          <w:rFonts w:ascii="Times New Roman" w:hAnsi="Times New Roman" w:cs="Times New Roman"/>
+          <w:rFonts w:hint="eastAsia" w:ascii="Times New Roman" w:hAnsi="Times New Roman" w:cs="Times New Roman"/>
         </w:rPr>
       </w:pPr>
       <w:r>
@@ -4800,70 +4921,10 @@
       <w:r>
         <w:rPr>
           <w:rFonts w:hint="eastAsia" w:ascii="Times New Roman" w:hAnsi="Times New Roman" w:cs="Times New Roman"/>
-        </w:rPr>
-        <w:t>git stash 将变动暂存在缓冲区，以便切换到其他分支下工作</w:t>
-      </w:r>
-    </w:p>
-    <w:p>
-      <w:pPr>
-        <w:rPr>
-          <w:rFonts w:hint="eastAsia" w:ascii="Times New Roman" w:hAnsi="Times New Roman" w:cs="Times New Roman"/>
-        </w:rPr>
-      </w:pPr>
-      <w:r>
-        <w:rPr>
-          <w:rFonts w:hint="eastAsia" w:ascii="Times New Roman" w:hAnsi="Times New Roman" w:cs="Times New Roman"/>
-        </w:rPr>
-        <w:t>git add filesPath添加文件以备提交，*为通配符，代表添加所有变动文件</w:t>
-      </w:r>
-    </w:p>
-    <w:p>
-      <w:pPr>
-        <w:rPr>
-          <w:rFonts w:hint="eastAsia" w:ascii="Times New Roman" w:hAnsi="Times New Roman" w:cs="Times New Roman"/>
-        </w:rPr>
-      </w:pPr>
-      <w:r>
-        <w:rPr>
-          <w:rFonts w:hint="eastAsia" w:ascii="Times New Roman" w:hAnsi="Times New Roman" w:cs="Times New Roman"/>
-        </w:rPr>
-        <w:t>通常add之后紧跟的操作即为git commit，可以考虑添加参数（git commit –m “message about this commit”）</w:t>
-      </w:r>
-    </w:p>
-    <w:p>
-      <w:pPr>
-        <w:rPr>
-          <w:rFonts w:hint="eastAsia" w:ascii="Times New Roman" w:hAnsi="Times New Roman" w:cs="Times New Roman"/>
-        </w:rPr>
-      </w:pPr>
-      <w:r>
-        <w:rPr>
-          <w:rFonts w:hint="eastAsia" w:ascii="Times New Roman" w:hAnsi="Times New Roman" w:cs="Times New Roman"/>
-        </w:rPr>
-        <w:t>通常commit之后紧跟的操作是git push branchname ,把更改提交到仓库，因为commit的更改只在本地</w:t>
-      </w:r>
-    </w:p>
-    <w:p>
-      <w:pPr>
-        <w:rPr>
-          <w:rFonts w:hint="eastAsia" w:ascii="Times New Roman" w:hAnsi="Times New Roman" w:cs="Times New Roman" w:eastAsiaTheme="minorEastAsia"/>
           <w:lang w:val="en-US" w:eastAsia="zh-CN"/>
         </w:rPr>
-      </w:pPr>
-      <w:r>
-        <w:rPr>
-          <w:rFonts w:hint="eastAsia" w:ascii="Times New Roman" w:hAnsi="Times New Roman" w:cs="Times New Roman"/>
-          <w:lang w:val="en-US" w:eastAsia="zh-CN"/>
-        </w:rPr>
         <w:t>文件名有空格的，应该把文件名放在引号内</w:t>
       </w:r>
-    </w:p>
-    <w:p>
-      <w:pPr>
-        <w:rPr>
-          <w:rFonts w:hint="eastAsia" w:ascii="Times New Roman" w:hAnsi="Times New Roman" w:cs="Times New Roman"/>
-        </w:rPr>
-      </w:pPr>
     </w:p>
     <w:p>
       <w:pPr>
@@ -5075,7 +5136,7 @@
                     </pic:cNvPicPr>
                   </pic:nvPicPr>
                   <pic:blipFill>
-                    <a:blip r:embed="rId7"/>
+                    <a:blip r:embed="rId8"/>
                     <a:stretch>
                       <a:fillRect/>
                     </a:stretch>
@@ -5149,12 +5210,6 @@
             <w:insideV w:val="single" w:color="auto" w:sz="4" w:space="0"/>
           </w:tblBorders>
           <w:tblLayout w:type="fixed"/>
-          <w:tblCellMar>
-            <w:top w:w="0" w:type="dxa"/>
-            <w:left w:w="108" w:type="dxa"/>
-            <w:bottom w:w="0" w:type="dxa"/>
-            <w:right w:w="108" w:type="dxa"/>
-          </w:tblCellMar>
         </w:tblPrEx>
         <w:tc>
           <w:tcPr>
@@ -5218,7 +5273,7 @@
                           </pic:cNvPicPr>
                         </pic:nvPicPr>
                         <pic:blipFill>
-                          <a:blip r:embed="rId8" r:link="rId9"/>
+                          <a:blip r:embed="rId9" r:link="rId10"/>
                           <a:stretch>
                             <a:fillRect/>
                           </a:stretch>

--- a/1GIT/Git 学习笔记--new.docx
+++ b/1GIT/Git 学习笔记--new.docx
@@ -404,7 +404,9 @@
         </w:tblBorders>
         <w:tblLayout w:type="fixed"/>
         <w:tblCellMar>
+          <w:top w:w="0" w:type="dxa"/>
           <w:left w:w="108" w:type="dxa"/>
+          <w:bottom w:w="0" w:type="dxa"/>
           <w:right w:w="108" w:type="dxa"/>
         </w:tblCellMar>
       </w:tblPr>
@@ -422,6 +424,12 @@
             <w:insideV w:val="single" w:color="auto" w:sz="4" w:space="0"/>
           </w:tblBorders>
           <w:tblLayout w:type="fixed"/>
+          <w:tblCellMar>
+            <w:top w:w="0" w:type="dxa"/>
+            <w:left w:w="108" w:type="dxa"/>
+            <w:bottom w:w="0" w:type="dxa"/>
+            <w:right w:w="108" w:type="dxa"/>
+          </w:tblCellMar>
         </w:tblPrEx>
         <w:tc>
           <w:tcPr>
@@ -429,6 +437,8 @@
           </w:tcPr>
           <w:p>
             <w:pPr>
+              <w:widowControl w:val="0"/>
+              <w:jc w:val="both"/>
               <w:rPr>
                 <w:rFonts w:hint="eastAsia" w:ascii="Times New Roman" w:hAnsi="Times New Roman" w:cs="Times New Roman"/>
                 <w:vertAlign w:val="baseline"/>
@@ -446,6 +456,8 @@
           </w:p>
           <w:p>
             <w:pPr>
+              <w:widowControl w:val="0"/>
+              <w:jc w:val="both"/>
               <w:rPr>
                 <w:rFonts w:hint="eastAsia" w:ascii="Times New Roman" w:hAnsi="Times New Roman" w:cs="Times New Roman"/>
                 <w:vertAlign w:val="baseline"/>
@@ -504,6 +516,8 @@
           </w:p>
           <w:p>
             <w:pPr>
+              <w:widowControl w:val="0"/>
+              <w:jc w:val="both"/>
               <w:rPr>
                 <w:rFonts w:hint="eastAsia" w:ascii="Times New Roman" w:hAnsi="Times New Roman" w:cs="Times New Roman"/>
                 <w:vertAlign w:val="baseline"/>
@@ -521,6 +535,8 @@
           </w:p>
           <w:p>
             <w:pPr>
+              <w:widowControl w:val="0"/>
+              <w:jc w:val="both"/>
               <w:rPr>
                 <w:rFonts w:hint="eastAsia" w:ascii="Times New Roman" w:hAnsi="Times New Roman" w:cs="Times New Roman"/>
                 <w:vertAlign w:val="baseline"/>
@@ -4102,8 +4118,6 @@
         </w:rPr>
         <w:t>--oneline</w:t>
       </w:r>
-      <w:bookmarkStart w:id="0" w:name="_GoBack"/>
-      <w:bookmarkEnd w:id="0"/>
     </w:p>
     <w:p>
       <w:pPr>
@@ -4995,6 +5009,16 @@
           <w:lang w:val="en-US" w:eastAsia="zh-CN"/>
         </w:rPr>
       </w:pPr>
+      <w:r>
+        <w:rPr>
+          <w:rFonts w:hint="eastAsia" w:ascii="Times New Roman" w:hAnsi="Times New Roman" w:cs="Times New Roman"/>
+          <w:b/>
+          <w:bCs/>
+          <w:vertAlign w:val="baseline"/>
+          <w:lang w:val="en-US" w:eastAsia="zh-CN"/>
+        </w:rPr>
+        <w:t>方案1：</w:t>
+      </w:r>
     </w:p>
     <w:p>
       <w:pPr>
@@ -5175,147 +5199,82 @@
         <w:t>其中Updated upstream 和=====之间的内容就是pull下来的内容，====和stashed changes之间的内容就是本地修改的内容。碰到这种情况，git也不知道哪行内容是需要的，所以要自行确定需要的内容。</w:t>
       </w:r>
     </w:p>
-    <w:tbl>
-      <w:tblPr>
-        <w:tblStyle w:val="12"/>
-        <w:tblW w:w="9576" w:type="dxa"/>
-        <w:tblInd w:w="0" w:type="dxa"/>
-        <w:tblBorders>
-          <w:top w:val="single" w:color="auto" w:sz="4" w:space="0"/>
-          <w:left w:val="single" w:color="auto" w:sz="4" w:space="0"/>
-          <w:bottom w:val="single" w:color="auto" w:sz="4" w:space="0"/>
-          <w:right w:val="single" w:color="auto" w:sz="4" w:space="0"/>
-          <w:insideH w:val="single" w:color="auto" w:sz="4" w:space="0"/>
-          <w:insideV w:val="single" w:color="auto" w:sz="4" w:space="0"/>
-        </w:tblBorders>
-        <w:tblLayout w:type="fixed"/>
-        <w:tblCellMar>
-          <w:top w:w="0" w:type="dxa"/>
-          <w:left w:w="108" w:type="dxa"/>
-          <w:bottom w:w="0" w:type="dxa"/>
-          <w:right w:w="108" w:type="dxa"/>
-        </w:tblCellMar>
-      </w:tblPr>
-      <w:tblGrid>
-        <w:gridCol w:w="9576"/>
-      </w:tblGrid>
-      <w:tr>
-        <w:tblPrEx>
-          <w:tblBorders>
-            <w:top w:val="single" w:color="auto" w:sz="4" w:space="0"/>
-            <w:left w:val="single" w:color="auto" w:sz="4" w:space="0"/>
-            <w:bottom w:val="single" w:color="auto" w:sz="4" w:space="0"/>
-            <w:right w:val="single" w:color="auto" w:sz="4" w:space="0"/>
-            <w:insideH w:val="single" w:color="auto" w:sz="4" w:space="0"/>
-            <w:insideV w:val="single" w:color="auto" w:sz="4" w:space="0"/>
-          </w:tblBorders>
-          <w:tblLayout w:type="fixed"/>
-        </w:tblPrEx>
-        <w:tc>
-          <w:tcPr>
-            <w:tcW w:w="9576" w:type="dxa"/>
-          </w:tcPr>
-          <w:p>
-            <w:pPr>
-              <w:widowControl w:val="0"/>
-              <w:jc w:val="both"/>
-              <w:rPr>
-                <w:rFonts w:hint="eastAsia" w:ascii="Times New Roman" w:hAnsi="Times New Roman" w:cs="Times New Roman"/>
-                <w:vertAlign w:val="baseline"/>
-                <w:lang w:val="en-US" w:eastAsia="zh-CN"/>
-              </w:rPr>
-            </w:pPr>
-            <w:r>
-              <w:rPr>
-                <w:rFonts w:ascii="宋体" w:hAnsi="宋体" w:eastAsia="宋体" w:cs="宋体"/>
-                <w:sz w:val="24"/>
-                <w:szCs w:val="24"/>
-              </w:rPr>
-              <w:fldChar w:fldCharType="begin"/>
-            </w:r>
-            <w:r>
-              <w:rPr>
-                <w:rFonts w:ascii="宋体" w:hAnsi="宋体" w:eastAsia="宋体" w:cs="宋体"/>
-                <w:sz w:val="24"/>
-                <w:szCs w:val="24"/>
-              </w:rPr>
-              <w:instrText xml:space="preserve">INCLUDEPICTURE \d "http://www.01happy.com/wp-content/uploads/2013/08/git%E5%86%B2%E7%AA%81%E5%86%85%E5%AE%B9.png" \* MERGEFORMATINET </w:instrText>
-            </w:r>
-            <w:r>
-              <w:rPr>
-                <w:rFonts w:ascii="宋体" w:hAnsi="宋体" w:eastAsia="宋体" w:cs="宋体"/>
-                <w:sz w:val="24"/>
-                <w:szCs w:val="24"/>
-              </w:rPr>
-              <w:fldChar w:fldCharType="separate"/>
-            </w:r>
-            <w:r>
-              <w:rPr>
-                <w:rFonts w:ascii="宋体" w:hAnsi="宋体" w:eastAsia="宋体" w:cs="宋体"/>
-                <w:sz w:val="24"/>
-                <w:szCs w:val="24"/>
-              </w:rPr>
-              <w:drawing>
-                <wp:inline distT="0" distB="0" distL="114300" distR="114300">
-                  <wp:extent cx="304800" cy="304800"/>
-                  <wp:effectExtent l="0" t="0" r="0" b="0"/>
-                  <wp:docPr id="11" name="图片 11" descr="IMG_256"/>
-                  <wp:cNvGraphicFramePr>
-                    <a:graphicFrameLocks xmlns:a="http://schemas.openxmlformats.org/drawingml/2006/main" noChangeAspect="1"/>
-                  </wp:cNvGraphicFramePr>
-                  <a:graphic xmlns:a="http://schemas.openxmlformats.org/drawingml/2006/main">
-                    <a:graphicData uri="http://schemas.openxmlformats.org/drawingml/2006/picture">
-                      <pic:pic xmlns:pic="http://schemas.openxmlformats.org/drawingml/2006/picture">
-                        <pic:nvPicPr>
-                          <pic:cNvPr id="11" name="图片 11" descr="IMG_256"/>
-                          <pic:cNvPicPr>
-                            <a:picLocks noChangeAspect="1"/>
-                          </pic:cNvPicPr>
-                        </pic:nvPicPr>
-                        <pic:blipFill>
-                          <a:blip r:embed="rId9" r:link="rId10"/>
-                          <a:stretch>
-                            <a:fillRect/>
-                          </a:stretch>
-                        </pic:blipFill>
-                        <pic:spPr>
-                          <a:xfrm>
-                            <a:off x="0" y="0"/>
-                            <a:ext cx="304800" cy="304800"/>
-                          </a:xfrm>
-                          <a:prstGeom prst="rect">
-                            <a:avLst/>
-                          </a:prstGeom>
-                          <a:noFill/>
-                          <a:ln w="9525">
-                            <a:noFill/>
-                            <a:miter/>
-                          </a:ln>
-                        </pic:spPr>
-                      </pic:pic>
-                    </a:graphicData>
-                  </a:graphic>
-                </wp:inline>
-              </w:drawing>
-            </w:r>
-            <w:r>
-              <w:rPr>
-                <w:rFonts w:ascii="宋体" w:hAnsi="宋体" w:eastAsia="宋体" w:cs="宋体"/>
-                <w:sz w:val="24"/>
-                <w:szCs w:val="24"/>
-              </w:rPr>
-              <w:fldChar w:fldCharType="end"/>
-            </w:r>
-          </w:p>
-        </w:tc>
-      </w:tr>
-    </w:tbl>
-    <w:p>
-      <w:pPr>
-        <w:rPr>
-          <w:rFonts w:hint="eastAsia" w:ascii="Times New Roman" w:hAnsi="Times New Roman" w:cs="Times New Roman"/>
-        </w:rPr>
-      </w:pPr>
+    <w:p>
+      <w:pPr>
+        <w:rPr>
+          <w:rFonts w:hint="eastAsia" w:ascii="Times New Roman" w:hAnsi="Times New Roman" w:cs="Times New Roman"/>
+          <w:lang w:val="en-US" w:eastAsia="zh-CN"/>
+        </w:rPr>
+      </w:pPr>
+      <w:r>
+        <w:rPr>
+          <w:rFonts w:hint="eastAsia" w:ascii="Times New Roman" w:hAnsi="Times New Roman" w:cs="Times New Roman"/>
+          <w:lang w:val="en-US" w:eastAsia="zh-CN"/>
+        </w:rPr>
+        <w:t>方案2：</w:t>
+      </w:r>
+    </w:p>
+    <w:p>
+      <w:pPr>
+        <w:rPr>
+          <w:rFonts w:hint="eastAsia" w:ascii="Times New Roman" w:hAnsi="Times New Roman" w:cs="Times New Roman"/>
+          <w:lang w:val="en-US" w:eastAsia="zh-CN"/>
+        </w:rPr>
+      </w:pPr>
+      <w:r>
+        <w:rPr>
+          <w:rFonts w:hint="eastAsia" w:ascii="Times New Roman" w:hAnsi="Times New Roman" w:cs="Times New Roman"/>
+          <w:lang w:val="en-US" w:eastAsia="zh-CN"/>
+        </w:rPr>
+        <w:t>Both modified</w:t>
+      </w:r>
+    </w:p>
+    <w:p>
+      <w:pPr>
+        <w:rPr>
+          <w:rFonts w:hint="eastAsia" w:ascii="Times New Roman" w:hAnsi="Times New Roman" w:cs="Times New Roman"/>
+          <w:lang w:val="en-US" w:eastAsia="zh-CN"/>
+        </w:rPr>
+      </w:pPr>
+      <w:r>
+        <w:rPr>
+          <w:rFonts w:hint="eastAsia" w:ascii="Times New Roman" w:hAnsi="Times New Roman" w:cs="Times New Roman"/>
+          <w:lang w:val="en-US" w:eastAsia="zh-CN"/>
+        </w:rPr>
+        <w:t>手动解决冲突</w:t>
+      </w:r>
+    </w:p>
+    <w:p>
+      <w:pPr>
+        <w:rPr>
+          <w:rFonts w:hint="eastAsia" w:ascii="Times New Roman" w:hAnsi="Times New Roman" w:cs="Times New Roman"/>
+          <w:lang w:val="en-US" w:eastAsia="zh-CN"/>
+        </w:rPr>
+      </w:pPr>
+      <w:r>
+        <w:rPr>
+          <w:rFonts w:hint="eastAsia" w:ascii="Times New Roman" w:hAnsi="Times New Roman" w:cs="Times New Roman"/>
+          <w:lang w:val="en-US" w:eastAsia="zh-CN"/>
+        </w:rPr>
+        <w:t>Git add 重新添加</w:t>
+      </w:r>
+    </w:p>
+    <w:p>
+      <w:pPr>
+        <w:rPr>
+          <w:rFonts w:hint="eastAsia" w:ascii="Times New Roman" w:hAnsi="Times New Roman" w:cs="Times New Roman"/>
+          <w:lang w:val="en-US" w:eastAsia="zh-CN"/>
+        </w:rPr>
+      </w:pPr>
+      <w:r>
+        <w:rPr>
+          <w:rFonts w:hint="eastAsia" w:ascii="Times New Roman" w:hAnsi="Times New Roman" w:cs="Times New Roman"/>
+          <w:lang w:val="en-US" w:eastAsia="zh-CN"/>
+        </w:rPr>
+        <w:t>Git commit ,git push</w:t>
+      </w:r>
+      <w:bookmarkStart w:id="0" w:name="_GoBack"/>
+      <w:bookmarkEnd w:id="0"/>
     </w:p>
     <w:p>
       <w:pPr>
@@ -5795,7 +5754,7 @@
     <w:lsdException w:uiPriority="99" w:name="Body Text Indent 3"/>
     <w:lsdException w:uiPriority="99" w:name="Block Text"/>
     <w:lsdException w:qFormat="1" w:uiPriority="99" w:semiHidden="0" w:name="Hyperlink"/>
-    <w:lsdException w:uiPriority="99" w:semiHidden="0" w:name="FollowedHyperlink"/>
+    <w:lsdException w:qFormat="1" w:uiPriority="99" w:semiHidden="0" w:name="FollowedHyperlink"/>
     <w:lsdException w:qFormat="1" w:unhideWhenUsed="0" w:uiPriority="22" w:semiHidden="0" w:name="Strong"/>
     <w:lsdException w:qFormat="1" w:unhideWhenUsed="0" w:uiPriority="20" w:semiHidden="0" w:name="Emphasis"/>
     <w:lsdException w:uiPriority="99" w:name="Document Map"/>
@@ -5805,7 +5764,7 @@
     <w:lsdException w:uiPriority="99" w:name="HTML Acronym"/>
     <w:lsdException w:uiPriority="99" w:name="HTML Address"/>
     <w:lsdException w:uiPriority="99" w:name="HTML Cite"/>
-    <w:lsdException w:uiPriority="99" w:semiHidden="0" w:name="HTML Code"/>
+    <w:lsdException w:qFormat="1" w:uiPriority="99" w:semiHidden="0" w:name="HTML Code"/>
     <w:lsdException w:uiPriority="99" w:name="HTML Definition"/>
     <w:lsdException w:uiPriority="99" w:name="HTML Keyboard"/>
     <w:lsdException w:qFormat="1" w:uiPriority="99" w:semiHidden="0" w:name="HTML Preformatted"/>
@@ -5857,7 +5816,7 @@
     <w:lsdException w:uiPriority="99" w:name="Table Web 2"/>
     <w:lsdException w:uiPriority="99" w:name="Table Web 3"/>
     <w:lsdException w:uiPriority="99" w:name="Balloon Text"/>
-    <w:lsdException w:unhideWhenUsed="0" w:uiPriority="39" w:semiHidden="0" w:name="Table Grid"/>
+    <w:lsdException w:qFormat="1" w:unhideWhenUsed="0" w:uiPriority="39" w:semiHidden="0" w:name="Table Grid"/>
     <w:lsdException w:uiPriority="99" w:name="Table Theme"/>
     <w:lsdException w:unhideWhenUsed="0" w:uiPriority="60" w:semiHidden="0" w:name="Light Shading"/>
     <w:lsdException w:unhideWhenUsed="0" w:uiPriority="61" w:semiHidden="0" w:name="Light List"/>
@@ -6105,6 +6064,7 @@
     <w:name w:val="FollowedHyperlink"/>
     <w:basedOn w:val="7"/>
     <w:unhideWhenUsed/>
+    <w:qFormat/>
     <w:uiPriority w:val="99"/>
     <w:rPr>
       <w:color w:val="954F72" w:themeColor="followedHyperlink"/>
@@ -6136,6 +6096,7 @@
     <w:name w:val="HTML Code"/>
     <w:basedOn w:val="7"/>
     <w:unhideWhenUsed/>
+    <w:qFormat/>
     <w:uiPriority w:val="99"/>
     <w:rPr>
       <w:rFonts w:ascii="Courier New" w:hAnsi="Courier New" w:eastAsia="Times New Roman" w:cs="Courier New"/>
@@ -6146,6 +6107,7 @@
   <w:style w:type="table" w:styleId="12">
     <w:name w:val="Table Grid"/>
     <w:basedOn w:val="11"/>
+    <w:qFormat/>
     <w:uiPriority w:val="39"/>
     <w:pPr>
       <w:widowControl w:val="0"/>

--- a/1GIT/Git 学习笔记--new.docx
+++ b/1GIT/Git 学习笔记--new.docx
@@ -127,6 +127,53 @@
         </w:rPr>
         <w:t>在Windows下安装Git是很简单的，你只要下载msysGit就可以了。</w:t>
       </w:r>
+      <w:bookmarkStart w:id="0" w:name="_GoBack"/>
+      <w:bookmarkEnd w:id="0"/>
+    </w:p>
+    <w:p>
+      <w:pPr>
+        <w:rPr>
+          <w:rFonts w:hint="eastAsia" w:ascii="Times New Roman" w:hAnsi="Times New Roman" w:cs="Times New Roman"/>
+        </w:rPr>
+      </w:pPr>
+      <w:r>
+        <w:rPr>
+          <w:rFonts w:hint="eastAsia" w:ascii="Times New Roman" w:hAnsi="Times New Roman" w:cs="Times New Roman"/>
+        </w:rPr>
+        <w:fldChar w:fldCharType="begin"/>
+      </w:r>
+      <w:r>
+        <w:rPr>
+          <w:rFonts w:hint="eastAsia" w:ascii="Times New Roman" w:hAnsi="Times New Roman" w:cs="Times New Roman"/>
+        </w:rPr>
+        <w:instrText xml:space="preserve"> HYPERLINK "https://git-for-windows.github.io/" </w:instrText>
+      </w:r>
+      <w:r>
+        <w:rPr>
+          <w:rFonts w:hint="eastAsia" w:ascii="Times New Roman" w:hAnsi="Times New Roman" w:cs="Times New Roman"/>
+        </w:rPr>
+        <w:fldChar w:fldCharType="separate"/>
+      </w:r>
+      <w:r>
+        <w:rPr>
+          <w:rStyle w:val="9"/>
+          <w:rFonts w:hint="eastAsia" w:ascii="Times New Roman" w:hAnsi="Times New Roman" w:cs="Times New Roman"/>
+        </w:rPr>
+        <w:t>https://git-for-windows.github.io/</w:t>
+      </w:r>
+      <w:r>
+        <w:rPr>
+          <w:rFonts w:hint="eastAsia" w:ascii="Times New Roman" w:hAnsi="Times New Roman" w:cs="Times New Roman"/>
+        </w:rPr>
+        <w:fldChar w:fldCharType="end"/>
+      </w:r>
+    </w:p>
+    <w:p>
+      <w:pPr>
+        <w:rPr>
+          <w:rFonts w:hint="eastAsia" w:ascii="Times New Roman" w:hAnsi="Times New Roman" w:cs="Times New Roman"/>
+        </w:rPr>
+      </w:pPr>
     </w:p>
     <w:p>
       <w:pPr>
@@ -5273,8 +5320,6 @@
         </w:rPr>
         <w:t>Git commit ,git push</w:t>
       </w:r>
-      <w:bookmarkStart w:id="0" w:name="_GoBack"/>
-      <w:bookmarkEnd w:id="0"/>
     </w:p>
     <w:p>
       <w:pPr>
@@ -5408,6 +5453,119 @@
 
 <file path=word/numbering.xml><?xml version="1.0" encoding="utf-8"?>
 <w:numbering xmlns:wpc="http://schemas.microsoft.com/office/word/2010/wordprocessingCanvas" xmlns:mc="http://schemas.openxmlformats.org/markup-compatibility/2006" xmlns:o="urn:schemas-microsoft-com:office:office" xmlns:r="http://schemas.openxmlformats.org/officeDocument/2006/relationships" xmlns:m="http://schemas.openxmlformats.org/officeDocument/2006/math" xmlns:v="urn:schemas-microsoft-com:vml" xmlns:wp14="http://schemas.microsoft.com/office/word/2010/wordprocessingDrawing" xmlns:wp="http://schemas.openxmlformats.org/drawingml/2006/wordprocessingDrawing" xmlns:w10="urn:schemas-microsoft-com:office:word" xmlns:w="http://schemas.openxmlformats.org/wordprocessingml/2006/main" xmlns:w14="http://schemas.microsoft.com/office/word/2010/wordml" xmlns:wpg="http://schemas.microsoft.com/office/word/2010/wordprocessingGroup" xmlns:wpi="http://schemas.microsoft.com/office/word/2010/wordprocessingInk" xmlns:wne="http://schemas.microsoft.com/office/word/2006/wordml" xmlns:wps="http://schemas.microsoft.com/office/word/2010/wordprocessingShape" mc:Ignorable="w14 wp14">
+  <w:abstractNum w:abstractNumId="827013829">
+    <w:nsid w:val="314B3AC5"/>
+    <w:multiLevelType w:val="multilevel"/>
+    <w:tmpl w:val="314B3AC5"/>
+    <w:lvl w:ilvl="0" w:tentative="1">
+      <w:start w:val="1"/>
+      <w:numFmt w:val="bullet"/>
+      <w:lvlText w:val=""/>
+      <w:lvlJc w:val="left"/>
+      <w:pPr>
+        <w:ind w:left="720" w:hanging="360"/>
+      </w:pPr>
+      <w:rPr>
+        <w:rFonts w:hint="default" w:ascii="Symbol" w:hAnsi="Symbol"/>
+      </w:rPr>
+    </w:lvl>
+    <w:lvl w:ilvl="1" w:tentative="1">
+      <w:start w:val="1"/>
+      <w:numFmt w:val="bullet"/>
+      <w:lvlText w:val="o"/>
+      <w:lvlJc w:val="left"/>
+      <w:pPr>
+        <w:ind w:left="1440" w:hanging="360"/>
+      </w:pPr>
+      <w:rPr>
+        <w:rFonts w:hint="default" w:ascii="Courier New" w:hAnsi="Courier New" w:cs="Courier New"/>
+      </w:rPr>
+    </w:lvl>
+    <w:lvl w:ilvl="2" w:tentative="1">
+      <w:start w:val="1"/>
+      <w:numFmt w:val="bullet"/>
+      <w:lvlText w:val=""/>
+      <w:lvlJc w:val="left"/>
+      <w:pPr>
+        <w:ind w:left="2160" w:hanging="360"/>
+      </w:pPr>
+      <w:rPr>
+        <w:rFonts w:hint="default" w:ascii="Wingdings" w:hAnsi="Wingdings"/>
+      </w:rPr>
+    </w:lvl>
+    <w:lvl w:ilvl="3" w:tentative="1">
+      <w:start w:val="1"/>
+      <w:numFmt w:val="bullet"/>
+      <w:lvlText w:val=""/>
+      <w:lvlJc w:val="left"/>
+      <w:pPr>
+        <w:ind w:left="2880" w:hanging="360"/>
+      </w:pPr>
+      <w:rPr>
+        <w:rFonts w:hint="default" w:ascii="Symbol" w:hAnsi="Symbol"/>
+      </w:rPr>
+    </w:lvl>
+    <w:lvl w:ilvl="4" w:tentative="1">
+      <w:start w:val="1"/>
+      <w:numFmt w:val="bullet"/>
+      <w:lvlText w:val="o"/>
+      <w:lvlJc w:val="left"/>
+      <w:pPr>
+        <w:ind w:left="3600" w:hanging="360"/>
+      </w:pPr>
+      <w:rPr>
+        <w:rFonts w:hint="default" w:ascii="Courier New" w:hAnsi="Courier New" w:cs="Courier New"/>
+      </w:rPr>
+    </w:lvl>
+    <w:lvl w:ilvl="5" w:tentative="1">
+      <w:start w:val="1"/>
+      <w:numFmt w:val="bullet"/>
+      <w:lvlText w:val=""/>
+      <w:lvlJc w:val="left"/>
+      <w:pPr>
+        <w:ind w:left="4320" w:hanging="360"/>
+      </w:pPr>
+      <w:rPr>
+        <w:rFonts w:hint="default" w:ascii="Wingdings" w:hAnsi="Wingdings"/>
+      </w:rPr>
+    </w:lvl>
+    <w:lvl w:ilvl="6" w:tentative="1">
+      <w:start w:val="1"/>
+      <w:numFmt w:val="bullet"/>
+      <w:lvlText w:val=""/>
+      <w:lvlJc w:val="left"/>
+      <w:pPr>
+        <w:ind w:left="5040" w:hanging="360"/>
+      </w:pPr>
+      <w:rPr>
+        <w:rFonts w:hint="default" w:ascii="Symbol" w:hAnsi="Symbol"/>
+      </w:rPr>
+    </w:lvl>
+    <w:lvl w:ilvl="7" w:tentative="1">
+      <w:start w:val="1"/>
+      <w:numFmt w:val="bullet"/>
+      <w:lvlText w:val="o"/>
+      <w:lvlJc w:val="left"/>
+      <w:pPr>
+        <w:ind w:left="5760" w:hanging="360"/>
+      </w:pPr>
+      <w:rPr>
+        <w:rFonts w:hint="default" w:ascii="Courier New" w:hAnsi="Courier New" w:cs="Courier New"/>
+      </w:rPr>
+    </w:lvl>
+    <w:lvl w:ilvl="8" w:tentative="1">
+      <w:start w:val="1"/>
+      <w:numFmt w:val="bullet"/>
+      <w:lvlText w:val=""/>
+      <w:lvlJc w:val="left"/>
+      <w:pPr>
+        <w:ind w:left="6480" w:hanging="360"/>
+      </w:pPr>
+      <w:rPr>
+        <w:rFonts w:hint="default" w:ascii="Wingdings" w:hAnsi="Wingdings"/>
+      </w:rPr>
+    </w:lvl>
+  </w:abstractNum>
   <w:abstractNum w:abstractNumId="1456193525">
     <w:nsid w:val="56CBBFF5"/>
     <w:multiLevelType w:val="singleLevel"/>
@@ -5418,119 +5576,6 @@
       <w:suff w:val="nothing"/>
       <w:lvlText w:val="%1、"/>
       <w:lvlJc w:val="left"/>
-    </w:lvl>
-  </w:abstractNum>
-  <w:abstractNum w:abstractNumId="827013829">
-    <w:nsid w:val="314B3AC5"/>
-    <w:multiLevelType w:val="multilevel"/>
-    <w:tmpl w:val="314B3AC5"/>
-    <w:lvl w:ilvl="0" w:tentative="1">
-      <w:start w:val="1"/>
-      <w:numFmt w:val="bullet"/>
-      <w:lvlText w:val=""/>
-      <w:lvlJc w:val="left"/>
-      <w:pPr>
-        <w:ind w:left="720" w:hanging="360"/>
-      </w:pPr>
-      <w:rPr>
-        <w:rFonts w:hint="default" w:ascii="Symbol" w:hAnsi="Symbol"/>
-      </w:rPr>
-    </w:lvl>
-    <w:lvl w:ilvl="1" w:tentative="1">
-      <w:start w:val="1"/>
-      <w:numFmt w:val="bullet"/>
-      <w:lvlText w:val="o"/>
-      <w:lvlJc w:val="left"/>
-      <w:pPr>
-        <w:ind w:left="1440" w:hanging="360"/>
-      </w:pPr>
-      <w:rPr>
-        <w:rFonts w:hint="default" w:ascii="Courier New" w:hAnsi="Courier New" w:cs="Courier New"/>
-      </w:rPr>
-    </w:lvl>
-    <w:lvl w:ilvl="2" w:tentative="1">
-      <w:start w:val="1"/>
-      <w:numFmt w:val="bullet"/>
-      <w:lvlText w:val=""/>
-      <w:lvlJc w:val="left"/>
-      <w:pPr>
-        <w:ind w:left="2160" w:hanging="360"/>
-      </w:pPr>
-      <w:rPr>
-        <w:rFonts w:hint="default" w:ascii="Wingdings" w:hAnsi="Wingdings"/>
-      </w:rPr>
-    </w:lvl>
-    <w:lvl w:ilvl="3" w:tentative="1">
-      <w:start w:val="1"/>
-      <w:numFmt w:val="bullet"/>
-      <w:lvlText w:val=""/>
-      <w:lvlJc w:val="left"/>
-      <w:pPr>
-        <w:ind w:left="2880" w:hanging="360"/>
-      </w:pPr>
-      <w:rPr>
-        <w:rFonts w:hint="default" w:ascii="Symbol" w:hAnsi="Symbol"/>
-      </w:rPr>
-    </w:lvl>
-    <w:lvl w:ilvl="4" w:tentative="1">
-      <w:start w:val="1"/>
-      <w:numFmt w:val="bullet"/>
-      <w:lvlText w:val="o"/>
-      <w:lvlJc w:val="left"/>
-      <w:pPr>
-        <w:ind w:left="3600" w:hanging="360"/>
-      </w:pPr>
-      <w:rPr>
-        <w:rFonts w:hint="default" w:ascii="Courier New" w:hAnsi="Courier New" w:cs="Courier New"/>
-      </w:rPr>
-    </w:lvl>
-    <w:lvl w:ilvl="5" w:tentative="1">
-      <w:start w:val="1"/>
-      <w:numFmt w:val="bullet"/>
-      <w:lvlText w:val=""/>
-      <w:lvlJc w:val="left"/>
-      <w:pPr>
-        <w:ind w:left="4320" w:hanging="360"/>
-      </w:pPr>
-      <w:rPr>
-        <w:rFonts w:hint="default" w:ascii="Wingdings" w:hAnsi="Wingdings"/>
-      </w:rPr>
-    </w:lvl>
-    <w:lvl w:ilvl="6" w:tentative="1">
-      <w:start w:val="1"/>
-      <w:numFmt w:val="bullet"/>
-      <w:lvlText w:val=""/>
-      <w:lvlJc w:val="left"/>
-      <w:pPr>
-        <w:ind w:left="5040" w:hanging="360"/>
-      </w:pPr>
-      <w:rPr>
-        <w:rFonts w:hint="default" w:ascii="Symbol" w:hAnsi="Symbol"/>
-      </w:rPr>
-    </w:lvl>
-    <w:lvl w:ilvl="7" w:tentative="1">
-      <w:start w:val="1"/>
-      <w:numFmt w:val="bullet"/>
-      <w:lvlText w:val="o"/>
-      <w:lvlJc w:val="left"/>
-      <w:pPr>
-        <w:ind w:left="5760" w:hanging="360"/>
-      </w:pPr>
-      <w:rPr>
-        <w:rFonts w:hint="default" w:ascii="Courier New" w:hAnsi="Courier New" w:cs="Courier New"/>
-      </w:rPr>
-    </w:lvl>
-    <w:lvl w:ilvl="8" w:tentative="1">
-      <w:start w:val="1"/>
-      <w:numFmt w:val="bullet"/>
-      <w:lvlText w:val=""/>
-      <w:lvlJc w:val="left"/>
-      <w:pPr>
-        <w:ind w:left="6480" w:hanging="360"/>
-      </w:pPr>
-      <w:rPr>
-        <w:rFonts w:hint="default" w:ascii="Wingdings" w:hAnsi="Wingdings"/>
-      </w:rPr>
     </w:lvl>
   </w:abstractNum>
   <w:abstractNum w:abstractNumId="1379891989">
@@ -5760,7 +5805,7 @@
     <w:lsdException w:uiPriority="99" w:name="Document Map"/>
     <w:lsdException w:uiPriority="99" w:name="Plain Text"/>
     <w:lsdException w:uiPriority="99" w:name="E-mail Signature"/>
-    <w:lsdException w:uiPriority="99" w:semiHidden="0" w:name="Normal (Web)"/>
+    <w:lsdException w:qFormat="1" w:uiPriority="99" w:semiHidden="0" w:name="Normal (Web)"/>
     <w:lsdException w:uiPriority="99" w:name="HTML Acronym"/>
     <w:lsdException w:uiPriority="99" w:name="HTML Address"/>
     <w:lsdException w:uiPriority="99" w:name="HTML Cite"/>
@@ -6050,6 +6095,7 @@
     <w:name w:val="Normal (Web)"/>
     <w:basedOn w:val="1"/>
     <w:unhideWhenUsed/>
+    <w:qFormat/>
     <w:uiPriority w:val="99"/>
     <w:pPr>
       <w:spacing w:before="100" w:beforeAutospacing="1" w:after="100" w:afterAutospacing="1" w:line="240" w:lineRule="auto"/>
@@ -6142,6 +6188,7 @@
     <w:name w:val="Heading 2 Char"/>
     <w:basedOn w:val="7"/>
     <w:link w:val="3"/>
+    <w:qFormat/>
     <w:uiPriority w:val="9"/>
     <w:rPr>
       <w:rFonts w:asciiTheme="majorHAnsi" w:hAnsiTheme="majorHAnsi" w:eastAsiaTheme="majorEastAsia" w:cstheme="majorBidi"/>
@@ -6154,6 +6201,7 @@
     <w:name w:val="Heading 3 Char"/>
     <w:basedOn w:val="7"/>
     <w:link w:val="4"/>
+    <w:qFormat/>
     <w:uiPriority w:val="9"/>
     <w:rPr>
       <w:rFonts w:asciiTheme="majorHAnsi" w:hAnsiTheme="majorHAnsi" w:eastAsiaTheme="majorEastAsia" w:cstheme="majorBidi"/>
